--- a/doc/taq-proc-reference-manual.docx
+++ b/doc/taq-proc-reference-manual.docx
@@ -76,7 +76,14 @@
           <w:rFonts w:ascii="Calibri" w:eastAsia="Times New Roman" w:hAnsi="Calibri" w:cs="Calibri"/>
           <w:color w:val="000000"/>
         </w:rPr>
-        <w:t>1.1 Quote</w:t>
+        <w:t xml:space="preserve">1.1 </w:t>
+      </w:r>
+      <w:r>
+        <w:rPr>
+          <w:rFonts w:ascii="Calibri" w:eastAsia="Times New Roman" w:hAnsi="Calibri" w:cs="Calibri"/>
+          <w:color w:val="000000"/>
+        </w:rPr>
+        <w:t>NBBO</w:t>
       </w:r>
     </w:p>
     <w:p>
@@ -134,7 +141,21 @@
           <w:rFonts w:ascii="Calibri" w:eastAsia="Times New Roman" w:hAnsi="Calibri" w:cs="Calibri"/>
           <w:color w:val="000000"/>
         </w:rPr>
-        <w:t>record with both sides of quote present.</w:t>
+        <w:t xml:space="preserve">record with both sides of </w:t>
+      </w:r>
+      <w:r>
+        <w:rPr>
+          <w:rFonts w:ascii="Calibri" w:eastAsia="Times New Roman" w:hAnsi="Calibri" w:cs="Calibri"/>
+          <w:color w:val="000000"/>
+        </w:rPr>
+        <w:t xml:space="preserve">NBBO </w:t>
+      </w:r>
+      <w:r>
+        <w:rPr>
+          <w:rFonts w:ascii="Calibri" w:eastAsia="Times New Roman" w:hAnsi="Calibri" w:cs="Calibri"/>
+          <w:color w:val="000000"/>
+        </w:rPr>
+        <w:t>quote present.</w:t>
       </w:r>
     </w:p>
     <w:p>
@@ -423,6 +444,131 @@
           </w:p>
         </w:tc>
       </w:tr>
+      <w:tr>
+        <w:tc>
+          <w:tcPr>
+            <w:tcW w:w="2065" w:type="dxa"/>
+          </w:tcPr>
+          <w:p>
+            <w:pPr>
+              <w:rPr>
+                <w:rFonts w:ascii="Calibri" w:eastAsia="Times New Roman" w:hAnsi="Calibri" w:cs="Calibri"/>
+                <w:color w:val="000000"/>
+              </w:rPr>
+            </w:pPr>
+            <w:r>
+              <w:rPr>
+                <w:rFonts w:ascii="Calibri" w:eastAsia="Times New Roman" w:hAnsi="Calibri" w:cs="Calibri"/>
+                <w:color w:val="000000"/>
+              </w:rPr>
+              <w:t>Markouts</w:t>
+            </w:r>
+          </w:p>
+        </w:tc>
+        <w:tc>
+          <w:tcPr>
+            <w:tcW w:w="1530" w:type="dxa"/>
+          </w:tcPr>
+          <w:p>
+            <w:r>
+              <w:t>a96</w:t>
+            </w:r>
+          </w:p>
+        </w:tc>
+        <w:tc>
+          <w:tcPr>
+            <w:tcW w:w="7195" w:type="dxa"/>
+          </w:tcPr>
+          <w:p>
+            <w:pPr>
+              <w:jc w:val="both"/>
+              <w:rPr>
+                <w:rFonts w:ascii="Calibri" w:eastAsia="Times New Roman" w:hAnsi="Calibri" w:cs="Calibri"/>
+                <w:color w:val="000000"/>
+              </w:rPr>
+            </w:pPr>
+            <w:r>
+              <w:rPr>
+                <w:rFonts w:ascii="Calibri" w:eastAsia="Times New Roman" w:hAnsi="Calibri" w:cs="Calibri"/>
+                <w:color w:val="000000"/>
+              </w:rPr>
+              <w:t xml:space="preserve">optional; </w:t>
+            </w:r>
+            <w:r>
+              <w:rPr>
+                <w:rFonts w:ascii="Calibri" w:eastAsia="Times New Roman" w:hAnsi="Calibri" w:cs="Calibri"/>
+                <w:color w:val="000000"/>
+              </w:rPr>
+              <w:t xml:space="preserve">comma-separated string </w:t>
+            </w:r>
+            <w:r>
+              <w:rPr>
+                <w:rFonts w:ascii="Calibri" w:eastAsia="Times New Roman" w:hAnsi="Calibri" w:cs="Calibri"/>
+                <w:color w:val="000000"/>
+              </w:rPr>
+              <w:t xml:space="preserve">with one or more </w:t>
+            </w:r>
+            <w:r>
+              <w:rPr>
+                <w:rFonts w:ascii="Calibri" w:eastAsia="Times New Roman" w:hAnsi="Calibri" w:cs="Calibri"/>
+                <w:color w:val="000000"/>
+              </w:rPr>
+              <w:t>markout duration</w:t>
+            </w:r>
+            <w:r>
+              <w:rPr>
+                <w:rFonts w:ascii="Calibri" w:eastAsia="Times New Roman" w:hAnsi="Calibri" w:cs="Calibri"/>
+                <w:color w:val="000000"/>
+              </w:rPr>
+              <w:t>s</w:t>
+            </w:r>
+            <w:r>
+              <w:rPr>
+                <w:rFonts w:ascii="Calibri" w:eastAsia="Times New Roman" w:hAnsi="Calibri" w:cs="Calibri"/>
+                <w:color w:val="000000"/>
+              </w:rPr>
+              <w:t xml:space="preserve"> relative to reference time</w:t>
+            </w:r>
+            <w:hyperlink w:anchor="Markouts" w:history="1">
+              <w:r>
+                <w:rPr>
+                  <w:rStyle w:val="Hyperlink"/>
+                  <w:rFonts w:ascii="Calibri" w:eastAsia="Times New Roman" w:hAnsi="Calibri" w:cs="Calibri"/>
+                </w:rPr>
+                <w:t xml:space="preserve"> (see </w:t>
+              </w:r>
+              <w:r>
+                <w:rPr>
+                  <w:rStyle w:val="Hyperlink"/>
+                  <w:rFonts w:ascii="Calibri" w:eastAsia="Times New Roman" w:hAnsi="Calibri" w:cs="Calibri"/>
+                </w:rPr>
+                <w:t>A</w:t>
+              </w:r>
+              <w:r>
+                <w:rPr>
+                  <w:rStyle w:val="Hyperlink"/>
+                  <w:rFonts w:ascii="Calibri" w:eastAsia="Times New Roman" w:hAnsi="Calibri" w:cs="Calibri"/>
+                </w:rPr>
+                <w:t>pp</w:t>
+              </w:r>
+              <w:r>
+                <w:rPr>
+                  <w:rStyle w:val="Hyperlink"/>
+                  <w:rFonts w:ascii="Calibri" w:eastAsia="Times New Roman" w:hAnsi="Calibri" w:cs="Calibri"/>
+                </w:rPr>
+                <w:t>e</w:t>
+              </w:r>
+              <w:r>
+                <w:rPr>
+                  <w:rStyle w:val="Hyperlink"/>
+                  <w:rFonts w:ascii="Calibri" w:eastAsia="Times New Roman" w:hAnsi="Calibri" w:cs="Calibri"/>
+                </w:rPr>
+                <w:t>ndix 2)</w:t>
+              </w:r>
+            </w:hyperlink>
+          </w:p>
+        </w:tc>
+      </w:tr>
     </w:tbl>
     <w:p>
       <w:pPr>
@@ -608,6 +754,7 @@
                 <w:color w:val="000000"/>
               </w:rPr>
             </w:pPr>
+            <w:bookmarkStart w:id="0" w:name="_Hlk52431112"/>
             <w:r>
               <w:rPr>
                 <w:rFonts w:ascii="Calibri" w:eastAsia="Times New Roman" w:hAnsi="Calibri" w:cs="Calibri"/>
@@ -615,6 +762,7 @@
               </w:rPr>
               <w:t>Timestamp</w:t>
             </w:r>
+            <w:bookmarkEnd w:id="0"/>
           </w:p>
         </w:tc>
         <w:tc>
@@ -897,8 +1045,9 @@
     <w:p>
       <w:pPr>
         <w:rPr>
-          <w:rFonts w:ascii="Calibri" w:eastAsia="Times New Roman" w:hAnsi="Calibri" w:cs="Calibri"/>
-          <w:color w:val="000000"/>
+          <w:rFonts w:ascii="Consolas" w:hAnsi="Consolas" w:cs="Consolas"/>
+          <w:sz w:val="19"/>
+          <w:szCs w:val="19"/>
         </w:rPr>
       </w:pPr>
       <w:r>
@@ -906,7 +1055,21 @@
           <w:rFonts w:ascii="Calibri" w:eastAsia="Times New Roman" w:hAnsi="Calibri" w:cs="Calibri"/>
           <w:color w:val="000000"/>
         </w:rPr>
-        <w:t>1.2 Resting Order Duration (ROD)</w:t>
+        <w:t xml:space="preserve">Presence of Markouts argument creates N sets of </w:t>
+      </w:r>
+      <w:r>
+        <w:rPr>
+          <w:rFonts w:ascii="Calibri" w:eastAsia="Times New Roman" w:hAnsi="Calibri" w:cs="Calibri"/>
+          <w:color w:val="000000"/>
+        </w:rPr>
+        <w:t xml:space="preserve">additional </w:t>
+      </w:r>
+      <w:r>
+        <w:rPr>
+          <w:rFonts w:ascii="Calibri" w:eastAsia="Times New Roman" w:hAnsi="Calibri" w:cs="Calibri"/>
+          <w:color w:val="000000"/>
+        </w:rPr>
+        <w:t>result fields, one for each element in markouts array.</w:t>
       </w:r>
       <w:r>
         <w:rPr>
@@ -914,21 +1077,393 @@
           <w:color w:val="000000"/>
         </w:rPr>
         <w:br/>
-        <w:t xml:space="preserve">Function returns resting duration calculations for </w:t>
-      </w:r>
-      <w:r>
-        <w:rPr>
-          <w:rFonts w:ascii="Calibri" w:eastAsia="Times New Roman" w:hAnsi="Calibri" w:cs="Calibri"/>
-          <w:color w:val="000000"/>
-        </w:rPr>
-        <w:t xml:space="preserve">set of </w:t>
-      </w:r>
-      <w:r>
-        <w:rPr>
-          <w:rFonts w:ascii="Calibri" w:eastAsia="Times New Roman" w:hAnsi="Calibri" w:cs="Calibri"/>
-          <w:color w:val="000000"/>
-        </w:rPr>
-        <w:t>order</w:t>
+        <w:t>E.g. with</w:t>
+      </w:r>
+      <w:r>
+        <w:rPr>
+          <w:rFonts w:ascii="Calibri" w:eastAsia="Times New Roman" w:hAnsi="Calibri" w:cs="Calibri"/>
+          <w:color w:val="000000"/>
+        </w:rPr>
+        <w:t xml:space="preserve"> value </w:t>
+      </w:r>
+      <w:r>
+        <w:rPr>
+          <w:rFonts w:ascii="Calibri" w:eastAsia="Times New Roman" w:hAnsi="Calibri" w:cs="Calibri"/>
+          <w:color w:val="000000"/>
+        </w:rPr>
+        <w:t xml:space="preserve"> '1t,5t,10t' the result </w:t>
+      </w:r>
+      <w:r>
+        <w:rPr>
+          <w:rFonts w:ascii="Calibri" w:eastAsia="Times New Roman" w:hAnsi="Calibri" w:cs="Calibri"/>
+          <w:color w:val="000000"/>
+        </w:rPr>
+        <w:t>contains 1+5+4x5</w:t>
+      </w:r>
+      <w:r>
+        <w:rPr>
+          <w:rFonts w:ascii="Calibri" w:eastAsia="Times New Roman" w:hAnsi="Calibri" w:cs="Calibri"/>
+          <w:color w:val="000000"/>
+        </w:rPr>
+        <w:t xml:space="preserve"> fields:</w:t>
+      </w:r>
+      <w:r>
+        <w:rPr>
+          <w:rFonts w:ascii="Calibri" w:eastAsia="Times New Roman" w:hAnsi="Calibri" w:cs="Calibri"/>
+          <w:color w:val="000000"/>
+        </w:rPr>
+        <w:br/>
+      </w:r>
+      <w:r>
+        <w:rPr>
+          <w:rFonts w:ascii="Calibri" w:eastAsia="Times New Roman" w:hAnsi="Calibri" w:cs="Calibri"/>
+          <w:color w:val="000000"/>
+        </w:rPr>
+        <w:t>ID</w:t>
+      </w:r>
+      <w:r>
+        <w:rPr>
+          <w:rFonts w:ascii="Calibri" w:eastAsia="Times New Roman" w:hAnsi="Calibri" w:cs="Calibri"/>
+          <w:color w:val="000000"/>
+        </w:rPr>
+        <w:t xml:space="preserve"> - record ID of the request as its index in the input record set starting with 1</w:t>
+      </w:r>
+      <w:r>
+        <w:rPr>
+          <w:rFonts w:ascii="Calibri" w:eastAsia="Times New Roman" w:hAnsi="Calibri" w:cs="Calibri"/>
+          <w:color w:val="000000"/>
+        </w:rPr>
+        <w:br/>
+      </w:r>
+      <w:r>
+        <w:rPr>
+          <w:rFonts w:ascii="Calibri" w:eastAsia="Times New Roman" w:hAnsi="Calibri" w:cs="Calibri"/>
+          <w:color w:val="000000"/>
+        </w:rPr>
+        <w:t>BestBidPx</w:t>
+      </w:r>
+      <w:r>
+        <w:rPr>
+          <w:rFonts w:ascii="Calibri" w:eastAsia="Times New Roman" w:hAnsi="Calibri" w:cs="Calibri"/>
+          <w:color w:val="000000"/>
+        </w:rPr>
+        <w:t xml:space="preserve"> </w:t>
+      </w:r>
+      <w:r>
+        <w:rPr>
+          <w:rFonts w:ascii="Calibri" w:eastAsia="Times New Roman" w:hAnsi="Calibri" w:cs="Calibri"/>
+          <w:color w:val="000000"/>
+        </w:rPr>
+        <w:t>BestBidQty</w:t>
+      </w:r>
+      <w:r>
+        <w:rPr>
+          <w:rFonts w:ascii="Calibri" w:eastAsia="Times New Roman" w:hAnsi="Calibri" w:cs="Calibri"/>
+          <w:color w:val="000000"/>
+        </w:rPr>
+        <w:t xml:space="preserve"> </w:t>
+      </w:r>
+      <w:r>
+        <w:rPr>
+          <w:rFonts w:ascii="Calibri" w:eastAsia="Times New Roman" w:hAnsi="Calibri" w:cs="Calibri"/>
+          <w:color w:val="000000"/>
+        </w:rPr>
+        <w:t>BestOfferPx</w:t>
+      </w:r>
+      <w:r>
+        <w:rPr>
+          <w:rFonts w:ascii="Calibri" w:eastAsia="Times New Roman" w:hAnsi="Calibri" w:cs="Calibri"/>
+          <w:color w:val="000000"/>
+        </w:rPr>
+        <w:t xml:space="preserve"> </w:t>
+      </w:r>
+      <w:r>
+        <w:rPr>
+          <w:rFonts w:ascii="Calibri" w:eastAsia="Times New Roman" w:hAnsi="Calibri" w:cs="Calibri"/>
+          <w:color w:val="000000"/>
+        </w:rPr>
+        <w:t>BestOfferQty</w:t>
+      </w:r>
+      <w:r>
+        <w:rPr>
+          <w:rFonts w:ascii="Calibri" w:eastAsia="Times New Roman" w:hAnsi="Calibri" w:cs="Calibri"/>
+          <w:color w:val="000000"/>
+        </w:rPr>
+        <w:t xml:space="preserve"> - correspond to </w:t>
+      </w:r>
+      <w:r>
+        <w:rPr>
+          <w:rFonts w:ascii="Calibri" w:eastAsia="Times New Roman" w:hAnsi="Calibri" w:cs="Calibri"/>
+          <w:color w:val="000000"/>
+        </w:rPr>
+        <w:t xml:space="preserve">NBBO at </w:t>
+      </w:r>
+      <w:r>
+        <w:rPr>
+          <w:rFonts w:ascii="Calibri" w:eastAsia="Times New Roman" w:hAnsi="Calibri" w:cs="Calibri"/>
+          <w:color w:val="000000"/>
+        </w:rPr>
+        <w:t>Timestamp</w:t>
+      </w:r>
+      <w:r>
+        <w:rPr>
+          <w:rFonts w:ascii="Calibri" w:eastAsia="Times New Roman" w:hAnsi="Calibri" w:cs="Calibri"/>
+          <w:color w:val="000000"/>
+        </w:rPr>
+        <w:br/>
+      </w:r>
+      <w:r>
+        <w:rPr>
+          <w:rFonts w:ascii="Calibri" w:eastAsia="Times New Roman" w:hAnsi="Calibri" w:cs="Calibri"/>
+          <w:color w:val="000000"/>
+        </w:rPr>
+        <w:t>BestBidPx</w:t>
+      </w:r>
+      <w:r>
+        <w:rPr>
+          <w:rFonts w:ascii="Calibri" w:eastAsia="Times New Roman" w:hAnsi="Calibri" w:cs="Calibri"/>
+          <w:color w:val="000000"/>
+        </w:rPr>
+        <w:t>_1</w:t>
+      </w:r>
+      <w:r>
+        <w:rPr>
+          <w:rFonts w:ascii="Calibri" w:eastAsia="Times New Roman" w:hAnsi="Calibri" w:cs="Calibri"/>
+          <w:color w:val="000000"/>
+        </w:rPr>
+        <w:t xml:space="preserve"> </w:t>
+      </w:r>
+      <w:r>
+        <w:rPr>
+          <w:rFonts w:ascii="Calibri" w:eastAsia="Times New Roman" w:hAnsi="Calibri" w:cs="Calibri"/>
+          <w:color w:val="000000"/>
+        </w:rPr>
+        <w:t>BestBidQty</w:t>
+      </w:r>
+      <w:r>
+        <w:rPr>
+          <w:rFonts w:ascii="Calibri" w:eastAsia="Times New Roman" w:hAnsi="Calibri" w:cs="Calibri"/>
+          <w:color w:val="000000"/>
+        </w:rPr>
+        <w:t>_1</w:t>
+      </w:r>
+      <w:r>
+        <w:rPr>
+          <w:rFonts w:ascii="Calibri" w:eastAsia="Times New Roman" w:hAnsi="Calibri" w:cs="Calibri"/>
+          <w:color w:val="000000"/>
+        </w:rPr>
+        <w:t xml:space="preserve"> </w:t>
+      </w:r>
+      <w:r>
+        <w:rPr>
+          <w:rFonts w:ascii="Calibri" w:eastAsia="Times New Roman" w:hAnsi="Calibri" w:cs="Calibri"/>
+          <w:color w:val="000000"/>
+        </w:rPr>
+        <w:t>BestOfferPx</w:t>
+      </w:r>
+      <w:r>
+        <w:rPr>
+          <w:rFonts w:ascii="Calibri" w:eastAsia="Times New Roman" w:hAnsi="Calibri" w:cs="Calibri"/>
+          <w:color w:val="000000"/>
+        </w:rPr>
+        <w:t>_1</w:t>
+      </w:r>
+      <w:r>
+        <w:rPr>
+          <w:rFonts w:ascii="Calibri" w:eastAsia="Times New Roman" w:hAnsi="Calibri" w:cs="Calibri"/>
+          <w:color w:val="000000"/>
+        </w:rPr>
+        <w:t xml:space="preserve"> </w:t>
+      </w:r>
+      <w:r>
+        <w:rPr>
+          <w:rFonts w:ascii="Calibri" w:eastAsia="Times New Roman" w:hAnsi="Calibri" w:cs="Calibri"/>
+          <w:color w:val="000000"/>
+        </w:rPr>
+        <w:t>BestOfferQty</w:t>
+      </w:r>
+      <w:r>
+        <w:rPr>
+          <w:rFonts w:ascii="Calibri" w:eastAsia="Times New Roman" w:hAnsi="Calibri" w:cs="Calibri"/>
+          <w:color w:val="000000"/>
+        </w:rPr>
+        <w:t>_1</w:t>
+      </w:r>
+      <w:r>
+        <w:rPr>
+          <w:rFonts w:ascii="Calibri" w:eastAsia="Times New Roman" w:hAnsi="Calibri" w:cs="Calibri"/>
+          <w:color w:val="000000"/>
+        </w:rPr>
+        <w:t xml:space="preserve"> - correspond to NBBO at </w:t>
+      </w:r>
+      <w:r>
+        <w:rPr>
+          <w:rFonts w:ascii="Calibri" w:eastAsia="Times New Roman" w:hAnsi="Calibri" w:cs="Calibri"/>
+          <w:color w:val="000000"/>
+        </w:rPr>
+        <w:t>Timestamp</w:t>
+      </w:r>
+      <w:r>
+        <w:rPr>
+          <w:rFonts w:ascii="Calibri" w:eastAsia="Times New Roman" w:hAnsi="Calibri" w:cs="Calibri"/>
+          <w:color w:val="000000"/>
+        </w:rPr>
+        <w:t xml:space="preserve"> + 1 tick</w:t>
+      </w:r>
+      <w:r>
+        <w:rPr>
+          <w:rFonts w:ascii="Calibri" w:eastAsia="Times New Roman" w:hAnsi="Calibri" w:cs="Calibri"/>
+          <w:color w:val="000000"/>
+        </w:rPr>
+        <w:br/>
+        <w:t xml:space="preserve">. . . </w:t>
+      </w:r>
+      <w:r>
+        <w:rPr>
+          <w:rFonts w:ascii="Calibri" w:eastAsia="Times New Roman" w:hAnsi="Calibri" w:cs="Calibri"/>
+          <w:color w:val="000000"/>
+        </w:rPr>
+        <w:br/>
+      </w:r>
+      <w:r>
+        <w:rPr>
+          <w:rFonts w:ascii="Calibri" w:eastAsia="Times New Roman" w:hAnsi="Calibri" w:cs="Calibri"/>
+          <w:color w:val="000000"/>
+        </w:rPr>
+        <w:t>BestBidPx</w:t>
+      </w:r>
+      <w:r>
+        <w:rPr>
+          <w:rFonts w:ascii="Calibri" w:eastAsia="Times New Roman" w:hAnsi="Calibri" w:cs="Calibri"/>
+          <w:color w:val="000000"/>
+        </w:rPr>
+        <w:t>_</w:t>
+      </w:r>
+      <w:r>
+        <w:rPr>
+          <w:rFonts w:ascii="Calibri" w:eastAsia="Times New Roman" w:hAnsi="Calibri" w:cs="Calibri"/>
+          <w:color w:val="000000"/>
+        </w:rPr>
+        <w:t>4</w:t>
+      </w:r>
+      <w:r>
+        <w:rPr>
+          <w:rFonts w:ascii="Calibri" w:eastAsia="Times New Roman" w:hAnsi="Calibri" w:cs="Calibri"/>
+          <w:color w:val="000000"/>
+        </w:rPr>
+        <w:t xml:space="preserve"> </w:t>
+      </w:r>
+      <w:r>
+        <w:rPr>
+          <w:rFonts w:ascii="Calibri" w:eastAsia="Times New Roman" w:hAnsi="Calibri" w:cs="Calibri"/>
+          <w:color w:val="000000"/>
+        </w:rPr>
+        <w:t>BestBidQty</w:t>
+      </w:r>
+      <w:r>
+        <w:rPr>
+          <w:rFonts w:ascii="Calibri" w:eastAsia="Times New Roman" w:hAnsi="Calibri" w:cs="Calibri"/>
+          <w:color w:val="000000"/>
+        </w:rPr>
+        <w:t>_</w:t>
+      </w:r>
+      <w:r>
+        <w:rPr>
+          <w:rFonts w:ascii="Calibri" w:eastAsia="Times New Roman" w:hAnsi="Calibri" w:cs="Calibri"/>
+          <w:color w:val="000000"/>
+        </w:rPr>
+        <w:t>4</w:t>
+      </w:r>
+      <w:r>
+        <w:rPr>
+          <w:rFonts w:ascii="Calibri" w:eastAsia="Times New Roman" w:hAnsi="Calibri" w:cs="Calibri"/>
+          <w:color w:val="000000"/>
+        </w:rPr>
+        <w:t xml:space="preserve"> </w:t>
+      </w:r>
+      <w:r>
+        <w:rPr>
+          <w:rFonts w:ascii="Calibri" w:eastAsia="Times New Roman" w:hAnsi="Calibri" w:cs="Calibri"/>
+          <w:color w:val="000000"/>
+        </w:rPr>
+        <w:t>BestOfferPx</w:t>
+      </w:r>
+      <w:r>
+        <w:rPr>
+          <w:rFonts w:ascii="Calibri" w:eastAsia="Times New Roman" w:hAnsi="Calibri" w:cs="Calibri"/>
+          <w:color w:val="000000"/>
+        </w:rPr>
+        <w:t>_</w:t>
+      </w:r>
+      <w:r>
+        <w:rPr>
+          <w:rFonts w:ascii="Calibri" w:eastAsia="Times New Roman" w:hAnsi="Calibri" w:cs="Calibri"/>
+          <w:color w:val="000000"/>
+        </w:rPr>
+        <w:t>4</w:t>
+      </w:r>
+      <w:r>
+        <w:rPr>
+          <w:rFonts w:ascii="Calibri" w:eastAsia="Times New Roman" w:hAnsi="Calibri" w:cs="Calibri"/>
+          <w:color w:val="000000"/>
+        </w:rPr>
+        <w:t xml:space="preserve"> </w:t>
+      </w:r>
+      <w:r>
+        <w:rPr>
+          <w:rFonts w:ascii="Calibri" w:eastAsia="Times New Roman" w:hAnsi="Calibri" w:cs="Calibri"/>
+          <w:color w:val="000000"/>
+        </w:rPr>
+        <w:t>BestOfferQty</w:t>
+      </w:r>
+      <w:r>
+        <w:rPr>
+          <w:rFonts w:ascii="Calibri" w:eastAsia="Times New Roman" w:hAnsi="Calibri" w:cs="Calibri"/>
+          <w:color w:val="000000"/>
+        </w:rPr>
+        <w:t>_</w:t>
+      </w:r>
+      <w:r>
+        <w:rPr>
+          <w:rFonts w:ascii="Calibri" w:eastAsia="Times New Roman" w:hAnsi="Calibri" w:cs="Calibri"/>
+          <w:color w:val="000000"/>
+        </w:rPr>
+        <w:t>4</w:t>
+      </w:r>
+      <w:r>
+        <w:rPr>
+          <w:rFonts w:ascii="Calibri" w:eastAsia="Times New Roman" w:hAnsi="Calibri" w:cs="Calibri"/>
+          <w:color w:val="000000"/>
+        </w:rPr>
+        <w:t xml:space="preserve"> - correspond to NBBO at </w:t>
+      </w:r>
+      <w:r>
+        <w:rPr>
+          <w:rFonts w:ascii="Calibri" w:eastAsia="Times New Roman" w:hAnsi="Calibri" w:cs="Calibri"/>
+          <w:color w:val="000000"/>
+        </w:rPr>
+        <w:t>Timestamp</w:t>
+      </w:r>
+      <w:r>
+        <w:rPr>
+          <w:rFonts w:ascii="Calibri" w:eastAsia="Times New Roman" w:hAnsi="Calibri" w:cs="Calibri"/>
+          <w:color w:val="000000"/>
+        </w:rPr>
+        <w:t xml:space="preserve"> + </w:t>
+      </w:r>
+      <w:r>
+        <w:rPr>
+          <w:rFonts w:ascii="Calibri" w:eastAsia="Times New Roman" w:hAnsi="Calibri" w:cs="Calibri"/>
+          <w:color w:val="000000"/>
+        </w:rPr>
+        <w:t>10</w:t>
+      </w:r>
+      <w:r>
+        <w:rPr>
+          <w:rFonts w:ascii="Calibri" w:eastAsia="Times New Roman" w:hAnsi="Calibri" w:cs="Calibri"/>
+          <w:color w:val="000000"/>
+        </w:rPr>
+        <w:t xml:space="preserve"> tick</w:t>
       </w:r>
       <w:r>
         <w:rPr>
@@ -936,246 +1471,18 @@
           <w:color w:val="000000"/>
         </w:rPr>
         <w:t>s</w:t>
-      </w:r>
-      <w:r>
-        <w:rPr>
-          <w:rFonts w:ascii="Calibri" w:eastAsia="Times New Roman" w:hAnsi="Calibri" w:cs="Calibri"/>
-          <w:color w:val="000000"/>
-        </w:rPr>
-        <w:t>.</w:t>
-      </w:r>
-      <w:r>
-        <w:rPr>
-          <w:rFonts w:ascii="Calibri" w:eastAsia="Times New Roman" w:hAnsi="Calibri" w:cs="Calibri"/>
-          <w:color w:val="000000"/>
-        </w:rPr>
-        <w:t xml:space="preserve"> Resting order duration measure is expressed by number of shares (LeavesQty) multiplied by duration in seconds.</w:t>
-      </w:r>
-      <w:r>
-        <w:rPr>
-          <w:rFonts w:ascii="Calibri" w:eastAsia="Times New Roman" w:hAnsi="Calibri" w:cs="Calibri"/>
-          <w:color w:val="000000"/>
-        </w:rPr>
-        <w:br/>
-      </w:r>
-      <w:r>
-        <w:rPr>
-          <w:rFonts w:ascii="Calibri" w:eastAsia="Times New Roman" w:hAnsi="Calibri" w:cs="Calibri"/>
-          <w:color w:val="000000"/>
-        </w:rPr>
-        <w:t>Input data for a</w:t>
-      </w:r>
-      <w:r>
-        <w:rPr>
-          <w:rFonts w:ascii="Calibri" w:eastAsia="Times New Roman" w:hAnsi="Calibri" w:cs="Calibri"/>
-          <w:color w:val="000000"/>
-        </w:rPr>
-        <w:t xml:space="preserve">n </w:t>
-      </w:r>
-      <w:r>
-        <w:rPr>
-          <w:rFonts w:ascii="Calibri" w:eastAsia="Times New Roman" w:hAnsi="Calibri" w:cs="Calibri"/>
-          <w:color w:val="000000"/>
-        </w:rPr>
-        <w:t xml:space="preserve">order </w:t>
-      </w:r>
-      <w:r>
-        <w:rPr>
-          <w:rFonts w:ascii="Calibri" w:eastAsia="Times New Roman" w:hAnsi="Calibri" w:cs="Calibri"/>
-          <w:color w:val="000000"/>
-        </w:rPr>
-        <w:t xml:space="preserve">can </w:t>
-      </w:r>
-      <w:r>
-        <w:rPr>
-          <w:rFonts w:ascii="Calibri" w:eastAsia="Times New Roman" w:hAnsi="Calibri" w:cs="Calibri"/>
-          <w:color w:val="000000"/>
-        </w:rPr>
-        <w:t xml:space="preserve">be represented by one or </w:t>
-      </w:r>
-      <w:r>
-        <w:rPr>
-          <w:rFonts w:ascii="Calibri" w:eastAsia="Times New Roman" w:hAnsi="Calibri" w:cs="Calibri"/>
-          <w:color w:val="000000"/>
-        </w:rPr>
-        <w:t xml:space="preserve">more records. </w:t>
-      </w:r>
-      <w:r>
-        <w:rPr>
-          <w:rFonts w:ascii="Calibri" w:eastAsia="Times New Roman" w:hAnsi="Calibri" w:cs="Calibri"/>
-          <w:color w:val="000000"/>
-        </w:rPr>
-        <w:t>A r</w:t>
-      </w:r>
-      <w:r>
-        <w:rPr>
-          <w:rFonts w:ascii="Calibri" w:eastAsia="Times New Roman" w:hAnsi="Calibri" w:cs="Calibri"/>
-          <w:color w:val="000000"/>
-        </w:rPr>
-        <w:t xml:space="preserve">ecord may </w:t>
-      </w:r>
-      <w:r>
-        <w:rPr>
-          <w:rFonts w:ascii="Calibri" w:eastAsia="Times New Roman" w:hAnsi="Calibri" w:cs="Calibri"/>
-          <w:color w:val="000000"/>
-        </w:rPr>
-        <w:t>or may not have execution-related fields populated.</w:t>
-      </w:r>
-      <w:r>
-        <w:rPr>
-          <w:rFonts w:ascii="Calibri" w:eastAsia="Times New Roman" w:hAnsi="Calibri" w:cs="Calibri"/>
-          <w:color w:val="000000"/>
-        </w:rPr>
-        <w:br/>
-        <w:t>Typical scenarios are</w:t>
-      </w:r>
-      <w:r>
-        <w:rPr>
-          <w:rFonts w:ascii="Calibri" w:eastAsia="Times New Roman" w:hAnsi="Calibri" w:cs="Calibri"/>
-          <w:color w:val="000000"/>
-        </w:rPr>
-        <w:t>:</w:t>
       </w:r>
     </w:p>
     <w:p>
       <w:pPr>
-        <w:pStyle w:val="ListParagraph"/>
-        <w:numPr>
-          <w:ilvl w:val="0"/>
-          <w:numId w:val="1"/>
-        </w:numPr>
         <w:rPr>
           <w:rFonts w:ascii="Calibri" w:eastAsia="Times New Roman" w:hAnsi="Calibri" w:cs="Calibri"/>
           <w:color w:val="000000"/>
         </w:rPr>
       </w:pPr>
-      <w:r>
-        <w:rPr>
-          <w:rFonts w:ascii="Calibri" w:eastAsia="Times New Roman" w:hAnsi="Calibri" w:cs="Calibri"/>
-          <w:color w:val="000000"/>
-        </w:rPr>
-        <w:t>O</w:t>
-      </w:r>
-      <w:r>
-        <w:rPr>
-          <w:rFonts w:ascii="Calibri" w:eastAsia="Times New Roman" w:hAnsi="Calibri" w:cs="Calibri"/>
-          <w:color w:val="000000"/>
-        </w:rPr>
-        <w:t xml:space="preserve">rder </w:t>
-      </w:r>
-      <w:r>
-        <w:rPr>
-          <w:rFonts w:ascii="Calibri" w:eastAsia="Times New Roman" w:hAnsi="Calibri" w:cs="Calibri"/>
-          <w:color w:val="000000"/>
-        </w:rPr>
-        <w:t>was</w:t>
-      </w:r>
-      <w:r>
-        <w:rPr>
-          <w:rFonts w:ascii="Calibri" w:eastAsia="Times New Roman" w:hAnsi="Calibri" w:cs="Calibri"/>
-          <w:color w:val="000000"/>
-        </w:rPr>
-        <w:t xml:space="preserve"> not executed</w:t>
-      </w:r>
-      <w:r>
-        <w:rPr>
-          <w:rFonts w:ascii="Calibri" w:eastAsia="Times New Roman" w:hAnsi="Calibri" w:cs="Calibri"/>
-          <w:color w:val="000000"/>
-        </w:rPr>
-        <w:t>.</w:t>
-      </w:r>
-      <w:r>
-        <w:rPr>
-          <w:rFonts w:ascii="Calibri" w:eastAsia="Times New Roman" w:hAnsi="Calibri" w:cs="Calibri"/>
-          <w:color w:val="000000"/>
-        </w:rPr>
-        <w:br/>
-      </w:r>
-      <w:r>
-        <w:rPr>
-          <w:rFonts w:ascii="Calibri" w:eastAsia="Times New Roman" w:hAnsi="Calibri" w:cs="Calibri"/>
-          <w:color w:val="000000"/>
-        </w:rPr>
-        <w:t>E</w:t>
-      </w:r>
-      <w:r>
-        <w:rPr>
-          <w:rFonts w:ascii="Calibri" w:eastAsia="Times New Roman" w:hAnsi="Calibri" w:cs="Calibri"/>
-          <w:color w:val="000000"/>
-        </w:rPr>
-        <w:t xml:space="preserve">xpect one record with </w:t>
-      </w:r>
-      <w:r>
-        <w:rPr>
-          <w:rFonts w:ascii="Calibri" w:eastAsia="Times New Roman" w:hAnsi="Calibri" w:cs="Calibri"/>
-          <w:color w:val="000000"/>
-        </w:rPr>
-        <w:t>start and end time</w:t>
-      </w:r>
-      <w:r>
-        <w:rPr>
-          <w:rFonts w:ascii="Calibri" w:eastAsia="Times New Roman" w:hAnsi="Calibri" w:cs="Calibri"/>
-          <w:color w:val="000000"/>
-        </w:rPr>
-        <w:t>s</w:t>
-      </w:r>
-      <w:r>
-        <w:rPr>
-          <w:rFonts w:ascii="Calibri" w:eastAsia="Times New Roman" w:hAnsi="Calibri" w:cs="Calibri"/>
-          <w:color w:val="000000"/>
-        </w:rPr>
-        <w:t xml:space="preserve"> populated</w:t>
-      </w:r>
-      <w:r>
-        <w:rPr>
-          <w:rFonts w:ascii="Calibri" w:eastAsia="Times New Roman" w:hAnsi="Calibri" w:cs="Calibri"/>
-          <w:color w:val="000000"/>
-        </w:rPr>
-        <w:t>,</w:t>
-      </w:r>
-      <w:r>
-        <w:rPr>
-          <w:rFonts w:ascii="Calibri" w:eastAsia="Times New Roman" w:hAnsi="Calibri" w:cs="Calibri"/>
-          <w:color w:val="000000"/>
-        </w:rPr>
-        <w:t xml:space="preserve"> with</w:t>
-      </w:r>
-      <w:r>
-        <w:rPr>
-          <w:rFonts w:ascii="Calibri" w:eastAsia="Times New Roman" w:hAnsi="Calibri" w:cs="Calibri"/>
-          <w:color w:val="000000"/>
-        </w:rPr>
-        <w:t xml:space="preserve"> no </w:t>
-      </w:r>
-      <w:r>
-        <w:rPr>
-          <w:rFonts w:ascii="Calibri" w:eastAsia="Times New Roman" w:hAnsi="Calibri" w:cs="Calibri"/>
-          <w:color w:val="000000"/>
-        </w:rPr>
-        <w:t xml:space="preserve">execution </w:t>
-      </w:r>
-      <w:r>
-        <w:rPr>
-          <w:rFonts w:ascii="Calibri" w:eastAsia="Times New Roman" w:hAnsi="Calibri" w:cs="Calibri"/>
-          <w:color w:val="000000"/>
-        </w:rPr>
-        <w:t>time</w:t>
-      </w:r>
-      <w:r>
-        <w:rPr>
-          <w:rFonts w:ascii="Calibri" w:eastAsia="Times New Roman" w:hAnsi="Calibri" w:cs="Calibri"/>
-          <w:color w:val="000000"/>
-        </w:rPr>
-        <w:t>.</w:t>
-      </w:r>
     </w:p>
     <w:p>
       <w:pPr>
-        <w:pStyle w:val="ListParagraph"/>
-        <w:numPr>
-          <w:ilvl w:val="0"/>
-          <w:numId w:val="1"/>
-        </w:numPr>
         <w:rPr>
           <w:rFonts w:ascii="Calibri" w:eastAsia="Times New Roman" w:hAnsi="Calibri" w:cs="Calibri"/>
           <w:color w:val="000000"/>
@@ -1186,114 +1493,32 @@
           <w:rFonts w:ascii="Calibri" w:eastAsia="Times New Roman" w:hAnsi="Calibri" w:cs="Calibri"/>
           <w:color w:val="000000"/>
         </w:rPr>
-        <w:t>O</w:t>
-      </w:r>
-      <w:r>
-        <w:rPr>
-          <w:rFonts w:ascii="Calibri" w:eastAsia="Times New Roman" w:hAnsi="Calibri" w:cs="Calibri"/>
-          <w:color w:val="000000"/>
-        </w:rPr>
-        <w:t>rder was filled on arrival</w:t>
-      </w:r>
-      <w:r>
-        <w:rPr>
-          <w:rFonts w:ascii="Calibri" w:eastAsia="Times New Roman" w:hAnsi="Calibri" w:cs="Calibri"/>
-          <w:color w:val="000000"/>
-        </w:rPr>
-        <w:t>.</w:t>
-      </w:r>
-      <w:r>
-        <w:rPr>
-          <w:rFonts w:ascii="Calibri" w:eastAsia="Times New Roman" w:hAnsi="Calibri" w:cs="Calibri"/>
-          <w:color w:val="000000"/>
-        </w:rPr>
-        <w:br/>
-      </w:r>
-      <w:r>
-        <w:rPr>
-          <w:rFonts w:ascii="Calibri" w:eastAsia="Times New Roman" w:hAnsi="Calibri" w:cs="Calibri"/>
-          <w:color w:val="000000"/>
-        </w:rPr>
-        <w:t>E</w:t>
-      </w:r>
-      <w:r>
-        <w:rPr>
-          <w:rFonts w:ascii="Calibri" w:eastAsia="Times New Roman" w:hAnsi="Calibri" w:cs="Calibri"/>
-          <w:color w:val="000000"/>
-        </w:rPr>
-        <w:t>xpect one record with start and end time</w:t>
-      </w:r>
-      <w:r>
-        <w:rPr>
-          <w:rFonts w:ascii="Calibri" w:eastAsia="Times New Roman" w:hAnsi="Calibri" w:cs="Calibri"/>
-          <w:color w:val="000000"/>
-        </w:rPr>
-        <w:t>s</w:t>
-      </w:r>
-      <w:r>
-        <w:rPr>
-          <w:rFonts w:ascii="Calibri" w:eastAsia="Times New Roman" w:hAnsi="Calibri" w:cs="Calibri"/>
-          <w:color w:val="000000"/>
-        </w:rPr>
-        <w:t xml:space="preserve"> populated , plus execution time and size , which should be equal  to order size</w:t>
-      </w:r>
-      <w:r>
-        <w:rPr>
-          <w:rFonts w:ascii="Calibri" w:eastAsia="Times New Roman" w:hAnsi="Calibri" w:cs="Calibri"/>
-          <w:color w:val="000000"/>
-        </w:rPr>
-        <w:t>.</w:t>
-      </w:r>
-      <w:r>
-        <w:rPr>
-          <w:rFonts w:ascii="Calibri" w:eastAsia="Times New Roman" w:hAnsi="Calibri" w:cs="Calibri"/>
-          <w:color w:val="000000"/>
-        </w:rPr>
-        <w:br/>
-      </w:r>
-      <w:r>
-        <w:rPr>
-          <w:rFonts w:ascii="Calibri" w:eastAsia="Times New Roman" w:hAnsi="Calibri" w:cs="Calibri"/>
-          <w:color w:val="000000"/>
-        </w:rPr>
-        <w:t>I</w:t>
-      </w:r>
-      <w:r>
-        <w:rPr>
-          <w:rFonts w:ascii="Calibri" w:eastAsia="Times New Roman" w:hAnsi="Calibri" w:cs="Calibri"/>
-          <w:color w:val="000000"/>
-        </w:rPr>
-        <w:t xml:space="preserve">n this scenario execution time </w:t>
-      </w:r>
-      <w:r>
-        <w:rPr>
-          <w:rFonts w:ascii="Calibri" w:eastAsia="Times New Roman" w:hAnsi="Calibri" w:cs="Calibri"/>
-          <w:color w:val="000000"/>
-        </w:rPr>
-        <w:t xml:space="preserve">overrides </w:t>
-      </w:r>
-      <w:r>
-        <w:rPr>
-          <w:rFonts w:ascii="Calibri" w:eastAsia="Times New Roman" w:hAnsi="Calibri" w:cs="Calibri"/>
-          <w:color w:val="000000"/>
-        </w:rPr>
-        <w:t>end tim</w:t>
-      </w:r>
-      <w:r>
-        <w:rPr>
-          <w:rFonts w:ascii="Calibri" w:eastAsia="Times New Roman" w:hAnsi="Calibri" w:cs="Calibri"/>
-          <w:color w:val="000000"/>
-        </w:rPr>
-        <w:t>e.</w:t>
+        <w:t>1.</w:t>
+      </w:r>
+      <w:r>
+        <w:rPr>
+          <w:rFonts w:ascii="Calibri" w:eastAsia="Times New Roman" w:hAnsi="Calibri" w:cs="Calibri"/>
+          <w:color w:val="000000"/>
+        </w:rPr>
+        <w:t>2</w:t>
+      </w:r>
+      <w:r>
+        <w:rPr>
+          <w:rFonts w:ascii="Calibri" w:eastAsia="Times New Roman" w:hAnsi="Calibri" w:cs="Calibri"/>
+          <w:color w:val="000000"/>
+        </w:rPr>
+        <w:t xml:space="preserve"> NBBO</w:t>
+      </w:r>
+      <w:r>
+        <w:rPr>
+          <w:rFonts w:ascii="Calibri" w:eastAsia="Times New Roman" w:hAnsi="Calibri" w:cs="Calibri"/>
+          <w:color w:val="000000"/>
+        </w:rPr>
+        <w:t>Price</w:t>
       </w:r>
     </w:p>
     <w:p>
       <w:pPr>
-        <w:pStyle w:val="ListParagraph"/>
-        <w:numPr>
-          <w:ilvl w:val="0"/>
-          <w:numId w:val="1"/>
-        </w:numPr>
         <w:rPr>
           <w:rFonts w:ascii="Calibri" w:eastAsia="Times New Roman" w:hAnsi="Calibri" w:cs="Calibri"/>
           <w:color w:val="000000"/>
@@ -1304,14 +1529,14 @@
           <w:rFonts w:ascii="Calibri" w:eastAsia="Times New Roman" w:hAnsi="Calibri" w:cs="Calibri"/>
           <w:color w:val="000000"/>
         </w:rPr>
-        <w:t>O</w:t>
-      </w:r>
-      <w:r>
-        <w:rPr>
-          <w:rFonts w:ascii="Calibri" w:eastAsia="Times New Roman" w:hAnsi="Calibri" w:cs="Calibri"/>
-          <w:color w:val="000000"/>
-        </w:rPr>
-        <w:t>rder had multiple executions</w:t>
+        <w:t xml:space="preserve">Similar function to </w:t>
+      </w:r>
+      <w:r>
+        <w:rPr>
+          <w:rFonts w:ascii="Calibri" w:eastAsia="Times New Roman" w:hAnsi="Calibri" w:cs="Calibri"/>
+          <w:color w:val="000000"/>
+        </w:rPr>
+        <w:t>NBBO</w:t>
       </w:r>
       <w:r>
         <w:rPr>
@@ -1326,83 +1551,14 @@
           <w:color w:val="000000"/>
         </w:rPr>
         <w:br/>
-      </w:r>
-      <w:r>
-        <w:rPr>
-          <w:rFonts w:ascii="Calibri" w:eastAsia="Times New Roman" w:hAnsi="Calibri" w:cs="Calibri"/>
-          <w:color w:val="000000"/>
-        </w:rPr>
-        <w:t>E</w:t>
-      </w:r>
-      <w:r>
-        <w:rPr>
-          <w:rFonts w:ascii="Calibri" w:eastAsia="Times New Roman" w:hAnsi="Calibri" w:cs="Calibri"/>
-          <w:color w:val="000000"/>
-        </w:rPr>
-        <w:t xml:space="preserve">xpect more than one </w:t>
-      </w:r>
-      <w:r>
-        <w:rPr>
-          <w:rFonts w:ascii="Calibri" w:eastAsia="Times New Roman" w:hAnsi="Calibri" w:cs="Calibri"/>
-          <w:color w:val="000000"/>
-        </w:rPr>
-        <w:t>record,</w:t>
-      </w:r>
-      <w:r>
-        <w:rPr>
-          <w:rFonts w:ascii="Calibri" w:eastAsia="Times New Roman" w:hAnsi="Calibri" w:cs="Calibri"/>
-          <w:color w:val="000000"/>
-        </w:rPr>
-        <w:t xml:space="preserve"> likely equal to </w:t>
-      </w:r>
-      <w:r>
-        <w:rPr>
-          <w:rFonts w:ascii="Calibri" w:eastAsia="Times New Roman" w:hAnsi="Calibri" w:cs="Calibri"/>
-          <w:color w:val="000000"/>
-        </w:rPr>
-        <w:t>executio</w:t>
-      </w:r>
-      <w:r>
-        <w:rPr>
-          <w:rFonts w:ascii="Calibri" w:eastAsia="Times New Roman" w:hAnsi="Calibri" w:cs="Calibri"/>
-          <w:color w:val="000000"/>
-        </w:rPr>
-        <w:t xml:space="preserve">n </w:t>
-      </w:r>
-      <w:r>
-        <w:rPr>
-          <w:rFonts w:ascii="Calibri" w:eastAsia="Times New Roman" w:hAnsi="Calibri" w:cs="Calibri"/>
-          <w:color w:val="000000"/>
-        </w:rPr>
-        <w:t>count,</w:t>
-      </w:r>
-      <w:r>
-        <w:rPr>
-          <w:rFonts w:ascii="Calibri" w:eastAsia="Times New Roman" w:hAnsi="Calibri" w:cs="Calibri"/>
-          <w:color w:val="000000"/>
-        </w:rPr>
-        <w:t xml:space="preserve"> or </w:t>
-      </w:r>
-      <w:r>
-        <w:rPr>
-          <w:rFonts w:ascii="Calibri" w:eastAsia="Times New Roman" w:hAnsi="Calibri" w:cs="Calibri"/>
-          <w:color w:val="000000"/>
-        </w:rPr>
-        <w:t>executio</w:t>
-      </w:r>
-      <w:r>
-        <w:rPr>
-          <w:rFonts w:ascii="Calibri" w:eastAsia="Times New Roman" w:hAnsi="Calibri" w:cs="Calibri"/>
-          <w:color w:val="000000"/>
-        </w:rPr>
-        <w:t xml:space="preserve">n </w:t>
-      </w:r>
-      <w:r>
-        <w:rPr>
-          <w:rFonts w:ascii="Calibri" w:eastAsia="Times New Roman" w:hAnsi="Calibri" w:cs="Calibri"/>
-          <w:color w:val="000000"/>
-        </w:rPr>
-        <w:t>count + 1</w:t>
+        <w:t xml:space="preserve">Function arguments are the same, however result fields are not. Result fields include </w:t>
+      </w:r>
+      <w:r>
+        <w:rPr>
+          <w:rFonts w:ascii="Calibri" w:eastAsia="Times New Roman" w:hAnsi="Calibri" w:cs="Calibri"/>
+          <w:color w:val="000000"/>
+        </w:rPr>
+        <w:t>only timestamp and prices</w:t>
       </w:r>
       <w:r>
         <w:rPr>
@@ -1417,20 +1573,7 @@
           <w:color w:val="000000"/>
         </w:rPr>
         <w:br/>
-      </w:r>
-      <w:r>
-        <w:rPr>
-          <w:rFonts w:ascii="Calibri" w:eastAsia="Times New Roman" w:hAnsi="Calibri" w:cs="Calibri"/>
-          <w:color w:val="000000"/>
-        </w:rPr>
-        <w:t>End time correction applies in case when order is fully executed</w:t>
-      </w:r>
-      <w:r>
-        <w:rPr>
-          <w:rFonts w:ascii="Calibri" w:eastAsia="Times New Roman" w:hAnsi="Calibri" w:cs="Calibri"/>
-          <w:color w:val="000000"/>
-        </w:rPr>
-        <w:t xml:space="preserve"> using time of the last fill.</w:t>
+        <w:t xml:space="preserve"> </w:t>
       </w:r>
     </w:p>
     <w:p>
@@ -1445,214 +1588,7 @@
           <w:rFonts w:ascii="Calibri" w:eastAsia="Times New Roman" w:hAnsi="Calibri" w:cs="Calibri"/>
           <w:color w:val="000000"/>
         </w:rPr>
-        <w:t xml:space="preserve">During </w:t>
-      </w:r>
-      <w:r>
-        <w:rPr>
-          <w:rFonts w:ascii="Calibri" w:eastAsia="Times New Roman" w:hAnsi="Calibri" w:cs="Calibri"/>
-          <w:color w:val="000000"/>
-        </w:rPr>
-        <w:t xml:space="preserve">calculation </w:t>
-      </w:r>
-      <w:r>
-        <w:rPr>
-          <w:rFonts w:ascii="Calibri" w:eastAsia="Times New Roman" w:hAnsi="Calibri" w:cs="Calibri"/>
-          <w:color w:val="000000"/>
-        </w:rPr>
-        <w:t xml:space="preserve">entire </w:t>
-      </w:r>
-      <w:r>
-        <w:rPr>
-          <w:rFonts w:ascii="Calibri" w:eastAsia="Times New Roman" w:hAnsi="Calibri" w:cs="Calibri"/>
-          <w:color w:val="000000"/>
-        </w:rPr>
-        <w:t>order</w:t>
-      </w:r>
-      <w:r>
-        <w:rPr>
-          <w:rFonts w:ascii="Calibri" w:eastAsia="Times New Roman" w:hAnsi="Calibri" w:cs="Calibri"/>
-          <w:color w:val="000000"/>
-        </w:rPr>
-        <w:t xml:space="preserve"> duration </w:t>
-      </w:r>
-      <w:r>
-        <w:rPr>
-          <w:rFonts w:ascii="Calibri" w:eastAsia="Times New Roman" w:hAnsi="Calibri" w:cs="Calibri"/>
-          <w:color w:val="000000"/>
-        </w:rPr>
-        <w:t xml:space="preserve">from start to end time is broken into </w:t>
-      </w:r>
-      <w:r>
-        <w:rPr>
-          <w:rFonts w:ascii="Calibri" w:eastAsia="Times New Roman" w:hAnsi="Calibri" w:cs="Calibri"/>
-          <w:color w:val="000000"/>
-        </w:rPr>
-        <w:t>s</w:t>
-      </w:r>
-      <w:r>
-        <w:rPr>
-          <w:rFonts w:ascii="Calibri" w:eastAsia="Times New Roman" w:hAnsi="Calibri" w:cs="Calibri"/>
-          <w:color w:val="000000"/>
-        </w:rPr>
-        <w:t>egment</w:t>
-      </w:r>
-      <w:r>
-        <w:rPr>
-          <w:rFonts w:ascii="Calibri" w:eastAsia="Times New Roman" w:hAnsi="Calibri" w:cs="Calibri"/>
-          <w:color w:val="000000"/>
-        </w:rPr>
-        <w:t>s</w:t>
-      </w:r>
-      <w:r>
-        <w:rPr>
-          <w:rFonts w:ascii="Calibri" w:eastAsia="Times New Roman" w:hAnsi="Calibri" w:cs="Calibri"/>
-          <w:color w:val="000000"/>
-        </w:rPr>
-        <w:t xml:space="preserve">, defined by 2 types of events: NBBO changes and </w:t>
-      </w:r>
-      <w:r>
-        <w:rPr>
-          <w:rFonts w:ascii="Calibri" w:eastAsia="Times New Roman" w:hAnsi="Calibri" w:cs="Calibri"/>
-          <w:color w:val="000000"/>
-        </w:rPr>
-        <w:t xml:space="preserve">order </w:t>
-      </w:r>
-      <w:r>
-        <w:rPr>
-          <w:rFonts w:ascii="Calibri" w:eastAsia="Times New Roman" w:hAnsi="Calibri" w:cs="Calibri"/>
-          <w:color w:val="000000"/>
-        </w:rPr>
-        <w:t xml:space="preserve">executions. Result of calculation is represented by 7 quantities , each corresponding to </w:t>
-      </w:r>
-      <w:r>
-        <w:rPr>
-          <w:rFonts w:ascii="Calibri" w:eastAsia="Times New Roman" w:hAnsi="Calibri" w:cs="Calibri"/>
-          <w:color w:val="000000"/>
-        </w:rPr>
-        <w:t xml:space="preserve">a </w:t>
-      </w:r>
-      <w:r>
-        <w:rPr>
-          <w:rFonts w:ascii="Calibri" w:eastAsia="Times New Roman" w:hAnsi="Calibri" w:cs="Calibri"/>
-          <w:color w:val="000000"/>
-        </w:rPr>
-        <w:t>resting band. Resting band</w:t>
-      </w:r>
-      <w:r>
-        <w:rPr>
-          <w:rFonts w:ascii="Calibri" w:eastAsia="Times New Roman" w:hAnsi="Calibri" w:cs="Calibri"/>
-          <w:color w:val="000000"/>
-        </w:rPr>
-        <w:t>s</w:t>
-      </w:r>
-      <w:r>
-        <w:rPr>
-          <w:rFonts w:ascii="Calibri" w:eastAsia="Times New Roman" w:hAnsi="Calibri" w:cs="Calibri"/>
-          <w:color w:val="000000"/>
-        </w:rPr>
-        <w:t xml:space="preserve"> </w:t>
-      </w:r>
-      <w:r>
-        <w:rPr>
-          <w:rFonts w:ascii="Calibri" w:eastAsia="Times New Roman" w:hAnsi="Calibri" w:cs="Calibri"/>
-          <w:color w:val="000000"/>
-        </w:rPr>
-        <w:t xml:space="preserve">are </w:t>
-      </w:r>
-      <w:r>
-        <w:rPr>
-          <w:rFonts w:ascii="Calibri" w:eastAsia="Times New Roman" w:hAnsi="Calibri" w:cs="Calibri"/>
-          <w:color w:val="000000"/>
-        </w:rPr>
-        <w:t xml:space="preserve">defined by position </w:t>
-      </w:r>
-      <w:r>
-        <w:rPr>
-          <w:rFonts w:ascii="Calibri" w:eastAsia="Times New Roman" w:hAnsi="Calibri" w:cs="Calibri"/>
-          <w:color w:val="000000"/>
-        </w:rPr>
-        <w:t xml:space="preserve">of </w:t>
-      </w:r>
-      <w:r>
-        <w:rPr>
-          <w:rFonts w:ascii="Calibri" w:eastAsia="Times New Roman" w:hAnsi="Calibri" w:cs="Calibri"/>
-          <w:color w:val="000000"/>
-        </w:rPr>
-        <w:t xml:space="preserve">order’s working price relative to both sides of current NBBO. </w:t>
-      </w:r>
-      <w:r>
-        <w:rPr>
-          <w:rFonts w:ascii="Calibri" w:eastAsia="Times New Roman" w:hAnsi="Calibri" w:cs="Calibri"/>
-          <w:color w:val="000000"/>
-        </w:rPr>
-        <w:br/>
-        <w:t>Bands are identified by integer values in -3:</w:t>
-      </w:r>
-      <w:r>
-        <w:rPr>
-          <w:rFonts w:ascii="Calibri" w:eastAsia="Times New Roman" w:hAnsi="Calibri" w:cs="Calibri"/>
-          <w:color w:val="000000"/>
-        </w:rPr>
-        <w:t>3</w:t>
-      </w:r>
-      <w:r>
-        <w:rPr>
-          <w:rFonts w:ascii="Calibri" w:eastAsia="Times New Roman" w:hAnsi="Calibri" w:cs="Calibri"/>
-          <w:color w:val="000000"/>
-        </w:rPr>
-        <w:t xml:space="preserve"> range, where -3 is the least aggressive e.g. </w:t>
-      </w:r>
-      <w:r>
-        <w:rPr>
-          <w:rFonts w:ascii="Calibri" w:eastAsia="Times New Roman" w:hAnsi="Calibri" w:cs="Calibri"/>
-          <w:color w:val="000000"/>
-        </w:rPr>
-        <w:t xml:space="preserve">for buy order value of -3 corresponds to working price </w:t>
-      </w:r>
-      <w:r>
-        <w:rPr>
-          <w:rFonts w:ascii="Calibri" w:eastAsia="Times New Roman" w:hAnsi="Calibri" w:cs="Calibri"/>
-          <w:color w:val="000000"/>
-        </w:rPr>
-        <w:t>lower than bid</w:t>
-      </w:r>
-      <w:r>
-        <w:rPr>
-          <w:rFonts w:ascii="Calibri" w:eastAsia="Times New Roman" w:hAnsi="Calibri" w:cs="Calibri"/>
-          <w:color w:val="000000"/>
-        </w:rPr>
-        <w:t>, and 3 is higher than offer.</w:t>
-      </w:r>
-    </w:p>
-    <w:p>
-      <w:pPr>
-        <w:rPr>
-          <w:rFonts w:ascii="Calibri" w:eastAsia="Times New Roman" w:hAnsi="Calibri" w:cs="Calibri"/>
-          <w:color w:val="000000"/>
-        </w:rPr>
-      </w:pPr>
-      <w:r>
-        <w:rPr>
-          <w:rFonts w:ascii="Calibri" w:eastAsia="Times New Roman" w:hAnsi="Calibri" w:cs="Calibri"/>
-          <w:color w:val="000000"/>
-        </w:rPr>
-        <w:t>Additional details can be found in Factsheet product specification.</w:t>
-      </w:r>
-    </w:p>
-    <w:p>
-      <w:pPr>
-        <w:rPr>
-          <w:rFonts w:ascii="Calibri" w:eastAsia="Times New Roman" w:hAnsi="Calibri" w:cs="Calibri"/>
-          <w:color w:val="000000"/>
-        </w:rPr>
-      </w:pPr>
-      <w:r>
-        <w:rPr>
-          <w:rFonts w:ascii="Calibri" w:eastAsia="Times New Roman" w:hAnsi="Calibri" w:cs="Calibri"/>
-          <w:color w:val="000000"/>
-        </w:rPr>
-        <w:lastRenderedPageBreak/>
-        <w:t>Arguments</w:t>
+        <w:t>Result fields</w:t>
       </w:r>
     </w:p>
     <w:tbl>
@@ -1683,14 +1619,7 @@
                 <w:rFonts w:ascii="Calibri" w:eastAsia="Times New Roman" w:hAnsi="Calibri" w:cs="Calibri"/>
                 <w:color w:val="000000"/>
               </w:rPr>
-              <w:t>Argument</w:t>
-            </w:r>
-            <w:r>
-              <w:rPr>
-                <w:rFonts w:ascii="Calibri" w:eastAsia="Times New Roman" w:hAnsi="Calibri" w:cs="Calibri"/>
-                <w:color w:val="000000"/>
-              </w:rPr>
-              <w:t xml:space="preserve"> Name</w:t>
+              <w:t>Filed Name</w:t>
             </w:r>
           </w:p>
         </w:tc>
@@ -1772,7 +1701,7 @@
                 <w:rFonts w:ascii="Calibri" w:eastAsia="Times New Roman" w:hAnsi="Calibri" w:cs="Calibri"/>
                 <w:color w:val="000000"/>
               </w:rPr>
-              <w:t>a64</w:t>
+              <w:t>integer</w:t>
             </w:r>
           </w:p>
         </w:tc>
@@ -1792,22 +1721,7 @@
                 <w:rFonts w:ascii="Calibri" w:eastAsia="Times New Roman" w:hAnsi="Calibri" w:cs="Calibri"/>
                 <w:color w:val="000000"/>
               </w:rPr>
-              <w:t>U</w:t>
-            </w:r>
-            <w:r>
-              <w:rPr>
-                <w:rFonts w:ascii="Calibri" w:eastAsia="Times New Roman" w:hAnsi="Calibri" w:cs="Calibri"/>
-                <w:color w:val="000000"/>
-              </w:rPr>
-              <w:t>nique order identifier</w:t>
-            </w:r>
-            <w:r>
-              <w:rPr>
-                <w:rFonts w:ascii="Calibri" w:eastAsia="Times New Roman" w:hAnsi="Calibri" w:cs="Calibri"/>
-                <w:color w:val="000000"/>
-              </w:rPr>
-              <w:br/>
-              <w:t>Most reliable ID is combination of MPID and OrderID</w:t>
+              <w:t>Input record number in original order, starting from 1</w:t>
             </w:r>
           </w:p>
         </w:tc>
@@ -1829,7 +1743,7 @@
                 <w:rFonts w:ascii="Calibri" w:eastAsia="Times New Roman" w:hAnsi="Calibri" w:cs="Calibri"/>
                 <w:color w:val="000000"/>
               </w:rPr>
-              <w:t>Symbol</w:t>
+              <w:t>Timestamp</w:t>
             </w:r>
           </w:p>
         </w:tc>
@@ -1849,7 +1763,14 @@
                 <w:rFonts w:ascii="Calibri" w:eastAsia="Times New Roman" w:hAnsi="Calibri" w:cs="Calibri"/>
                 <w:color w:val="000000"/>
               </w:rPr>
-              <w:t>symbol</w:t>
+              <w:t>t</w:t>
+            </w:r>
+            <w:r>
+              <w:rPr>
+                <w:rFonts w:ascii="Calibri" w:eastAsia="Times New Roman" w:hAnsi="Calibri" w:cs="Calibri"/>
+                <w:color w:val="000000"/>
+              </w:rPr>
+              <w:t>imestamp</w:t>
             </w:r>
           </w:p>
         </w:tc>
@@ -1864,6 +1785,13 @@
                 <w:color w:val="000000"/>
               </w:rPr>
             </w:pPr>
+            <w:r>
+              <w:rPr>
+                <w:rFonts w:ascii="Calibri" w:eastAsia="Times New Roman" w:hAnsi="Calibri" w:cs="Calibri"/>
+                <w:color w:val="000000"/>
+              </w:rPr>
+              <w:t xml:space="preserve">Timestamp of NBBO record </w:t>
+            </w:r>
           </w:p>
         </w:tc>
       </w:tr>
@@ -1884,7 +1812,7 @@
                 <w:rFonts w:ascii="Calibri" w:eastAsia="Times New Roman" w:hAnsi="Calibri" w:cs="Calibri"/>
                 <w:color w:val="000000"/>
               </w:rPr>
-              <w:t>Date</w:t>
+              <w:t>BestBidPx</w:t>
             </w:r>
           </w:p>
         </w:tc>
@@ -1899,15 +1827,13 @@
                 <w:color w:val="000000"/>
               </w:rPr>
             </w:pPr>
-            <w:hyperlink w:anchor="DataFormat" w:history="1">
-              <w:r>
-                <w:rPr>
-                  <w:rStyle w:val="Hyperlink"/>
-                  <w:rFonts w:ascii="Calibri" w:eastAsia="Times New Roman" w:hAnsi="Calibri" w:cs="Calibri"/>
-                </w:rPr>
-                <w:t>date</w:t>
-              </w:r>
-            </w:hyperlink>
+            <w:r>
+              <w:rPr>
+                <w:rFonts w:ascii="Calibri" w:eastAsia="Times New Roman" w:hAnsi="Calibri" w:cs="Calibri"/>
+                <w:color w:val="000000"/>
+              </w:rPr>
+              <w:t>double</w:t>
+            </w:r>
           </w:p>
         </w:tc>
         <w:tc>
@@ -1941,7 +1867,7 @@
                 <w:rFonts w:ascii="Calibri" w:eastAsia="Times New Roman" w:hAnsi="Calibri" w:cs="Calibri"/>
                 <w:color w:val="000000"/>
               </w:rPr>
-              <w:t>StartTime</w:t>
+              <w:t>BestOfferPx</w:t>
             </w:r>
           </w:p>
         </w:tc>
@@ -1951,231 +1877,6 @@
           </w:tcPr>
           <w:p>
             <w:pPr>
-              <w:jc w:val="both"/>
-              <w:rPr>
-                <w:rFonts w:ascii="Calibri" w:eastAsia="Times New Roman" w:hAnsi="Calibri" w:cs="Calibri"/>
-                <w:color w:val="000000"/>
-              </w:rPr>
-            </w:pPr>
-            <w:hyperlink w:anchor="DataFormat" w:history="1">
-              <w:r>
-                <w:rPr>
-                  <w:rStyle w:val="Hyperlink"/>
-                  <w:rFonts w:ascii="Calibri" w:eastAsia="Times New Roman" w:hAnsi="Calibri" w:cs="Calibri"/>
-                </w:rPr>
-                <w:t>time</w:t>
-              </w:r>
-            </w:hyperlink>
-          </w:p>
-        </w:tc>
-        <w:tc>
-          <w:tcPr>
-            <w:tcW w:w="7195" w:type="dxa"/>
-          </w:tcPr>
-          <w:p>
-            <w:pPr>
-              <w:rPr>
-                <w:rFonts w:ascii="Calibri" w:eastAsia="Times New Roman" w:hAnsi="Calibri" w:cs="Calibri"/>
-                <w:color w:val="000000"/>
-              </w:rPr>
-            </w:pPr>
-          </w:p>
-        </w:tc>
-      </w:tr>
-      <w:tr>
-        <w:tc>
-          <w:tcPr>
-            <w:tcW w:w="2065" w:type="dxa"/>
-          </w:tcPr>
-          <w:p>
-            <w:pPr>
-              <w:rPr>
-                <w:rFonts w:ascii="Calibri" w:eastAsia="Times New Roman" w:hAnsi="Calibri" w:cs="Calibri"/>
-                <w:color w:val="000000"/>
-              </w:rPr>
-            </w:pPr>
-            <w:r>
-              <w:rPr>
-                <w:rFonts w:ascii="Calibri" w:eastAsia="Times New Roman" w:hAnsi="Calibri" w:cs="Calibri"/>
-                <w:color w:val="000000"/>
-              </w:rPr>
-              <w:t>EndTime</w:t>
-            </w:r>
-          </w:p>
-        </w:tc>
-        <w:tc>
-          <w:tcPr>
-            <w:tcW w:w="1530" w:type="dxa"/>
-          </w:tcPr>
-          <w:p>
-            <w:pPr>
-              <w:rPr>
-                <w:rFonts w:ascii="Calibri" w:eastAsia="Times New Roman" w:hAnsi="Calibri" w:cs="Calibri"/>
-                <w:color w:val="000000"/>
-              </w:rPr>
-            </w:pPr>
-            <w:r>
-              <w:rPr>
-                <w:rFonts w:ascii="Calibri" w:eastAsia="Times New Roman" w:hAnsi="Calibri" w:cs="Calibri"/>
-                <w:color w:val="000000"/>
-              </w:rPr>
-              <w:t>time</w:t>
-            </w:r>
-          </w:p>
-        </w:tc>
-        <w:tc>
-          <w:tcPr>
-            <w:tcW w:w="7195" w:type="dxa"/>
-          </w:tcPr>
-          <w:p>
-            <w:pPr>
-              <w:rPr>
-                <w:rFonts w:ascii="Calibri" w:eastAsia="Times New Roman" w:hAnsi="Calibri" w:cs="Calibri"/>
-                <w:color w:val="000000"/>
-              </w:rPr>
-            </w:pPr>
-          </w:p>
-        </w:tc>
-      </w:tr>
-      <w:tr>
-        <w:tc>
-          <w:tcPr>
-            <w:tcW w:w="2065" w:type="dxa"/>
-          </w:tcPr>
-          <w:p>
-            <w:pPr>
-              <w:rPr>
-                <w:rFonts w:ascii="Calibri" w:eastAsia="Times New Roman" w:hAnsi="Calibri" w:cs="Calibri"/>
-                <w:color w:val="000000"/>
-              </w:rPr>
-            </w:pPr>
-            <w:r>
-              <w:rPr>
-                <w:rFonts w:ascii="Calibri" w:eastAsia="Times New Roman" w:hAnsi="Calibri" w:cs="Calibri"/>
-                <w:color w:val="000000"/>
-              </w:rPr>
-              <w:t>Side</w:t>
-            </w:r>
-          </w:p>
-        </w:tc>
-        <w:tc>
-          <w:tcPr>
-            <w:tcW w:w="1530" w:type="dxa"/>
-          </w:tcPr>
-          <w:p>
-            <w:pPr>
-              <w:rPr>
-                <w:rFonts w:ascii="Calibri" w:eastAsia="Times New Roman" w:hAnsi="Calibri" w:cs="Calibri"/>
-                <w:color w:val="000000"/>
-              </w:rPr>
-            </w:pPr>
-            <w:hyperlink w:anchor="DataFormat" w:history="1">
-              <w:r>
-                <w:rPr>
-                  <w:rStyle w:val="Hyperlink"/>
-                  <w:rFonts w:ascii="Calibri" w:eastAsia="Times New Roman" w:hAnsi="Calibri" w:cs="Calibri"/>
-                </w:rPr>
-                <w:t>side</w:t>
-              </w:r>
-            </w:hyperlink>
-          </w:p>
-        </w:tc>
-        <w:tc>
-          <w:tcPr>
-            <w:tcW w:w="7195" w:type="dxa"/>
-          </w:tcPr>
-          <w:p>
-            <w:pPr>
-              <w:rPr>
-                <w:rFonts w:ascii="Calibri" w:eastAsia="Times New Roman" w:hAnsi="Calibri" w:cs="Calibri"/>
-                <w:color w:val="000000"/>
-              </w:rPr>
-            </w:pPr>
-          </w:p>
-        </w:tc>
-      </w:tr>
-      <w:tr>
-        <w:tc>
-          <w:tcPr>
-            <w:tcW w:w="2065" w:type="dxa"/>
-          </w:tcPr>
-          <w:p>
-            <w:pPr>
-              <w:rPr>
-                <w:rFonts w:ascii="Calibri" w:eastAsia="Times New Roman" w:hAnsi="Calibri" w:cs="Calibri"/>
-                <w:color w:val="000000"/>
-              </w:rPr>
-            </w:pPr>
-            <w:r>
-              <w:rPr>
-                <w:rFonts w:ascii="Calibri" w:eastAsia="Times New Roman" w:hAnsi="Calibri" w:cs="Calibri"/>
-                <w:color w:val="000000"/>
-              </w:rPr>
-              <w:t>OrdQty</w:t>
-            </w:r>
-          </w:p>
-        </w:tc>
-        <w:tc>
-          <w:tcPr>
-            <w:tcW w:w="1530" w:type="dxa"/>
-          </w:tcPr>
-          <w:p>
-            <w:pPr>
-              <w:rPr>
-                <w:rFonts w:ascii="Calibri" w:eastAsia="Times New Roman" w:hAnsi="Calibri" w:cs="Calibri"/>
-                <w:color w:val="000000"/>
-              </w:rPr>
-            </w:pPr>
-            <w:r>
-              <w:rPr>
-                <w:rFonts w:ascii="Calibri" w:eastAsia="Times New Roman" w:hAnsi="Calibri" w:cs="Calibri"/>
-                <w:color w:val="000000"/>
-              </w:rPr>
-              <w:t>integer</w:t>
-            </w:r>
-          </w:p>
-        </w:tc>
-        <w:tc>
-          <w:tcPr>
-            <w:tcW w:w="7195" w:type="dxa"/>
-          </w:tcPr>
-          <w:p>
-            <w:pPr>
-              <w:rPr>
-                <w:rFonts w:ascii="Calibri" w:eastAsia="Times New Roman" w:hAnsi="Calibri" w:cs="Calibri"/>
-                <w:color w:val="000000"/>
-              </w:rPr>
-            </w:pPr>
-          </w:p>
-        </w:tc>
-      </w:tr>
-      <w:tr>
-        <w:tc>
-          <w:tcPr>
-            <w:tcW w:w="2065" w:type="dxa"/>
-          </w:tcPr>
-          <w:p>
-            <w:pPr>
-              <w:rPr>
-                <w:rFonts w:ascii="Calibri" w:eastAsia="Times New Roman" w:hAnsi="Calibri" w:cs="Calibri"/>
-                <w:color w:val="000000"/>
-              </w:rPr>
-            </w:pPr>
-            <w:r>
-              <w:rPr>
-                <w:rFonts w:ascii="Calibri" w:eastAsia="Times New Roman" w:hAnsi="Calibri" w:cs="Calibri"/>
-                <w:color w:val="000000"/>
-              </w:rPr>
-              <w:t>LimitPx</w:t>
-            </w:r>
-          </w:p>
-        </w:tc>
-        <w:tc>
-          <w:tcPr>
-            <w:tcW w:w="1530" w:type="dxa"/>
-          </w:tcPr>
-          <w:p>
-            <w:pPr>
               <w:rPr>
                 <w:rFonts w:ascii="Calibri" w:eastAsia="Times New Roman" w:hAnsi="Calibri" w:cs="Calibri"/>
                 <w:color w:val="000000"/>
@@ -2187,185 +1888,6 @@
                 <w:color w:val="000000"/>
               </w:rPr>
               <w:t>double</w:t>
-            </w:r>
-          </w:p>
-        </w:tc>
-        <w:tc>
-          <w:tcPr>
-            <w:tcW w:w="7195" w:type="dxa"/>
-          </w:tcPr>
-          <w:p>
-            <w:pPr>
-              <w:rPr>
-                <w:rFonts w:ascii="Calibri" w:eastAsia="Times New Roman" w:hAnsi="Calibri" w:cs="Calibri"/>
-                <w:color w:val="000000"/>
-              </w:rPr>
-            </w:pPr>
-          </w:p>
-        </w:tc>
-      </w:tr>
-      <w:tr>
-        <w:tc>
-          <w:tcPr>
-            <w:tcW w:w="2065" w:type="dxa"/>
-          </w:tcPr>
-          <w:p>
-            <w:pPr>
-              <w:rPr>
-                <w:rFonts w:ascii="Calibri" w:eastAsia="Times New Roman" w:hAnsi="Calibri" w:cs="Calibri"/>
-                <w:color w:val="000000"/>
-              </w:rPr>
-            </w:pPr>
-            <w:r>
-              <w:rPr>
-                <w:rFonts w:ascii="Calibri" w:eastAsia="Times New Roman" w:hAnsi="Calibri" w:cs="Calibri"/>
-                <w:color w:val="000000"/>
-              </w:rPr>
-              <w:t>MPA</w:t>
-            </w:r>
-          </w:p>
-        </w:tc>
-        <w:tc>
-          <w:tcPr>
-            <w:tcW w:w="1530" w:type="dxa"/>
-          </w:tcPr>
-          <w:p>
-            <w:pPr>
-              <w:rPr>
-                <w:rFonts w:ascii="Calibri" w:eastAsia="Times New Roman" w:hAnsi="Calibri" w:cs="Calibri"/>
-                <w:color w:val="000000"/>
-              </w:rPr>
-            </w:pPr>
-            <w:r>
-              <w:rPr>
-                <w:rFonts w:ascii="Calibri" w:eastAsia="Times New Roman" w:hAnsi="Calibri" w:cs="Calibri"/>
-                <w:color w:val="000000"/>
-              </w:rPr>
-              <w:t>double</w:t>
-            </w:r>
-          </w:p>
-        </w:tc>
-        <w:tc>
-          <w:tcPr>
-            <w:tcW w:w="7195" w:type="dxa"/>
-          </w:tcPr>
-          <w:p>
-            <w:pPr>
-              <w:rPr>
-                <w:rFonts w:ascii="Calibri" w:eastAsia="Times New Roman" w:hAnsi="Calibri" w:cs="Calibri"/>
-                <w:color w:val="000000"/>
-              </w:rPr>
-            </w:pPr>
-            <w:r>
-              <w:rPr>
-                <w:rFonts w:ascii="Calibri" w:eastAsia="Times New Roman" w:hAnsi="Calibri" w:cs="Calibri"/>
-                <w:color w:val="000000"/>
-              </w:rPr>
-              <w:t>maximum working price aggressiveness</w:t>
-            </w:r>
-            <w:r>
-              <w:rPr>
-                <w:rFonts w:ascii="Calibri" w:eastAsia="Times New Roman" w:hAnsi="Calibri" w:cs="Calibri"/>
-                <w:color w:val="000000"/>
-              </w:rPr>
-              <w:t xml:space="preserve"> as band id </w:t>
-            </w:r>
-          </w:p>
-        </w:tc>
-      </w:tr>
-      <w:tr>
-        <w:tc>
-          <w:tcPr>
-            <w:tcW w:w="2065" w:type="dxa"/>
-          </w:tcPr>
-          <w:p>
-            <w:pPr>
-              <w:rPr>
-                <w:rFonts w:ascii="Calibri" w:eastAsia="Times New Roman" w:hAnsi="Calibri" w:cs="Calibri"/>
-                <w:color w:val="000000"/>
-              </w:rPr>
-            </w:pPr>
-            <w:r>
-              <w:rPr>
-                <w:rFonts w:ascii="Calibri" w:eastAsia="Times New Roman" w:hAnsi="Calibri" w:cs="Calibri"/>
-                <w:color w:val="000000"/>
-              </w:rPr>
-              <w:t>ExecTime</w:t>
-            </w:r>
-          </w:p>
-        </w:tc>
-        <w:tc>
-          <w:tcPr>
-            <w:tcW w:w="1530" w:type="dxa"/>
-          </w:tcPr>
-          <w:p>
-            <w:pPr>
-              <w:rPr>
-                <w:rFonts w:ascii="Calibri" w:eastAsia="Times New Roman" w:hAnsi="Calibri" w:cs="Calibri"/>
-                <w:color w:val="000000"/>
-              </w:rPr>
-            </w:pPr>
-            <w:r>
-              <w:rPr>
-                <w:rFonts w:ascii="Calibri" w:eastAsia="Times New Roman" w:hAnsi="Calibri" w:cs="Calibri"/>
-                <w:color w:val="000000"/>
-              </w:rPr>
-              <w:t>time</w:t>
-            </w:r>
-          </w:p>
-        </w:tc>
-        <w:tc>
-          <w:tcPr>
-            <w:tcW w:w="7195" w:type="dxa"/>
-          </w:tcPr>
-          <w:p>
-            <w:pPr>
-              <w:rPr>
-                <w:rFonts w:ascii="Calibri" w:eastAsia="Times New Roman" w:hAnsi="Calibri" w:cs="Calibri"/>
-                <w:color w:val="000000"/>
-              </w:rPr>
-            </w:pPr>
-          </w:p>
-        </w:tc>
-      </w:tr>
-      <w:tr>
-        <w:tc>
-          <w:tcPr>
-            <w:tcW w:w="2065" w:type="dxa"/>
-          </w:tcPr>
-          <w:p>
-            <w:pPr>
-              <w:rPr>
-                <w:rFonts w:ascii="Calibri" w:eastAsia="Times New Roman" w:hAnsi="Calibri" w:cs="Calibri"/>
-                <w:color w:val="000000"/>
-              </w:rPr>
-            </w:pPr>
-            <w:r>
-              <w:rPr>
-                <w:rFonts w:ascii="Calibri" w:eastAsia="Times New Roman" w:hAnsi="Calibri" w:cs="Calibri"/>
-                <w:color w:val="000000"/>
-              </w:rPr>
-              <w:t>ExecQty</w:t>
-            </w:r>
-          </w:p>
-        </w:tc>
-        <w:tc>
-          <w:tcPr>
-            <w:tcW w:w="1530" w:type="dxa"/>
-          </w:tcPr>
-          <w:p>
-            <w:pPr>
-              <w:rPr>
-                <w:rFonts w:ascii="Calibri" w:eastAsia="Times New Roman" w:hAnsi="Calibri" w:cs="Calibri"/>
-                <w:color w:val="000000"/>
-              </w:rPr>
-            </w:pPr>
-            <w:r>
-              <w:rPr>
-                <w:rFonts w:ascii="Calibri" w:eastAsia="Times New Roman" w:hAnsi="Calibri" w:cs="Calibri"/>
-                <w:color w:val="000000"/>
-              </w:rPr>
-              <w:t>integer</w:t>
             </w:r>
           </w:p>
         </w:tc>
@@ -2404,7 +1926,794 @@
           <w:rFonts w:ascii="Calibri" w:eastAsia="Times New Roman" w:hAnsi="Calibri" w:cs="Calibri"/>
           <w:color w:val="000000"/>
         </w:rPr>
-        <w:t>Result fields</w:t>
+        <w:t>1.</w:t>
+      </w:r>
+      <w:r>
+        <w:rPr>
+          <w:rFonts w:ascii="Calibri" w:eastAsia="Times New Roman" w:hAnsi="Calibri" w:cs="Calibri"/>
+          <w:color w:val="000000"/>
+        </w:rPr>
+        <w:t>3</w:t>
+      </w:r>
+      <w:r>
+        <w:rPr>
+          <w:rFonts w:ascii="Calibri" w:eastAsia="Times New Roman" w:hAnsi="Calibri" w:cs="Calibri"/>
+          <w:color w:val="000000"/>
+        </w:rPr>
+        <w:t xml:space="preserve"> Resting Order Duration (ROD)</w:t>
+      </w:r>
+      <w:r>
+        <w:rPr>
+          <w:rFonts w:ascii="Calibri" w:eastAsia="Times New Roman" w:hAnsi="Calibri" w:cs="Calibri"/>
+          <w:color w:val="000000"/>
+        </w:rPr>
+        <w:br/>
+        <w:t xml:space="preserve">Function returns resting duration calculations for </w:t>
+      </w:r>
+      <w:r>
+        <w:rPr>
+          <w:rFonts w:ascii="Calibri" w:eastAsia="Times New Roman" w:hAnsi="Calibri" w:cs="Calibri"/>
+          <w:color w:val="000000"/>
+        </w:rPr>
+        <w:t xml:space="preserve">set of </w:t>
+      </w:r>
+      <w:r>
+        <w:rPr>
+          <w:rFonts w:ascii="Calibri" w:eastAsia="Times New Roman" w:hAnsi="Calibri" w:cs="Calibri"/>
+          <w:color w:val="000000"/>
+        </w:rPr>
+        <w:t>order</w:t>
+      </w:r>
+      <w:r>
+        <w:rPr>
+          <w:rFonts w:ascii="Calibri" w:eastAsia="Times New Roman" w:hAnsi="Calibri" w:cs="Calibri"/>
+          <w:color w:val="000000"/>
+        </w:rPr>
+        <w:t>s</w:t>
+      </w:r>
+      <w:r>
+        <w:rPr>
+          <w:rFonts w:ascii="Calibri" w:eastAsia="Times New Roman" w:hAnsi="Calibri" w:cs="Calibri"/>
+          <w:color w:val="000000"/>
+        </w:rPr>
+        <w:t>.</w:t>
+      </w:r>
+      <w:r>
+        <w:rPr>
+          <w:rFonts w:ascii="Calibri" w:eastAsia="Times New Roman" w:hAnsi="Calibri" w:cs="Calibri"/>
+          <w:color w:val="000000"/>
+        </w:rPr>
+        <w:t xml:space="preserve"> Resting order duration measure is expressed by number of shares (LeavesQty) multiplied by duration in seconds.</w:t>
+      </w:r>
+      <w:r>
+        <w:rPr>
+          <w:rFonts w:ascii="Calibri" w:eastAsia="Times New Roman" w:hAnsi="Calibri" w:cs="Calibri"/>
+          <w:color w:val="000000"/>
+        </w:rPr>
+        <w:br/>
+      </w:r>
+      <w:r>
+        <w:rPr>
+          <w:rFonts w:ascii="Calibri" w:eastAsia="Times New Roman" w:hAnsi="Calibri" w:cs="Calibri"/>
+          <w:color w:val="000000"/>
+        </w:rPr>
+        <w:t>Input data for a</w:t>
+      </w:r>
+      <w:r>
+        <w:rPr>
+          <w:rFonts w:ascii="Calibri" w:eastAsia="Times New Roman" w:hAnsi="Calibri" w:cs="Calibri"/>
+          <w:color w:val="000000"/>
+        </w:rPr>
+        <w:t xml:space="preserve">n </w:t>
+      </w:r>
+      <w:r>
+        <w:rPr>
+          <w:rFonts w:ascii="Calibri" w:eastAsia="Times New Roman" w:hAnsi="Calibri" w:cs="Calibri"/>
+          <w:color w:val="000000"/>
+        </w:rPr>
+        <w:t xml:space="preserve">order </w:t>
+      </w:r>
+      <w:r>
+        <w:rPr>
+          <w:rFonts w:ascii="Calibri" w:eastAsia="Times New Roman" w:hAnsi="Calibri" w:cs="Calibri"/>
+          <w:color w:val="000000"/>
+        </w:rPr>
+        <w:t xml:space="preserve">can </w:t>
+      </w:r>
+      <w:r>
+        <w:rPr>
+          <w:rFonts w:ascii="Calibri" w:eastAsia="Times New Roman" w:hAnsi="Calibri" w:cs="Calibri"/>
+          <w:color w:val="000000"/>
+        </w:rPr>
+        <w:t xml:space="preserve">be represented by one or </w:t>
+      </w:r>
+      <w:r>
+        <w:rPr>
+          <w:rFonts w:ascii="Calibri" w:eastAsia="Times New Roman" w:hAnsi="Calibri" w:cs="Calibri"/>
+          <w:color w:val="000000"/>
+        </w:rPr>
+        <w:t xml:space="preserve">more records. </w:t>
+      </w:r>
+      <w:r>
+        <w:rPr>
+          <w:rFonts w:ascii="Calibri" w:eastAsia="Times New Roman" w:hAnsi="Calibri" w:cs="Calibri"/>
+          <w:color w:val="000000"/>
+        </w:rPr>
+        <w:t>A r</w:t>
+      </w:r>
+      <w:r>
+        <w:rPr>
+          <w:rFonts w:ascii="Calibri" w:eastAsia="Times New Roman" w:hAnsi="Calibri" w:cs="Calibri"/>
+          <w:color w:val="000000"/>
+        </w:rPr>
+        <w:t xml:space="preserve">ecord may </w:t>
+      </w:r>
+      <w:r>
+        <w:rPr>
+          <w:rFonts w:ascii="Calibri" w:eastAsia="Times New Roman" w:hAnsi="Calibri" w:cs="Calibri"/>
+          <w:color w:val="000000"/>
+        </w:rPr>
+        <w:t>or may not have execution-related fields populated.</w:t>
+      </w:r>
+      <w:r>
+        <w:rPr>
+          <w:rFonts w:ascii="Calibri" w:eastAsia="Times New Roman" w:hAnsi="Calibri" w:cs="Calibri"/>
+          <w:color w:val="000000"/>
+        </w:rPr>
+        <w:br/>
+        <w:t>Typical scenarios are</w:t>
+      </w:r>
+      <w:r>
+        <w:rPr>
+          <w:rFonts w:ascii="Calibri" w:eastAsia="Times New Roman" w:hAnsi="Calibri" w:cs="Calibri"/>
+          <w:color w:val="000000"/>
+        </w:rPr>
+        <w:t>:</w:t>
+      </w:r>
+    </w:p>
+    <w:p>
+      <w:pPr>
+        <w:pStyle w:val="ListParagraph"/>
+        <w:numPr>
+          <w:ilvl w:val="0"/>
+          <w:numId w:val="1"/>
+        </w:numPr>
+        <w:rPr>
+          <w:rFonts w:ascii="Calibri" w:eastAsia="Times New Roman" w:hAnsi="Calibri" w:cs="Calibri"/>
+          <w:color w:val="000000"/>
+        </w:rPr>
+      </w:pPr>
+      <w:r>
+        <w:rPr>
+          <w:rFonts w:ascii="Calibri" w:eastAsia="Times New Roman" w:hAnsi="Calibri" w:cs="Calibri"/>
+          <w:color w:val="000000"/>
+        </w:rPr>
+        <w:t>O</w:t>
+      </w:r>
+      <w:r>
+        <w:rPr>
+          <w:rFonts w:ascii="Calibri" w:eastAsia="Times New Roman" w:hAnsi="Calibri" w:cs="Calibri"/>
+          <w:color w:val="000000"/>
+        </w:rPr>
+        <w:t xml:space="preserve">rder </w:t>
+      </w:r>
+      <w:r>
+        <w:rPr>
+          <w:rFonts w:ascii="Calibri" w:eastAsia="Times New Roman" w:hAnsi="Calibri" w:cs="Calibri"/>
+          <w:color w:val="000000"/>
+        </w:rPr>
+        <w:t>was</w:t>
+      </w:r>
+      <w:r>
+        <w:rPr>
+          <w:rFonts w:ascii="Calibri" w:eastAsia="Times New Roman" w:hAnsi="Calibri" w:cs="Calibri"/>
+          <w:color w:val="000000"/>
+        </w:rPr>
+        <w:t xml:space="preserve"> not executed</w:t>
+      </w:r>
+      <w:r>
+        <w:rPr>
+          <w:rFonts w:ascii="Calibri" w:eastAsia="Times New Roman" w:hAnsi="Calibri" w:cs="Calibri"/>
+          <w:color w:val="000000"/>
+        </w:rPr>
+        <w:t>.</w:t>
+      </w:r>
+      <w:r>
+        <w:rPr>
+          <w:rFonts w:ascii="Calibri" w:eastAsia="Times New Roman" w:hAnsi="Calibri" w:cs="Calibri"/>
+          <w:color w:val="000000"/>
+        </w:rPr>
+        <w:br/>
+      </w:r>
+      <w:r>
+        <w:rPr>
+          <w:rFonts w:ascii="Calibri" w:eastAsia="Times New Roman" w:hAnsi="Calibri" w:cs="Calibri"/>
+          <w:color w:val="000000"/>
+        </w:rPr>
+        <w:t>E</w:t>
+      </w:r>
+      <w:r>
+        <w:rPr>
+          <w:rFonts w:ascii="Calibri" w:eastAsia="Times New Roman" w:hAnsi="Calibri" w:cs="Calibri"/>
+          <w:color w:val="000000"/>
+        </w:rPr>
+        <w:t xml:space="preserve">xpect one record with </w:t>
+      </w:r>
+      <w:r>
+        <w:rPr>
+          <w:rFonts w:ascii="Calibri" w:eastAsia="Times New Roman" w:hAnsi="Calibri" w:cs="Calibri"/>
+          <w:color w:val="000000"/>
+        </w:rPr>
+        <w:t>start and end time</w:t>
+      </w:r>
+      <w:r>
+        <w:rPr>
+          <w:rFonts w:ascii="Calibri" w:eastAsia="Times New Roman" w:hAnsi="Calibri" w:cs="Calibri"/>
+          <w:color w:val="000000"/>
+        </w:rPr>
+        <w:t>s</w:t>
+      </w:r>
+      <w:r>
+        <w:rPr>
+          <w:rFonts w:ascii="Calibri" w:eastAsia="Times New Roman" w:hAnsi="Calibri" w:cs="Calibri"/>
+          <w:color w:val="000000"/>
+        </w:rPr>
+        <w:t xml:space="preserve"> populated</w:t>
+      </w:r>
+      <w:r>
+        <w:rPr>
+          <w:rFonts w:ascii="Calibri" w:eastAsia="Times New Roman" w:hAnsi="Calibri" w:cs="Calibri"/>
+          <w:color w:val="000000"/>
+        </w:rPr>
+        <w:t>,</w:t>
+      </w:r>
+      <w:r>
+        <w:rPr>
+          <w:rFonts w:ascii="Calibri" w:eastAsia="Times New Roman" w:hAnsi="Calibri" w:cs="Calibri"/>
+          <w:color w:val="000000"/>
+        </w:rPr>
+        <w:t xml:space="preserve"> with</w:t>
+      </w:r>
+      <w:r>
+        <w:rPr>
+          <w:rFonts w:ascii="Calibri" w:eastAsia="Times New Roman" w:hAnsi="Calibri" w:cs="Calibri"/>
+          <w:color w:val="000000"/>
+        </w:rPr>
+        <w:t xml:space="preserve"> no </w:t>
+      </w:r>
+      <w:r>
+        <w:rPr>
+          <w:rFonts w:ascii="Calibri" w:eastAsia="Times New Roman" w:hAnsi="Calibri" w:cs="Calibri"/>
+          <w:color w:val="000000"/>
+        </w:rPr>
+        <w:t xml:space="preserve">execution </w:t>
+      </w:r>
+      <w:r>
+        <w:rPr>
+          <w:rFonts w:ascii="Calibri" w:eastAsia="Times New Roman" w:hAnsi="Calibri" w:cs="Calibri"/>
+          <w:color w:val="000000"/>
+        </w:rPr>
+        <w:t>time</w:t>
+      </w:r>
+      <w:r>
+        <w:rPr>
+          <w:rFonts w:ascii="Calibri" w:eastAsia="Times New Roman" w:hAnsi="Calibri" w:cs="Calibri"/>
+          <w:color w:val="000000"/>
+        </w:rPr>
+        <w:t>.</w:t>
+      </w:r>
+    </w:p>
+    <w:p>
+      <w:pPr>
+        <w:pStyle w:val="ListParagraph"/>
+        <w:numPr>
+          <w:ilvl w:val="0"/>
+          <w:numId w:val="1"/>
+        </w:numPr>
+        <w:rPr>
+          <w:rFonts w:ascii="Calibri" w:eastAsia="Times New Roman" w:hAnsi="Calibri" w:cs="Calibri"/>
+          <w:color w:val="000000"/>
+        </w:rPr>
+      </w:pPr>
+      <w:r>
+        <w:rPr>
+          <w:rFonts w:ascii="Calibri" w:eastAsia="Times New Roman" w:hAnsi="Calibri" w:cs="Calibri"/>
+          <w:color w:val="000000"/>
+        </w:rPr>
+        <w:t>O</w:t>
+      </w:r>
+      <w:r>
+        <w:rPr>
+          <w:rFonts w:ascii="Calibri" w:eastAsia="Times New Roman" w:hAnsi="Calibri" w:cs="Calibri"/>
+          <w:color w:val="000000"/>
+        </w:rPr>
+        <w:t>rder was filled on arrival</w:t>
+      </w:r>
+      <w:r>
+        <w:rPr>
+          <w:rFonts w:ascii="Calibri" w:eastAsia="Times New Roman" w:hAnsi="Calibri" w:cs="Calibri"/>
+          <w:color w:val="000000"/>
+        </w:rPr>
+        <w:t>.</w:t>
+      </w:r>
+      <w:r>
+        <w:rPr>
+          <w:rFonts w:ascii="Calibri" w:eastAsia="Times New Roman" w:hAnsi="Calibri" w:cs="Calibri"/>
+          <w:color w:val="000000"/>
+        </w:rPr>
+        <w:br/>
+      </w:r>
+      <w:r>
+        <w:rPr>
+          <w:rFonts w:ascii="Calibri" w:eastAsia="Times New Roman" w:hAnsi="Calibri" w:cs="Calibri"/>
+          <w:color w:val="000000"/>
+        </w:rPr>
+        <w:t>E</w:t>
+      </w:r>
+      <w:r>
+        <w:rPr>
+          <w:rFonts w:ascii="Calibri" w:eastAsia="Times New Roman" w:hAnsi="Calibri" w:cs="Calibri"/>
+          <w:color w:val="000000"/>
+        </w:rPr>
+        <w:t>xpect one record with start and end time</w:t>
+      </w:r>
+      <w:r>
+        <w:rPr>
+          <w:rFonts w:ascii="Calibri" w:eastAsia="Times New Roman" w:hAnsi="Calibri" w:cs="Calibri"/>
+          <w:color w:val="000000"/>
+        </w:rPr>
+        <w:t>s</w:t>
+      </w:r>
+      <w:r>
+        <w:rPr>
+          <w:rFonts w:ascii="Calibri" w:eastAsia="Times New Roman" w:hAnsi="Calibri" w:cs="Calibri"/>
+          <w:color w:val="000000"/>
+        </w:rPr>
+        <w:t xml:space="preserve"> </w:t>
+      </w:r>
+      <w:r>
+        <w:rPr>
+          <w:rFonts w:ascii="Calibri" w:eastAsia="Times New Roman" w:hAnsi="Calibri" w:cs="Calibri"/>
+          <w:color w:val="000000"/>
+        </w:rPr>
+        <w:t>populated,</w:t>
+      </w:r>
+      <w:r>
+        <w:rPr>
+          <w:rFonts w:ascii="Calibri" w:eastAsia="Times New Roman" w:hAnsi="Calibri" w:cs="Calibri"/>
+          <w:color w:val="000000"/>
+        </w:rPr>
+        <w:t xml:space="preserve"> plus execution time and size , which should be equal  to order size</w:t>
+      </w:r>
+      <w:r>
+        <w:rPr>
+          <w:rFonts w:ascii="Calibri" w:eastAsia="Times New Roman" w:hAnsi="Calibri" w:cs="Calibri"/>
+          <w:color w:val="000000"/>
+        </w:rPr>
+        <w:t>.</w:t>
+      </w:r>
+      <w:r>
+        <w:rPr>
+          <w:rFonts w:ascii="Calibri" w:eastAsia="Times New Roman" w:hAnsi="Calibri" w:cs="Calibri"/>
+          <w:color w:val="000000"/>
+        </w:rPr>
+        <w:br/>
+      </w:r>
+      <w:r>
+        <w:rPr>
+          <w:rFonts w:ascii="Calibri" w:eastAsia="Times New Roman" w:hAnsi="Calibri" w:cs="Calibri"/>
+          <w:color w:val="000000"/>
+        </w:rPr>
+        <w:t>I</w:t>
+      </w:r>
+      <w:r>
+        <w:rPr>
+          <w:rFonts w:ascii="Calibri" w:eastAsia="Times New Roman" w:hAnsi="Calibri" w:cs="Calibri"/>
+          <w:color w:val="000000"/>
+        </w:rPr>
+        <w:t xml:space="preserve">n this scenario execution time </w:t>
+      </w:r>
+      <w:r>
+        <w:rPr>
+          <w:rFonts w:ascii="Calibri" w:eastAsia="Times New Roman" w:hAnsi="Calibri" w:cs="Calibri"/>
+          <w:color w:val="000000"/>
+        </w:rPr>
+        <w:t xml:space="preserve">overrides </w:t>
+      </w:r>
+      <w:r>
+        <w:rPr>
+          <w:rFonts w:ascii="Calibri" w:eastAsia="Times New Roman" w:hAnsi="Calibri" w:cs="Calibri"/>
+          <w:color w:val="000000"/>
+        </w:rPr>
+        <w:t>end tim</w:t>
+      </w:r>
+      <w:r>
+        <w:rPr>
+          <w:rFonts w:ascii="Calibri" w:eastAsia="Times New Roman" w:hAnsi="Calibri" w:cs="Calibri"/>
+          <w:color w:val="000000"/>
+        </w:rPr>
+        <w:t>e.</w:t>
+      </w:r>
+    </w:p>
+    <w:p>
+      <w:pPr>
+        <w:pStyle w:val="ListParagraph"/>
+        <w:numPr>
+          <w:ilvl w:val="0"/>
+          <w:numId w:val="1"/>
+        </w:numPr>
+        <w:rPr>
+          <w:rFonts w:ascii="Calibri" w:eastAsia="Times New Roman" w:hAnsi="Calibri" w:cs="Calibri"/>
+          <w:color w:val="000000"/>
+        </w:rPr>
+      </w:pPr>
+      <w:r>
+        <w:rPr>
+          <w:rFonts w:ascii="Calibri" w:eastAsia="Times New Roman" w:hAnsi="Calibri" w:cs="Calibri"/>
+          <w:color w:val="000000"/>
+        </w:rPr>
+        <w:t>O</w:t>
+      </w:r>
+      <w:r>
+        <w:rPr>
+          <w:rFonts w:ascii="Calibri" w:eastAsia="Times New Roman" w:hAnsi="Calibri" w:cs="Calibri"/>
+          <w:color w:val="000000"/>
+        </w:rPr>
+        <w:t>rder had multiple executions</w:t>
+      </w:r>
+      <w:r>
+        <w:rPr>
+          <w:rFonts w:ascii="Calibri" w:eastAsia="Times New Roman" w:hAnsi="Calibri" w:cs="Calibri"/>
+          <w:color w:val="000000"/>
+        </w:rPr>
+        <w:t>.</w:t>
+      </w:r>
+      <w:r>
+        <w:rPr>
+          <w:rFonts w:ascii="Calibri" w:eastAsia="Times New Roman" w:hAnsi="Calibri" w:cs="Calibri"/>
+          <w:color w:val="000000"/>
+        </w:rPr>
+        <w:br/>
+      </w:r>
+      <w:r>
+        <w:rPr>
+          <w:rFonts w:ascii="Calibri" w:eastAsia="Times New Roman" w:hAnsi="Calibri" w:cs="Calibri"/>
+          <w:color w:val="000000"/>
+        </w:rPr>
+        <w:t>E</w:t>
+      </w:r>
+      <w:r>
+        <w:rPr>
+          <w:rFonts w:ascii="Calibri" w:eastAsia="Times New Roman" w:hAnsi="Calibri" w:cs="Calibri"/>
+          <w:color w:val="000000"/>
+        </w:rPr>
+        <w:t xml:space="preserve">xpect more than one </w:t>
+      </w:r>
+      <w:r>
+        <w:rPr>
+          <w:rFonts w:ascii="Calibri" w:eastAsia="Times New Roman" w:hAnsi="Calibri" w:cs="Calibri"/>
+          <w:color w:val="000000"/>
+        </w:rPr>
+        <w:t>record,</w:t>
+      </w:r>
+      <w:r>
+        <w:rPr>
+          <w:rFonts w:ascii="Calibri" w:eastAsia="Times New Roman" w:hAnsi="Calibri" w:cs="Calibri"/>
+          <w:color w:val="000000"/>
+        </w:rPr>
+        <w:t xml:space="preserve"> likely equal to </w:t>
+      </w:r>
+      <w:r>
+        <w:rPr>
+          <w:rFonts w:ascii="Calibri" w:eastAsia="Times New Roman" w:hAnsi="Calibri" w:cs="Calibri"/>
+          <w:color w:val="000000"/>
+        </w:rPr>
+        <w:t>executio</w:t>
+      </w:r>
+      <w:r>
+        <w:rPr>
+          <w:rFonts w:ascii="Calibri" w:eastAsia="Times New Roman" w:hAnsi="Calibri" w:cs="Calibri"/>
+          <w:color w:val="000000"/>
+        </w:rPr>
+        <w:t xml:space="preserve">n </w:t>
+      </w:r>
+      <w:r>
+        <w:rPr>
+          <w:rFonts w:ascii="Calibri" w:eastAsia="Times New Roman" w:hAnsi="Calibri" w:cs="Calibri"/>
+          <w:color w:val="000000"/>
+        </w:rPr>
+        <w:t>count,</w:t>
+      </w:r>
+      <w:r>
+        <w:rPr>
+          <w:rFonts w:ascii="Calibri" w:eastAsia="Times New Roman" w:hAnsi="Calibri" w:cs="Calibri"/>
+          <w:color w:val="000000"/>
+        </w:rPr>
+        <w:t xml:space="preserve"> or </w:t>
+      </w:r>
+      <w:r>
+        <w:rPr>
+          <w:rFonts w:ascii="Calibri" w:eastAsia="Times New Roman" w:hAnsi="Calibri" w:cs="Calibri"/>
+          <w:color w:val="000000"/>
+        </w:rPr>
+        <w:t>executio</w:t>
+      </w:r>
+      <w:r>
+        <w:rPr>
+          <w:rFonts w:ascii="Calibri" w:eastAsia="Times New Roman" w:hAnsi="Calibri" w:cs="Calibri"/>
+          <w:color w:val="000000"/>
+        </w:rPr>
+        <w:t xml:space="preserve">n </w:t>
+      </w:r>
+      <w:r>
+        <w:rPr>
+          <w:rFonts w:ascii="Calibri" w:eastAsia="Times New Roman" w:hAnsi="Calibri" w:cs="Calibri"/>
+          <w:color w:val="000000"/>
+        </w:rPr>
+        <w:t>count + 1</w:t>
+      </w:r>
+      <w:r>
+        <w:rPr>
+          <w:rFonts w:ascii="Calibri" w:eastAsia="Times New Roman" w:hAnsi="Calibri" w:cs="Calibri"/>
+          <w:color w:val="000000"/>
+        </w:rPr>
+        <w:t>.</w:t>
+      </w:r>
+      <w:r>
+        <w:rPr>
+          <w:rFonts w:ascii="Calibri" w:eastAsia="Times New Roman" w:hAnsi="Calibri" w:cs="Calibri"/>
+          <w:color w:val="000000"/>
+        </w:rPr>
+        <w:br/>
+      </w:r>
+      <w:r>
+        <w:rPr>
+          <w:rFonts w:ascii="Calibri" w:eastAsia="Times New Roman" w:hAnsi="Calibri" w:cs="Calibri"/>
+          <w:color w:val="000000"/>
+        </w:rPr>
+        <w:t>End time correction applies in case when order is fully executed</w:t>
+      </w:r>
+      <w:r>
+        <w:rPr>
+          <w:rFonts w:ascii="Calibri" w:eastAsia="Times New Roman" w:hAnsi="Calibri" w:cs="Calibri"/>
+          <w:color w:val="000000"/>
+        </w:rPr>
+        <w:t xml:space="preserve"> using time of the last fill.</w:t>
+      </w:r>
+    </w:p>
+    <w:p>
+      <w:pPr>
+        <w:rPr>
+          <w:rFonts w:ascii="Calibri" w:eastAsia="Times New Roman" w:hAnsi="Calibri" w:cs="Calibri"/>
+          <w:color w:val="000000"/>
+        </w:rPr>
+      </w:pPr>
+      <w:r>
+        <w:rPr>
+          <w:rFonts w:ascii="Calibri" w:eastAsia="Times New Roman" w:hAnsi="Calibri" w:cs="Calibri"/>
+          <w:color w:val="000000"/>
+        </w:rPr>
+        <w:t xml:space="preserve">During </w:t>
+      </w:r>
+      <w:r>
+        <w:rPr>
+          <w:rFonts w:ascii="Calibri" w:eastAsia="Times New Roman" w:hAnsi="Calibri" w:cs="Calibri"/>
+          <w:color w:val="000000"/>
+        </w:rPr>
+        <w:t xml:space="preserve">calculation </w:t>
+      </w:r>
+      <w:r>
+        <w:rPr>
+          <w:rFonts w:ascii="Calibri" w:eastAsia="Times New Roman" w:hAnsi="Calibri" w:cs="Calibri"/>
+          <w:color w:val="000000"/>
+        </w:rPr>
+        <w:t xml:space="preserve">entire </w:t>
+      </w:r>
+      <w:r>
+        <w:rPr>
+          <w:rFonts w:ascii="Calibri" w:eastAsia="Times New Roman" w:hAnsi="Calibri" w:cs="Calibri"/>
+          <w:color w:val="000000"/>
+        </w:rPr>
+        <w:t>order</w:t>
+      </w:r>
+      <w:r>
+        <w:rPr>
+          <w:rFonts w:ascii="Calibri" w:eastAsia="Times New Roman" w:hAnsi="Calibri" w:cs="Calibri"/>
+          <w:color w:val="000000"/>
+        </w:rPr>
+        <w:t xml:space="preserve"> duration </w:t>
+      </w:r>
+      <w:r>
+        <w:rPr>
+          <w:rFonts w:ascii="Calibri" w:eastAsia="Times New Roman" w:hAnsi="Calibri" w:cs="Calibri"/>
+          <w:color w:val="000000"/>
+        </w:rPr>
+        <w:t xml:space="preserve">from start to end time is broken into </w:t>
+      </w:r>
+      <w:r>
+        <w:rPr>
+          <w:rFonts w:ascii="Calibri" w:eastAsia="Times New Roman" w:hAnsi="Calibri" w:cs="Calibri"/>
+          <w:color w:val="000000"/>
+        </w:rPr>
+        <w:t>s</w:t>
+      </w:r>
+      <w:r>
+        <w:rPr>
+          <w:rFonts w:ascii="Calibri" w:eastAsia="Times New Roman" w:hAnsi="Calibri" w:cs="Calibri"/>
+          <w:color w:val="000000"/>
+        </w:rPr>
+        <w:t>egment</w:t>
+      </w:r>
+      <w:r>
+        <w:rPr>
+          <w:rFonts w:ascii="Calibri" w:eastAsia="Times New Roman" w:hAnsi="Calibri" w:cs="Calibri"/>
+          <w:color w:val="000000"/>
+        </w:rPr>
+        <w:t>s</w:t>
+      </w:r>
+      <w:r>
+        <w:rPr>
+          <w:rFonts w:ascii="Calibri" w:eastAsia="Times New Roman" w:hAnsi="Calibri" w:cs="Calibri"/>
+          <w:color w:val="000000"/>
+        </w:rPr>
+        <w:t xml:space="preserve">, defined by 2 types of events: NBBO changes and </w:t>
+      </w:r>
+      <w:r>
+        <w:rPr>
+          <w:rFonts w:ascii="Calibri" w:eastAsia="Times New Roman" w:hAnsi="Calibri" w:cs="Calibri"/>
+          <w:color w:val="000000"/>
+        </w:rPr>
+        <w:t xml:space="preserve">order </w:t>
+      </w:r>
+      <w:r>
+        <w:rPr>
+          <w:rFonts w:ascii="Calibri" w:eastAsia="Times New Roman" w:hAnsi="Calibri" w:cs="Calibri"/>
+          <w:color w:val="000000"/>
+        </w:rPr>
+        <w:t xml:space="preserve">executions. Result of calculation is represented by 7 </w:t>
+      </w:r>
+      <w:r>
+        <w:rPr>
+          <w:rFonts w:ascii="Calibri" w:eastAsia="Times New Roman" w:hAnsi="Calibri" w:cs="Calibri"/>
+          <w:color w:val="000000"/>
+        </w:rPr>
+        <w:t>quantities,</w:t>
+      </w:r>
+      <w:r>
+        <w:rPr>
+          <w:rFonts w:ascii="Calibri" w:eastAsia="Times New Roman" w:hAnsi="Calibri" w:cs="Calibri"/>
+          <w:color w:val="000000"/>
+        </w:rPr>
+        <w:t xml:space="preserve"> each corresponding to </w:t>
+      </w:r>
+      <w:r>
+        <w:rPr>
+          <w:rFonts w:ascii="Calibri" w:eastAsia="Times New Roman" w:hAnsi="Calibri" w:cs="Calibri"/>
+          <w:color w:val="000000"/>
+        </w:rPr>
+        <w:t xml:space="preserve">a </w:t>
+      </w:r>
+      <w:r>
+        <w:rPr>
+          <w:rFonts w:ascii="Calibri" w:eastAsia="Times New Roman" w:hAnsi="Calibri" w:cs="Calibri"/>
+          <w:color w:val="000000"/>
+        </w:rPr>
+        <w:t>resting band. Resting band</w:t>
+      </w:r>
+      <w:r>
+        <w:rPr>
+          <w:rFonts w:ascii="Calibri" w:eastAsia="Times New Roman" w:hAnsi="Calibri" w:cs="Calibri"/>
+          <w:color w:val="000000"/>
+        </w:rPr>
+        <w:t>s</w:t>
+      </w:r>
+      <w:r>
+        <w:rPr>
+          <w:rFonts w:ascii="Calibri" w:eastAsia="Times New Roman" w:hAnsi="Calibri" w:cs="Calibri"/>
+          <w:color w:val="000000"/>
+        </w:rPr>
+        <w:t xml:space="preserve"> </w:t>
+      </w:r>
+      <w:r>
+        <w:rPr>
+          <w:rFonts w:ascii="Calibri" w:eastAsia="Times New Roman" w:hAnsi="Calibri" w:cs="Calibri"/>
+          <w:color w:val="000000"/>
+        </w:rPr>
+        <w:t xml:space="preserve">are </w:t>
+      </w:r>
+      <w:r>
+        <w:rPr>
+          <w:rFonts w:ascii="Calibri" w:eastAsia="Times New Roman" w:hAnsi="Calibri" w:cs="Calibri"/>
+          <w:color w:val="000000"/>
+        </w:rPr>
+        <w:t xml:space="preserve">defined by position </w:t>
+      </w:r>
+      <w:r>
+        <w:rPr>
+          <w:rFonts w:ascii="Calibri" w:eastAsia="Times New Roman" w:hAnsi="Calibri" w:cs="Calibri"/>
+          <w:color w:val="000000"/>
+        </w:rPr>
+        <w:t xml:space="preserve">of </w:t>
+      </w:r>
+      <w:r>
+        <w:rPr>
+          <w:rFonts w:ascii="Calibri" w:eastAsia="Times New Roman" w:hAnsi="Calibri" w:cs="Calibri"/>
+          <w:color w:val="000000"/>
+        </w:rPr>
+        <w:t xml:space="preserve">order’s working price relative to both sides of current NBBO. </w:t>
+      </w:r>
+      <w:r>
+        <w:rPr>
+          <w:rFonts w:ascii="Calibri" w:eastAsia="Times New Roman" w:hAnsi="Calibri" w:cs="Calibri"/>
+          <w:color w:val="000000"/>
+        </w:rPr>
+        <w:br/>
+        <w:t>Bands are identified by integer values in -3:</w:t>
+      </w:r>
+      <w:r>
+        <w:rPr>
+          <w:rFonts w:ascii="Calibri" w:eastAsia="Times New Roman" w:hAnsi="Calibri" w:cs="Calibri"/>
+          <w:color w:val="000000"/>
+        </w:rPr>
+        <w:t>3</w:t>
+      </w:r>
+      <w:r>
+        <w:rPr>
+          <w:rFonts w:ascii="Calibri" w:eastAsia="Times New Roman" w:hAnsi="Calibri" w:cs="Calibri"/>
+          <w:color w:val="000000"/>
+        </w:rPr>
+        <w:t xml:space="preserve"> range, where -3 is the least aggressive e.g. </w:t>
+      </w:r>
+      <w:r>
+        <w:rPr>
+          <w:rFonts w:ascii="Calibri" w:eastAsia="Times New Roman" w:hAnsi="Calibri" w:cs="Calibri"/>
+          <w:color w:val="000000"/>
+        </w:rPr>
+        <w:t xml:space="preserve">for buy order value of -3 corresponds to working price </w:t>
+      </w:r>
+      <w:r>
+        <w:rPr>
+          <w:rFonts w:ascii="Calibri" w:eastAsia="Times New Roman" w:hAnsi="Calibri" w:cs="Calibri"/>
+          <w:color w:val="000000"/>
+        </w:rPr>
+        <w:t>lower than bid</w:t>
+      </w:r>
+      <w:r>
+        <w:rPr>
+          <w:rFonts w:ascii="Calibri" w:eastAsia="Times New Roman" w:hAnsi="Calibri" w:cs="Calibri"/>
+          <w:color w:val="000000"/>
+        </w:rPr>
+        <w:t>, and 3 is higher than offer.</w:t>
+      </w:r>
+    </w:p>
+    <w:p>
+      <w:pPr>
+        <w:rPr>
+          <w:rFonts w:ascii="Calibri" w:eastAsia="Times New Roman" w:hAnsi="Calibri" w:cs="Calibri"/>
+          <w:color w:val="000000"/>
+        </w:rPr>
+      </w:pPr>
+      <w:r>
+        <w:rPr>
+          <w:rFonts w:ascii="Calibri" w:eastAsia="Times New Roman" w:hAnsi="Calibri" w:cs="Calibri"/>
+          <w:color w:val="000000"/>
+        </w:rPr>
+        <w:t>Additional details can be found in Factsheet product specification.</w:t>
+      </w:r>
+    </w:p>
+    <w:p>
+      <w:pPr>
+        <w:rPr>
+          <w:rFonts w:ascii="Calibri" w:eastAsia="Times New Roman" w:hAnsi="Calibri" w:cs="Calibri"/>
+          <w:color w:val="000000"/>
+        </w:rPr>
+      </w:pPr>
+      <w:r>
+        <w:rPr>
+          <w:rFonts w:ascii="Calibri" w:eastAsia="Times New Roman" w:hAnsi="Calibri" w:cs="Calibri"/>
+          <w:color w:val="000000"/>
+        </w:rPr>
+        <w:t>Arguments</w:t>
       </w:r>
     </w:p>
     <w:tbl>
@@ -2435,7 +2744,14 @@
                 <w:rFonts w:ascii="Calibri" w:eastAsia="Times New Roman" w:hAnsi="Calibri" w:cs="Calibri"/>
                 <w:color w:val="000000"/>
               </w:rPr>
-              <w:t>Filed Name</w:t>
+              <w:t>Argument</w:t>
+            </w:r>
+            <w:r>
+              <w:rPr>
+                <w:rFonts w:ascii="Calibri" w:eastAsia="Times New Roman" w:hAnsi="Calibri" w:cs="Calibri"/>
+                <w:color w:val="000000"/>
+              </w:rPr>
+              <w:t xml:space="preserve"> Name</w:t>
             </w:r>
           </w:p>
         </w:tc>
@@ -2546,6 +2862,14 @@
               </w:rPr>
               <w:t>nique order identifier</w:t>
             </w:r>
+            <w:r>
+              <w:rPr>
+                <w:rFonts w:ascii="Calibri" w:eastAsia="Times New Roman" w:hAnsi="Calibri" w:cs="Calibri"/>
+                <w:color w:val="000000"/>
+              </w:rPr>
+              <w:br/>
+              <w:t>Most reliable ID is combination of MPID and OrderID</w:t>
+            </w:r>
           </w:p>
         </w:tc>
       </w:tr>
@@ -2562,7 +2886,11 @@
               </w:rPr>
             </w:pPr>
             <w:r>
-              <w:t>MinusThree</w:t>
+              <w:rPr>
+                <w:rFonts w:ascii="Calibri" w:eastAsia="Times New Roman" w:hAnsi="Calibri" w:cs="Calibri"/>
+                <w:color w:val="000000"/>
+              </w:rPr>
+              <w:t>Symbol</w:t>
             </w:r>
           </w:p>
         </w:tc>
@@ -2582,7 +2910,7 @@
                 <w:rFonts w:ascii="Calibri" w:eastAsia="Times New Roman" w:hAnsi="Calibri" w:cs="Calibri"/>
                 <w:color w:val="000000"/>
               </w:rPr>
-              <w:t>float</w:t>
+              <w:t>symbol</w:t>
             </w:r>
           </w:p>
         </w:tc>
@@ -2597,34 +2925,6 @@
                 <w:color w:val="000000"/>
               </w:rPr>
             </w:pPr>
-            <w:r>
-              <w:rPr>
-                <w:rFonts w:ascii="Calibri" w:eastAsia="Times New Roman" w:hAnsi="Calibri" w:cs="Calibri"/>
-                <w:color w:val="000000"/>
-              </w:rPr>
-              <w:t xml:space="preserve">shares* seconds </w:t>
-            </w:r>
-            <w:r>
-              <w:rPr>
-                <w:rFonts w:ascii="Calibri" w:eastAsia="Times New Roman" w:hAnsi="Calibri" w:cs="Calibri"/>
-                <w:color w:val="000000"/>
-              </w:rPr>
-              <w:t xml:space="preserve">when working price (WP) is less </w:t>
-            </w:r>
-            <w:r>
-              <w:rPr>
-                <w:rFonts w:ascii="Calibri" w:eastAsia="Times New Roman" w:hAnsi="Calibri" w:cs="Calibri"/>
-                <w:color w:val="000000"/>
-              </w:rPr>
-              <w:t>aggressive than</w:t>
-            </w:r>
-            <w:r>
-              <w:rPr>
-                <w:rFonts w:ascii="Calibri" w:eastAsia="Times New Roman" w:hAnsi="Calibri" w:cs="Calibri"/>
-                <w:color w:val="000000"/>
-              </w:rPr>
-              <w:t xml:space="preserve"> near-touch </w:t>
-            </w:r>
           </w:p>
         </w:tc>
       </w:tr>
@@ -2641,7 +2941,11 @@
               </w:rPr>
             </w:pPr>
             <w:r>
-              <w:t>MinusTwo</w:t>
+              <w:rPr>
+                <w:rFonts w:ascii="Calibri" w:eastAsia="Times New Roman" w:hAnsi="Calibri" w:cs="Calibri"/>
+                <w:color w:val="000000"/>
+              </w:rPr>
+              <w:t>Date</w:t>
             </w:r>
           </w:p>
         </w:tc>
@@ -2656,13 +2960,22 @@
                 <w:color w:val="000000"/>
               </w:rPr>
             </w:pPr>
-            <w:r>
-              <w:rPr>
-                <w:rFonts w:ascii="Calibri" w:eastAsia="Times New Roman" w:hAnsi="Calibri" w:cs="Calibri"/>
-                <w:color w:val="000000"/>
-              </w:rPr>
-              <w:t>float</w:t>
-            </w:r>
+            <w:hyperlink w:anchor="DataFormat" w:history="1">
+              <w:r>
+                <w:rPr>
+                  <w:rStyle w:val="Hyperlink"/>
+                  <w:rFonts w:ascii="Calibri" w:eastAsia="Times New Roman" w:hAnsi="Calibri" w:cs="Calibri"/>
+                </w:rPr>
+                <w:t>dat</w:t>
+              </w:r>
+              <w:r>
+                <w:rPr>
+                  <w:rStyle w:val="Hyperlink"/>
+                  <w:rFonts w:ascii="Calibri" w:eastAsia="Times New Roman" w:hAnsi="Calibri" w:cs="Calibri"/>
+                </w:rPr>
+                <w:t>e</w:t>
+              </w:r>
+            </w:hyperlink>
           </w:p>
         </w:tc>
         <w:tc>
@@ -2676,27 +2989,6 @@
                 <w:color w:val="000000"/>
               </w:rPr>
             </w:pPr>
-            <w:r>
-              <w:rPr>
-                <w:rFonts w:ascii="Calibri" w:eastAsia="Times New Roman" w:hAnsi="Calibri" w:cs="Calibri"/>
-                <w:color w:val="000000"/>
-              </w:rPr>
-              <w:t xml:space="preserve">shares* seconds </w:t>
-            </w:r>
-            <w:r>
-              <w:rPr>
-                <w:rFonts w:ascii="Calibri" w:eastAsia="Times New Roman" w:hAnsi="Calibri" w:cs="Calibri"/>
-                <w:color w:val="000000"/>
-              </w:rPr>
-              <w:t xml:space="preserve">WP </w:t>
-            </w:r>
-            <w:r>
-              <w:rPr>
-                <w:rFonts w:ascii="Calibri" w:eastAsia="Times New Roman" w:hAnsi="Calibri" w:cs="Calibri"/>
-                <w:color w:val="000000"/>
-              </w:rPr>
-              <w:t>at near</w:t>
-            </w:r>
           </w:p>
         </w:tc>
       </w:tr>
@@ -2713,7 +3005,11 @@
               </w:rPr>
             </w:pPr>
             <w:r>
-              <w:t>MinusOne</w:t>
+              <w:rPr>
+                <w:rFonts w:ascii="Calibri" w:eastAsia="Times New Roman" w:hAnsi="Calibri" w:cs="Calibri"/>
+                <w:color w:val="000000"/>
+              </w:rPr>
+              <w:t>StartTime</w:t>
             </w:r>
           </w:p>
         </w:tc>
@@ -2723,18 +3019,21 @@
           </w:tcPr>
           <w:p>
             <w:pPr>
-              <w:rPr>
-                <w:rFonts w:ascii="Calibri" w:eastAsia="Times New Roman" w:hAnsi="Calibri" w:cs="Calibri"/>
-                <w:color w:val="000000"/>
-              </w:rPr>
-            </w:pPr>
-            <w:r>
-              <w:rPr>
-                <w:rFonts w:ascii="Calibri" w:eastAsia="Times New Roman" w:hAnsi="Calibri" w:cs="Calibri"/>
-                <w:color w:val="000000"/>
-              </w:rPr>
-              <w:t>float</w:t>
-            </w:r>
+              <w:jc w:val="both"/>
+              <w:rPr>
+                <w:rFonts w:ascii="Calibri" w:eastAsia="Times New Roman" w:hAnsi="Calibri" w:cs="Calibri"/>
+                <w:color w:val="000000"/>
+              </w:rPr>
+            </w:pPr>
+            <w:hyperlink w:anchor="DataFormat" w:history="1">
+              <w:r>
+                <w:rPr>
+                  <w:rStyle w:val="Hyperlink"/>
+                  <w:rFonts w:ascii="Calibri" w:eastAsia="Times New Roman" w:hAnsi="Calibri" w:cs="Calibri"/>
+                </w:rPr>
+                <w:t>time</w:t>
+              </w:r>
+            </w:hyperlink>
           </w:p>
         </w:tc>
         <w:tc>
@@ -2748,13 +3047,6 @@
                 <w:color w:val="000000"/>
               </w:rPr>
             </w:pPr>
-            <w:r>
-              <w:rPr>
-                <w:rFonts w:ascii="Calibri" w:eastAsia="Times New Roman" w:hAnsi="Calibri" w:cs="Calibri"/>
-                <w:color w:val="000000"/>
-              </w:rPr>
-              <w:t>shares* seconds WP between near and mid-point</w:t>
-            </w:r>
           </w:p>
         </w:tc>
       </w:tr>
@@ -2775,7 +3067,7 @@
                 <w:rFonts w:ascii="Calibri" w:eastAsia="Times New Roman" w:hAnsi="Calibri" w:cs="Calibri"/>
                 <w:color w:val="000000"/>
               </w:rPr>
-              <w:t>Zero</w:t>
+              <w:t>EndTime</w:t>
             </w:r>
           </w:p>
         </w:tc>
@@ -2795,7 +3087,7 @@
                 <w:rFonts w:ascii="Calibri" w:eastAsia="Times New Roman" w:hAnsi="Calibri" w:cs="Calibri"/>
                 <w:color w:val="000000"/>
               </w:rPr>
-              <w:t>float</w:t>
+              <w:t>time</w:t>
             </w:r>
           </w:p>
         </w:tc>
@@ -2810,13 +3102,6 @@
                 <w:color w:val="000000"/>
               </w:rPr>
             </w:pPr>
-            <w:r>
-              <w:rPr>
-                <w:rFonts w:ascii="Calibri" w:eastAsia="Times New Roman" w:hAnsi="Calibri" w:cs="Calibri"/>
-                <w:color w:val="000000"/>
-              </w:rPr>
-              <w:t>shares* seconds WP at mid-point</w:t>
-            </w:r>
           </w:p>
         </w:tc>
       </w:tr>
@@ -2833,7 +3118,11 @@
               </w:rPr>
             </w:pPr>
             <w:r>
-              <w:t>PlusOne</w:t>
+              <w:rPr>
+                <w:rFonts w:ascii="Calibri" w:eastAsia="Times New Roman" w:hAnsi="Calibri" w:cs="Calibri"/>
+                <w:color w:val="000000"/>
+              </w:rPr>
+              <w:t>Side</w:t>
             </w:r>
           </w:p>
         </w:tc>
@@ -2848,13 +3137,15 @@
                 <w:color w:val="000000"/>
               </w:rPr>
             </w:pPr>
-            <w:r>
-              <w:rPr>
-                <w:rFonts w:ascii="Calibri" w:eastAsia="Times New Roman" w:hAnsi="Calibri" w:cs="Calibri"/>
-                <w:color w:val="000000"/>
-              </w:rPr>
-              <w:t>float</w:t>
-            </w:r>
+            <w:hyperlink w:anchor="DataFormat" w:history="1">
+              <w:r>
+                <w:rPr>
+                  <w:rStyle w:val="Hyperlink"/>
+                  <w:rFonts w:ascii="Calibri" w:eastAsia="Times New Roman" w:hAnsi="Calibri" w:cs="Calibri"/>
+                </w:rPr>
+                <w:t>side</w:t>
+              </w:r>
+            </w:hyperlink>
           </w:p>
         </w:tc>
         <w:tc>
@@ -2868,13 +3159,6 @@
                 <w:color w:val="000000"/>
               </w:rPr>
             </w:pPr>
-            <w:r>
-              <w:rPr>
-                <w:rFonts w:ascii="Calibri" w:eastAsia="Times New Roman" w:hAnsi="Calibri" w:cs="Calibri"/>
-                <w:color w:val="000000"/>
-              </w:rPr>
-              <w:t>shares* seconds WP between mid-point and far-touch</w:t>
-            </w:r>
           </w:p>
         </w:tc>
       </w:tr>
@@ -2891,10 +3175,11 @@
               </w:rPr>
             </w:pPr>
             <w:r>
-              <w:t>Plus</w:t>
-            </w:r>
-            <w:r>
-              <w:t>Two</w:t>
+              <w:rPr>
+                <w:rFonts w:ascii="Calibri" w:eastAsia="Times New Roman" w:hAnsi="Calibri" w:cs="Calibri"/>
+                <w:color w:val="000000"/>
+              </w:rPr>
+              <w:t>OrdQty</w:t>
             </w:r>
           </w:p>
         </w:tc>
@@ -2914,7 +3199,7 @@
                 <w:rFonts w:ascii="Calibri" w:eastAsia="Times New Roman" w:hAnsi="Calibri" w:cs="Calibri"/>
                 <w:color w:val="000000"/>
               </w:rPr>
-              <w:t>float</w:t>
+              <w:t>integer</w:t>
             </w:r>
           </w:p>
         </w:tc>
@@ -2929,13 +3214,6 @@
                 <w:color w:val="000000"/>
               </w:rPr>
             </w:pPr>
-            <w:r>
-              <w:rPr>
-                <w:rFonts w:ascii="Calibri" w:eastAsia="Times New Roman" w:hAnsi="Calibri" w:cs="Calibri"/>
-                <w:color w:val="000000"/>
-              </w:rPr>
-              <w:t>shares* seconds WP at far</w:t>
-            </w:r>
           </w:p>
         </w:tc>
       </w:tr>
@@ -2952,10 +3230,11 @@
               </w:rPr>
             </w:pPr>
             <w:r>
-              <w:t>Plus</w:t>
-            </w:r>
-            <w:r>
-              <w:t>Three</w:t>
+              <w:rPr>
+                <w:rFonts w:ascii="Calibri" w:eastAsia="Times New Roman" w:hAnsi="Calibri" w:cs="Calibri"/>
+                <w:color w:val="000000"/>
+              </w:rPr>
+              <w:t>LimitPx</w:t>
             </w:r>
           </w:p>
         </w:tc>
@@ -2975,7 +3254,7 @@
                 <w:rFonts w:ascii="Calibri" w:eastAsia="Times New Roman" w:hAnsi="Calibri" w:cs="Calibri"/>
                 <w:color w:val="000000"/>
               </w:rPr>
-              <w:t>float</w:t>
+              <w:t>double</w:t>
             </w:r>
           </w:p>
         </w:tc>
@@ -2990,13 +3269,185 @@
                 <w:color w:val="000000"/>
               </w:rPr>
             </w:pPr>
-            <w:r>
-              <w:rPr>
-                <w:rFonts w:ascii="Calibri" w:eastAsia="Times New Roman" w:hAnsi="Calibri" w:cs="Calibri"/>
-                <w:color w:val="000000"/>
-              </w:rPr>
-              <w:t>shares* seconds WP is more aggressive than far</w:t>
-            </w:r>
+          </w:p>
+        </w:tc>
+      </w:tr>
+      <w:tr>
+        <w:tc>
+          <w:tcPr>
+            <w:tcW w:w="2065" w:type="dxa"/>
+          </w:tcPr>
+          <w:p>
+            <w:pPr>
+              <w:rPr>
+                <w:rFonts w:ascii="Calibri" w:eastAsia="Times New Roman" w:hAnsi="Calibri" w:cs="Calibri"/>
+                <w:color w:val="000000"/>
+              </w:rPr>
+            </w:pPr>
+            <w:r>
+              <w:rPr>
+                <w:rFonts w:ascii="Calibri" w:eastAsia="Times New Roman" w:hAnsi="Calibri" w:cs="Calibri"/>
+                <w:color w:val="000000"/>
+              </w:rPr>
+              <w:t>MPA</w:t>
+            </w:r>
+          </w:p>
+        </w:tc>
+        <w:tc>
+          <w:tcPr>
+            <w:tcW w:w="1530" w:type="dxa"/>
+          </w:tcPr>
+          <w:p>
+            <w:pPr>
+              <w:rPr>
+                <w:rFonts w:ascii="Calibri" w:eastAsia="Times New Roman" w:hAnsi="Calibri" w:cs="Calibri"/>
+                <w:color w:val="000000"/>
+              </w:rPr>
+            </w:pPr>
+            <w:r>
+              <w:rPr>
+                <w:rFonts w:ascii="Calibri" w:eastAsia="Times New Roman" w:hAnsi="Calibri" w:cs="Calibri"/>
+                <w:color w:val="000000"/>
+              </w:rPr>
+              <w:t>double</w:t>
+            </w:r>
+          </w:p>
+        </w:tc>
+        <w:tc>
+          <w:tcPr>
+            <w:tcW w:w="7195" w:type="dxa"/>
+          </w:tcPr>
+          <w:p>
+            <w:pPr>
+              <w:rPr>
+                <w:rFonts w:ascii="Calibri" w:eastAsia="Times New Roman" w:hAnsi="Calibri" w:cs="Calibri"/>
+                <w:color w:val="000000"/>
+              </w:rPr>
+            </w:pPr>
+            <w:r>
+              <w:rPr>
+                <w:rFonts w:ascii="Calibri" w:eastAsia="Times New Roman" w:hAnsi="Calibri" w:cs="Calibri"/>
+                <w:color w:val="000000"/>
+              </w:rPr>
+              <w:t>maximum working price aggressiveness</w:t>
+            </w:r>
+            <w:r>
+              <w:rPr>
+                <w:rFonts w:ascii="Calibri" w:eastAsia="Times New Roman" w:hAnsi="Calibri" w:cs="Calibri"/>
+                <w:color w:val="000000"/>
+              </w:rPr>
+              <w:t xml:space="preserve"> as band id </w:t>
+            </w:r>
+          </w:p>
+        </w:tc>
+      </w:tr>
+      <w:tr>
+        <w:tc>
+          <w:tcPr>
+            <w:tcW w:w="2065" w:type="dxa"/>
+          </w:tcPr>
+          <w:p>
+            <w:pPr>
+              <w:rPr>
+                <w:rFonts w:ascii="Calibri" w:eastAsia="Times New Roman" w:hAnsi="Calibri" w:cs="Calibri"/>
+                <w:color w:val="000000"/>
+              </w:rPr>
+            </w:pPr>
+            <w:r>
+              <w:rPr>
+                <w:rFonts w:ascii="Calibri" w:eastAsia="Times New Roman" w:hAnsi="Calibri" w:cs="Calibri"/>
+                <w:color w:val="000000"/>
+              </w:rPr>
+              <w:t>ExecTime</w:t>
+            </w:r>
+          </w:p>
+        </w:tc>
+        <w:tc>
+          <w:tcPr>
+            <w:tcW w:w="1530" w:type="dxa"/>
+          </w:tcPr>
+          <w:p>
+            <w:pPr>
+              <w:rPr>
+                <w:rFonts w:ascii="Calibri" w:eastAsia="Times New Roman" w:hAnsi="Calibri" w:cs="Calibri"/>
+                <w:color w:val="000000"/>
+              </w:rPr>
+            </w:pPr>
+            <w:r>
+              <w:rPr>
+                <w:rFonts w:ascii="Calibri" w:eastAsia="Times New Roman" w:hAnsi="Calibri" w:cs="Calibri"/>
+                <w:color w:val="000000"/>
+              </w:rPr>
+              <w:t>time</w:t>
+            </w:r>
+          </w:p>
+        </w:tc>
+        <w:tc>
+          <w:tcPr>
+            <w:tcW w:w="7195" w:type="dxa"/>
+          </w:tcPr>
+          <w:p>
+            <w:pPr>
+              <w:rPr>
+                <w:rFonts w:ascii="Calibri" w:eastAsia="Times New Roman" w:hAnsi="Calibri" w:cs="Calibri"/>
+                <w:color w:val="000000"/>
+              </w:rPr>
+            </w:pPr>
+          </w:p>
+        </w:tc>
+      </w:tr>
+      <w:tr>
+        <w:tc>
+          <w:tcPr>
+            <w:tcW w:w="2065" w:type="dxa"/>
+          </w:tcPr>
+          <w:p>
+            <w:pPr>
+              <w:rPr>
+                <w:rFonts w:ascii="Calibri" w:eastAsia="Times New Roman" w:hAnsi="Calibri" w:cs="Calibri"/>
+                <w:color w:val="000000"/>
+              </w:rPr>
+            </w:pPr>
+            <w:r>
+              <w:rPr>
+                <w:rFonts w:ascii="Calibri" w:eastAsia="Times New Roman" w:hAnsi="Calibri" w:cs="Calibri"/>
+                <w:color w:val="000000"/>
+              </w:rPr>
+              <w:t>ExecQty</w:t>
+            </w:r>
+          </w:p>
+        </w:tc>
+        <w:tc>
+          <w:tcPr>
+            <w:tcW w:w="1530" w:type="dxa"/>
+          </w:tcPr>
+          <w:p>
+            <w:pPr>
+              <w:rPr>
+                <w:rFonts w:ascii="Calibri" w:eastAsia="Times New Roman" w:hAnsi="Calibri" w:cs="Calibri"/>
+                <w:color w:val="000000"/>
+              </w:rPr>
+            </w:pPr>
+            <w:r>
+              <w:rPr>
+                <w:rFonts w:ascii="Calibri" w:eastAsia="Times New Roman" w:hAnsi="Calibri" w:cs="Calibri"/>
+                <w:color w:val="000000"/>
+              </w:rPr>
+              <w:t>integer</w:t>
+            </w:r>
+          </w:p>
+        </w:tc>
+        <w:tc>
+          <w:tcPr>
+            <w:tcW w:w="7195" w:type="dxa"/>
+          </w:tcPr>
+          <w:p>
+            <w:pPr>
+              <w:rPr>
+                <w:rFonts w:ascii="Calibri" w:eastAsia="Times New Roman" w:hAnsi="Calibri" w:cs="Calibri"/>
+                <w:color w:val="000000"/>
+              </w:rPr>
+            </w:pPr>
           </w:p>
         </w:tc>
       </w:tr>
@@ -3016,211 +3467,12 @@
           <w:color w:val="000000"/>
         </w:rPr>
       </w:pPr>
-    </w:p>
-    <w:p>
-      <w:pPr>
-        <w:rPr>
-          <w:rFonts w:ascii="Calibri" w:eastAsia="Times New Roman" w:hAnsi="Calibri" w:cs="Calibri"/>
-          <w:color w:val="000000"/>
-        </w:rPr>
-      </w:pPr>
-      <w:r>
-        <w:rPr>
-          <w:rFonts w:ascii="Calibri" w:eastAsia="Times New Roman" w:hAnsi="Calibri" w:cs="Calibri"/>
-          <w:color w:val="000000"/>
-        </w:rPr>
-        <w:t>2. Trades</w:t>
-      </w:r>
-    </w:p>
-    <w:p>
-      <w:pPr>
-        <w:rPr>
-          <w:rFonts w:ascii="Calibri" w:eastAsia="Times New Roman" w:hAnsi="Calibri" w:cs="Calibri"/>
-          <w:color w:val="000000"/>
-        </w:rPr>
-      </w:pPr>
-      <w:r>
-        <w:rPr>
-          <w:rFonts w:ascii="Calibri" w:eastAsia="Times New Roman" w:hAnsi="Calibri" w:cs="Calibri"/>
-          <w:color w:val="000000"/>
-        </w:rPr>
-        <w:t>2.1 VWAP</w:t>
-      </w:r>
-    </w:p>
-    <w:p>
-      <w:pPr>
-        <w:rPr>
-          <w:rFonts w:ascii="Calibri" w:eastAsia="Times New Roman" w:hAnsi="Calibri" w:cs="Calibri"/>
-          <w:color w:val="000000"/>
-        </w:rPr>
-      </w:pPr>
-      <w:r>
-        <w:rPr>
-          <w:rFonts w:ascii="Calibri" w:eastAsia="Times New Roman" w:hAnsi="Calibri" w:cs="Calibri"/>
-          <w:color w:val="000000"/>
-        </w:rPr>
-        <w:t>Retu</w:t>
-      </w:r>
-      <w:r>
-        <w:rPr>
-          <w:rFonts w:ascii="Calibri" w:eastAsia="Times New Roman" w:hAnsi="Calibri" w:cs="Calibri"/>
-          <w:color w:val="000000"/>
-        </w:rPr>
-        <w:t>r</w:t>
-      </w:r>
-      <w:r>
-        <w:rPr>
-          <w:rFonts w:ascii="Calibri" w:eastAsia="Times New Roman" w:hAnsi="Calibri" w:cs="Calibri"/>
-          <w:color w:val="000000"/>
-        </w:rPr>
-        <w:t xml:space="preserve">ns VWAP </w:t>
-      </w:r>
-      <w:r>
-        <w:rPr>
-          <w:rFonts w:ascii="Calibri" w:eastAsia="Times New Roman" w:hAnsi="Calibri" w:cs="Calibri"/>
-          <w:color w:val="000000"/>
-        </w:rPr>
-        <w:t>for set of orders</w:t>
-      </w:r>
-      <w:r>
-        <w:rPr>
-          <w:rFonts w:ascii="Calibri" w:eastAsia="Times New Roman" w:hAnsi="Calibri" w:cs="Calibri"/>
-          <w:color w:val="000000"/>
-        </w:rPr>
-        <w:t xml:space="preserve"> calculated over</w:t>
-      </w:r>
-      <w:r>
-        <w:rPr>
-          <w:rFonts w:ascii="Calibri" w:eastAsia="Times New Roman" w:hAnsi="Calibri" w:cs="Calibri"/>
-          <w:color w:val="000000"/>
-        </w:rPr>
-        <w:t xml:space="preserve"> duration from start time until </w:t>
-      </w:r>
-      <w:r>
-        <w:rPr>
-          <w:rFonts w:ascii="Calibri" w:eastAsia="Times New Roman" w:hAnsi="Calibri" w:cs="Calibri"/>
-          <w:color w:val="000000"/>
-        </w:rPr>
-        <w:t>end time.</w:t>
-      </w:r>
-      <w:r>
-        <w:rPr>
-          <w:rFonts w:ascii="Calibri" w:eastAsia="Times New Roman" w:hAnsi="Calibri" w:cs="Calibri"/>
-          <w:color w:val="000000"/>
-        </w:rPr>
-        <w:br/>
-        <w:t>There are 3 possible to define end time:</w:t>
-      </w:r>
-    </w:p>
-    <w:p>
-      <w:pPr>
-        <w:pStyle w:val="ListParagraph"/>
-        <w:numPr>
-          <w:ilvl w:val="0"/>
-          <w:numId w:val="4"/>
-        </w:numPr>
-        <w:rPr>
-          <w:rFonts w:ascii="Calibri" w:eastAsia="Times New Roman" w:hAnsi="Calibri" w:cs="Calibri"/>
-          <w:color w:val="000000"/>
-        </w:rPr>
-      </w:pPr>
-      <w:r>
-        <w:rPr>
-          <w:rFonts w:ascii="Calibri" w:eastAsia="Times New Roman" w:hAnsi="Calibri" w:cs="Calibri"/>
-          <w:color w:val="000000"/>
-        </w:rPr>
-        <w:t>explicit</w:t>
-      </w:r>
-    </w:p>
-    <w:p>
-      <w:pPr>
-        <w:pStyle w:val="ListParagraph"/>
-        <w:numPr>
-          <w:ilvl w:val="0"/>
-          <w:numId w:val="4"/>
-        </w:numPr>
-        <w:rPr>
-          <w:rFonts w:ascii="Calibri" w:eastAsia="Times New Roman" w:hAnsi="Calibri" w:cs="Calibri"/>
-          <w:color w:val="000000"/>
-        </w:rPr>
-      </w:pPr>
-      <w:r>
-        <w:rPr>
-          <w:rFonts w:ascii="Calibri" w:eastAsia="Times New Roman" w:hAnsi="Calibri" w:cs="Calibri"/>
-          <w:color w:val="000000"/>
-        </w:rPr>
-        <w:t>based on target volume and participation</w:t>
-      </w:r>
-      <w:r>
-        <w:rPr>
-          <w:rFonts w:ascii="Calibri" w:eastAsia="Times New Roman" w:hAnsi="Calibri" w:cs="Calibri"/>
-          <w:color w:val="000000"/>
-        </w:rPr>
-        <w:t xml:space="preserve"> - time required to fill target volume while participating at target rate</w:t>
-      </w:r>
-    </w:p>
-    <w:p>
-      <w:pPr>
-        <w:pStyle w:val="ListParagraph"/>
-        <w:numPr>
-          <w:ilvl w:val="0"/>
-          <w:numId w:val="4"/>
-        </w:numPr>
-        <w:rPr>
-          <w:rFonts w:ascii="Calibri" w:eastAsia="Times New Roman" w:hAnsi="Calibri" w:cs="Calibri"/>
-          <w:color w:val="000000"/>
-        </w:rPr>
-      </w:pPr>
-      <w:r>
-        <w:rPr>
-          <w:rFonts w:ascii="Calibri" w:eastAsia="Times New Roman" w:hAnsi="Calibri" w:cs="Calibri"/>
-          <w:color w:val="000000"/>
-        </w:rPr>
-        <w:t>trade (tick) count</w:t>
-      </w:r>
-    </w:p>
-    <w:p>
-      <w:pPr>
-        <w:rPr>
-          <w:rFonts w:ascii="Calibri" w:eastAsia="Times New Roman" w:hAnsi="Calibri" w:cs="Calibri"/>
-          <w:color w:val="000000"/>
-        </w:rPr>
-      </w:pPr>
-      <w:r>
-        <w:rPr>
-          <w:rFonts w:ascii="Calibri" w:eastAsia="Times New Roman" w:hAnsi="Calibri" w:cs="Calibri"/>
-          <w:color w:val="000000"/>
-        </w:rPr>
-        <w:t>TAQ execution record</w:t>
-      </w:r>
-      <w:r>
-        <w:rPr>
-          <w:rFonts w:ascii="Calibri" w:eastAsia="Times New Roman" w:hAnsi="Calibri" w:cs="Calibri"/>
-          <w:color w:val="000000"/>
-        </w:rPr>
-        <w:t xml:space="preserve"> (print)</w:t>
-      </w:r>
-      <w:r>
-        <w:rPr>
-          <w:rFonts w:ascii="Calibri" w:eastAsia="Times New Roman" w:hAnsi="Calibri" w:cs="Calibri"/>
-          <w:color w:val="000000"/>
-        </w:rPr>
-        <w:t xml:space="preserve"> is eligible for inclusion in VWAP calculation only if it contributes to daily volume.</w:t>
-      </w:r>
-    </w:p>
-    <w:p>
-      <w:pPr>
-        <w:rPr>
-          <w:rFonts w:ascii="Calibri" w:eastAsia="Times New Roman" w:hAnsi="Calibri" w:cs="Calibri"/>
-          <w:color w:val="000000"/>
-        </w:rPr>
-      </w:pPr>
-      <w:r>
-        <w:rPr>
-          <w:rFonts w:ascii="Calibri" w:eastAsia="Times New Roman" w:hAnsi="Calibri" w:cs="Calibri"/>
-          <w:color w:val="000000"/>
-        </w:rPr>
-        <w:t>Arguments</w:t>
+      <w:r>
+        <w:rPr>
+          <w:rFonts w:ascii="Calibri" w:eastAsia="Times New Roman" w:hAnsi="Calibri" w:cs="Calibri"/>
+          <w:color w:val="000000"/>
+        </w:rPr>
+        <w:t>Result fields</w:t>
       </w:r>
     </w:p>
     <w:tbl>
@@ -3251,14 +3503,7 @@
                 <w:rFonts w:ascii="Calibri" w:eastAsia="Times New Roman" w:hAnsi="Calibri" w:cs="Calibri"/>
                 <w:color w:val="000000"/>
               </w:rPr>
-              <w:t>Argument</w:t>
-            </w:r>
-            <w:r>
-              <w:rPr>
-                <w:rFonts w:ascii="Calibri" w:eastAsia="Times New Roman" w:hAnsi="Calibri" w:cs="Calibri"/>
-                <w:color w:val="000000"/>
-              </w:rPr>
-              <w:t xml:space="preserve"> Name</w:t>
+              <w:t>Filed Name</w:t>
             </w:r>
           </w:p>
         </w:tc>
@@ -3320,7 +3565,7 @@
                 <w:rFonts w:ascii="Calibri" w:eastAsia="Times New Roman" w:hAnsi="Calibri" w:cs="Calibri"/>
                 <w:color w:val="000000"/>
               </w:rPr>
-              <w:t>Symbol</w:t>
+              <w:t>ID</w:t>
             </w:r>
           </w:p>
         </w:tc>
@@ -3340,14 +3585,7 @@
                 <w:rFonts w:ascii="Calibri" w:eastAsia="Times New Roman" w:hAnsi="Calibri" w:cs="Calibri"/>
                 <w:color w:val="000000"/>
               </w:rPr>
-              <w:t>s</w:t>
-            </w:r>
-            <w:r>
-              <w:rPr>
-                <w:rFonts w:ascii="Calibri" w:eastAsia="Times New Roman" w:hAnsi="Calibri" w:cs="Calibri"/>
-                <w:color w:val="000000"/>
-              </w:rPr>
-              <w:t>ymbol</w:t>
+              <w:t>a64</w:t>
             </w:r>
           </w:p>
         </w:tc>
@@ -3362,6 +3600,20 @@
                 <w:color w:val="000000"/>
               </w:rPr>
             </w:pPr>
+            <w:r>
+              <w:rPr>
+                <w:rFonts w:ascii="Calibri" w:eastAsia="Times New Roman" w:hAnsi="Calibri" w:cs="Calibri"/>
+                <w:color w:val="000000"/>
+              </w:rPr>
+              <w:t>U</w:t>
+            </w:r>
+            <w:r>
+              <w:rPr>
+                <w:rFonts w:ascii="Calibri" w:eastAsia="Times New Roman" w:hAnsi="Calibri" w:cs="Calibri"/>
+                <w:color w:val="000000"/>
+              </w:rPr>
+              <w:t>nique order identifier</w:t>
+            </w:r>
           </w:p>
         </w:tc>
       </w:tr>
@@ -3378,11 +3630,7 @@
               </w:rPr>
             </w:pPr>
             <w:r>
-              <w:rPr>
-                <w:rFonts w:ascii="Calibri" w:eastAsia="Times New Roman" w:hAnsi="Calibri" w:cs="Calibri"/>
-                <w:color w:val="000000"/>
-              </w:rPr>
-              <w:t>Date</w:t>
+              <w:t>MinusThree</w:t>
             </w:r>
           </w:p>
         </w:tc>
@@ -3402,7 +3650,7 @@
                 <w:rFonts w:ascii="Calibri" w:eastAsia="Times New Roman" w:hAnsi="Calibri" w:cs="Calibri"/>
                 <w:color w:val="000000"/>
               </w:rPr>
-              <w:t>date</w:t>
+              <w:t>float</w:t>
             </w:r>
           </w:p>
         </w:tc>
@@ -3417,6 +3665,34 @@
                 <w:color w:val="000000"/>
               </w:rPr>
             </w:pPr>
+            <w:r>
+              <w:rPr>
+                <w:rFonts w:ascii="Calibri" w:eastAsia="Times New Roman" w:hAnsi="Calibri" w:cs="Calibri"/>
+                <w:color w:val="000000"/>
+              </w:rPr>
+              <w:t xml:space="preserve">shares* seconds </w:t>
+            </w:r>
+            <w:r>
+              <w:rPr>
+                <w:rFonts w:ascii="Calibri" w:eastAsia="Times New Roman" w:hAnsi="Calibri" w:cs="Calibri"/>
+                <w:color w:val="000000"/>
+              </w:rPr>
+              <w:t xml:space="preserve">when working price (WP) is less </w:t>
+            </w:r>
+            <w:r>
+              <w:rPr>
+                <w:rFonts w:ascii="Calibri" w:eastAsia="Times New Roman" w:hAnsi="Calibri" w:cs="Calibri"/>
+                <w:color w:val="000000"/>
+              </w:rPr>
+              <w:t>aggressive than</w:t>
+            </w:r>
+            <w:r>
+              <w:rPr>
+                <w:rFonts w:ascii="Calibri" w:eastAsia="Times New Roman" w:hAnsi="Calibri" w:cs="Calibri"/>
+                <w:color w:val="000000"/>
+              </w:rPr>
+              <w:t xml:space="preserve"> near-touch </w:t>
+            </w:r>
           </w:p>
         </w:tc>
       </w:tr>
@@ -3433,11 +3709,7 @@
               </w:rPr>
             </w:pPr>
             <w:r>
-              <w:rPr>
-                <w:rFonts w:ascii="Calibri" w:eastAsia="Times New Roman" w:hAnsi="Calibri" w:cs="Calibri"/>
-                <w:color w:val="000000"/>
-              </w:rPr>
-              <w:t>StartTime</w:t>
+              <w:t>MinusTwo</w:t>
             </w:r>
           </w:p>
         </w:tc>
@@ -3457,7 +3729,7 @@
                 <w:rFonts w:ascii="Calibri" w:eastAsia="Times New Roman" w:hAnsi="Calibri" w:cs="Calibri"/>
                 <w:color w:val="000000"/>
               </w:rPr>
-              <w:t>time</w:t>
+              <w:t>float</w:t>
             </w:r>
           </w:p>
         </w:tc>
@@ -3477,7 +3749,21 @@
                 <w:rFonts w:ascii="Calibri" w:eastAsia="Times New Roman" w:hAnsi="Calibri" w:cs="Calibri"/>
                 <w:color w:val="000000"/>
               </w:rPr>
-              <w:t>first trade is the latest record with timestamp less than or equal to start time</w:t>
+              <w:t xml:space="preserve">shares* seconds </w:t>
+            </w:r>
+            <w:r>
+              <w:rPr>
+                <w:rFonts w:ascii="Calibri" w:eastAsia="Times New Roman" w:hAnsi="Calibri" w:cs="Calibri"/>
+                <w:color w:val="000000"/>
+              </w:rPr>
+              <w:t xml:space="preserve">WP </w:t>
+            </w:r>
+            <w:r>
+              <w:rPr>
+                <w:rFonts w:ascii="Calibri" w:eastAsia="Times New Roman" w:hAnsi="Calibri" w:cs="Calibri"/>
+                <w:color w:val="000000"/>
+              </w:rPr>
+              <w:t>at near</w:t>
             </w:r>
           </w:p>
         </w:tc>
@@ -3495,11 +3781,7 @@
               </w:rPr>
             </w:pPr>
             <w:r>
-              <w:rPr>
-                <w:rFonts w:ascii="Calibri" w:eastAsia="Times New Roman" w:hAnsi="Calibri" w:cs="Calibri"/>
-                <w:color w:val="000000"/>
-              </w:rPr>
-              <w:t>Side</w:t>
+              <w:t>MinusOne</w:t>
             </w:r>
           </w:p>
         </w:tc>
@@ -3519,7 +3801,7 @@
                 <w:rFonts w:ascii="Calibri" w:eastAsia="Times New Roman" w:hAnsi="Calibri" w:cs="Calibri"/>
                 <w:color w:val="000000"/>
               </w:rPr>
-              <w:t>side</w:t>
+              <w:t>float</w:t>
             </w:r>
           </w:p>
         </w:tc>
@@ -3539,7 +3821,7 @@
                 <w:rFonts w:ascii="Calibri" w:eastAsia="Times New Roman" w:hAnsi="Calibri" w:cs="Calibri"/>
                 <w:color w:val="000000"/>
               </w:rPr>
-              <w:t xml:space="preserve">optional; if missing VWAP is calculated without price constrain </w:t>
+              <w:t>shares* seconds WP between near and mid-point</w:t>
             </w:r>
           </w:p>
         </w:tc>
@@ -3553,15 +3835,15 @@
             <w:pPr>
               <w:rPr>
                 <w:rFonts w:ascii="Calibri" w:eastAsia="Times New Roman" w:hAnsi="Calibri" w:cs="Calibri"/>
-              </w:rPr>
-            </w:pPr>
-            <w:r>
-              <w:rPr>
-                <w:rFonts w:ascii="Consolas" w:hAnsi="Consolas" w:cs="Consolas"/>
-                <w:sz w:val="19"/>
-                <w:szCs w:val="19"/>
-              </w:rPr>
-              <w:t>LimitPx</w:t>
+                <w:color w:val="000000"/>
+              </w:rPr>
+            </w:pPr>
+            <w:r>
+              <w:rPr>
+                <w:rFonts w:ascii="Calibri" w:eastAsia="Times New Roman" w:hAnsi="Calibri" w:cs="Calibri"/>
+                <w:color w:val="000000"/>
+              </w:rPr>
+              <w:t>Zero</w:t>
             </w:r>
           </w:p>
         </w:tc>
@@ -3601,7 +3883,7 @@
                 <w:rFonts w:ascii="Calibri" w:eastAsia="Times New Roman" w:hAnsi="Calibri" w:cs="Calibri"/>
                 <w:color w:val="000000"/>
               </w:rPr>
-              <w:t xml:space="preserve">optional; if missing VWAP is calculated without price constrain </w:t>
+              <w:t>shares* seconds WP at mid-point</w:t>
             </w:r>
           </w:p>
         </w:tc>
@@ -3615,15 +3897,11 @@
             <w:pPr>
               <w:rPr>
                 <w:rFonts w:ascii="Calibri" w:eastAsia="Times New Roman" w:hAnsi="Calibri" w:cs="Calibri"/>
-              </w:rPr>
-            </w:pPr>
-            <w:r>
-              <w:rPr>
-                <w:rFonts w:ascii="Consolas" w:hAnsi="Consolas" w:cs="Consolas"/>
-                <w:sz w:val="19"/>
-                <w:szCs w:val="19"/>
-              </w:rPr>
-              <w:t>Flavor</w:t>
+                <w:color w:val="000000"/>
+              </w:rPr>
+            </w:pPr>
+            <w:r>
+              <w:t>PlusOne</w:t>
             </w:r>
           </w:p>
         </w:tc>
@@ -3643,7 +3921,7 @@
                 <w:rFonts w:ascii="Calibri" w:eastAsia="Times New Roman" w:hAnsi="Calibri" w:cs="Calibri"/>
                 <w:color w:val="000000"/>
               </w:rPr>
-              <w:t>integer</w:t>
+              <w:t>float</w:t>
             </w:r>
           </w:p>
         </w:tc>
@@ -3663,69 +3941,7 @@
                 <w:rFonts w:ascii="Calibri" w:eastAsia="Times New Roman" w:hAnsi="Calibri" w:cs="Calibri"/>
                 <w:color w:val="000000"/>
               </w:rPr>
-              <w:t>optional; specifies which eligible trades are included into VWAP calculation</w:t>
-            </w:r>
-          </w:p>
-          <w:p>
-            <w:pPr>
-              <w:rPr>
-                <w:rFonts w:ascii="Calibri" w:eastAsia="Times New Roman" w:hAnsi="Calibri" w:cs="Calibri"/>
-                <w:color w:val="000000"/>
-              </w:rPr>
-            </w:pPr>
-            <w:r>
-              <w:rPr>
-                <w:rFonts w:ascii="Calibri" w:eastAsia="Times New Roman" w:hAnsi="Calibri" w:cs="Calibri"/>
-                <w:color w:val="000000"/>
-              </w:rPr>
-              <w:lastRenderedPageBreak/>
-              <w:t>1 - only normal trades reported by exchanges</w:t>
-            </w:r>
-            <w:r>
-              <w:rPr>
-                <w:rFonts w:ascii="Calibri" w:eastAsia="Times New Roman" w:hAnsi="Calibri" w:cs="Calibri"/>
-                <w:color w:val="000000"/>
-              </w:rPr>
-              <w:br/>
-              <w:t>2 - only normal trades reported by alternative display facility (off-exchange volume)</w:t>
-            </w:r>
-            <w:r>
-              <w:rPr>
-                <w:rFonts w:ascii="Calibri" w:eastAsia="Times New Roman" w:hAnsi="Calibri" w:cs="Calibri"/>
-                <w:color w:val="000000"/>
-              </w:rPr>
-              <w:br/>
-              <w:t>3 - normal trades (default)</w:t>
-            </w:r>
-          </w:p>
-          <w:p>
-            <w:pPr>
-              <w:rPr>
-                <w:rFonts w:ascii="Calibri" w:eastAsia="Times New Roman" w:hAnsi="Calibri" w:cs="Calibri"/>
-                <w:color w:val="000000"/>
-              </w:rPr>
-            </w:pPr>
-            <w:r>
-              <w:rPr>
-                <w:rFonts w:ascii="Calibri" w:eastAsia="Times New Roman" w:hAnsi="Calibri" w:cs="Calibri"/>
-                <w:color w:val="000000"/>
-              </w:rPr>
-              <w:t>4 - all eligible trades</w:t>
-            </w:r>
-          </w:p>
-          <w:p>
-            <w:pPr>
-              <w:rPr>
-                <w:rFonts w:ascii="Calibri" w:eastAsia="Times New Roman" w:hAnsi="Calibri" w:cs="Calibri"/>
-                <w:color w:val="000000"/>
-              </w:rPr>
-            </w:pPr>
-            <w:r>
-              <w:rPr>
-                <w:rFonts w:ascii="Calibri" w:eastAsia="Times New Roman" w:hAnsi="Calibri" w:cs="Calibri"/>
-                <w:color w:val="000000"/>
-              </w:rPr>
-              <w:t>5 - block trades (10+K size or $200K notional)</w:t>
+              <w:t>shares* seconds WP between mid-point and far-touch</w:t>
             </w:r>
           </w:p>
         </w:tc>
@@ -3739,16 +3955,14 @@
             <w:pPr>
               <w:rPr>
                 <w:rFonts w:ascii="Calibri" w:eastAsia="Times New Roman" w:hAnsi="Calibri" w:cs="Calibri"/>
-              </w:rPr>
-            </w:pPr>
-            <w:r>
-              <w:rPr>
-                <w:rFonts w:ascii="Consolas" w:hAnsi="Consolas" w:cs="Consolas"/>
-                <w:sz w:val="19"/>
-                <w:szCs w:val="19"/>
-              </w:rPr>
-              <w:lastRenderedPageBreak/>
-              <w:t>EndTime</w:t>
+                <w:color w:val="000000"/>
+              </w:rPr>
+            </w:pPr>
+            <w:r>
+              <w:t>Plus</w:t>
+            </w:r>
+            <w:r>
+              <w:t>Two</w:t>
             </w:r>
           </w:p>
         </w:tc>
@@ -3768,7 +3982,7 @@
                 <w:rFonts w:ascii="Calibri" w:eastAsia="Times New Roman" w:hAnsi="Calibri" w:cs="Calibri"/>
                 <w:color w:val="000000"/>
               </w:rPr>
-              <w:t>time</w:t>
+              <w:t>float</w:t>
             </w:r>
           </w:p>
         </w:tc>
@@ -3788,7 +4002,7 @@
                 <w:rFonts w:ascii="Calibri" w:eastAsia="Times New Roman" w:hAnsi="Calibri" w:cs="Calibri"/>
                 <w:color w:val="000000"/>
               </w:rPr>
-              <w:t>optional; explicit end time</w:t>
+              <w:t>shares* seconds WP at far</w:t>
             </w:r>
           </w:p>
         </w:tc>
@@ -3802,15 +4016,15 @@
             <w:pPr>
               <w:rPr>
                 <w:rFonts w:ascii="Calibri" w:eastAsia="Times New Roman" w:hAnsi="Calibri" w:cs="Calibri"/>
-              </w:rPr>
-            </w:pPr>
-            <w:r>
-              <w:rPr>
-                <w:rFonts w:ascii="Consolas" w:hAnsi="Consolas" w:cs="Consolas"/>
-                <w:sz w:val="19"/>
-                <w:szCs w:val="19"/>
-              </w:rPr>
-              <w:t>TargetVolume</w:t>
+                <w:color w:val="000000"/>
+              </w:rPr>
+            </w:pPr>
+            <w:r>
+              <w:lastRenderedPageBreak/>
+              <w:t>Plus</w:t>
+            </w:r>
+            <w:r>
+              <w:t>Three</w:t>
             </w:r>
           </w:p>
         </w:tc>
@@ -3830,7 +4044,7 @@
                 <w:rFonts w:ascii="Calibri" w:eastAsia="Times New Roman" w:hAnsi="Calibri" w:cs="Calibri"/>
                 <w:color w:val="000000"/>
               </w:rPr>
-              <w:t>integer</w:t>
+              <w:t>float</w:t>
             </w:r>
           </w:p>
         </w:tc>
@@ -3850,135 +4064,7 @@
                 <w:rFonts w:ascii="Calibri" w:eastAsia="Times New Roman" w:hAnsi="Calibri" w:cs="Calibri"/>
                 <w:color w:val="000000"/>
               </w:rPr>
-              <w:t>optional; positive integer</w:t>
-            </w:r>
-          </w:p>
-        </w:tc>
-      </w:tr>
-      <w:tr>
-        <w:tc>
-          <w:tcPr>
-            <w:tcW w:w="2065" w:type="dxa"/>
-          </w:tcPr>
-          <w:p>
-            <w:pPr>
-              <w:rPr>
-                <w:rFonts w:ascii="Consolas" w:hAnsi="Consolas" w:cs="Consolas"/>
-                <w:sz w:val="19"/>
-                <w:szCs w:val="19"/>
-              </w:rPr>
-            </w:pPr>
-            <w:r>
-              <w:rPr>
-                <w:rFonts w:ascii="Consolas" w:hAnsi="Consolas" w:cs="Consolas"/>
-                <w:sz w:val="19"/>
-                <w:szCs w:val="19"/>
-              </w:rPr>
-              <w:t>TargetPOV</w:t>
-            </w:r>
-          </w:p>
-        </w:tc>
-        <w:tc>
-          <w:tcPr>
-            <w:tcW w:w="1530" w:type="dxa"/>
-          </w:tcPr>
-          <w:p>
-            <w:pPr>
-              <w:rPr>
-                <w:rFonts w:ascii="Calibri" w:eastAsia="Times New Roman" w:hAnsi="Calibri" w:cs="Calibri"/>
-                <w:color w:val="000000"/>
-              </w:rPr>
-            </w:pPr>
-            <w:r>
-              <w:rPr>
-                <w:rFonts w:ascii="Calibri" w:eastAsia="Times New Roman" w:hAnsi="Calibri" w:cs="Calibri"/>
-                <w:color w:val="000000"/>
-              </w:rPr>
-              <w:t>float</w:t>
-            </w:r>
-          </w:p>
-        </w:tc>
-        <w:tc>
-          <w:tcPr>
-            <w:tcW w:w="7195" w:type="dxa"/>
-          </w:tcPr>
-          <w:p>
-            <w:pPr>
-              <w:rPr>
-                <w:rFonts w:ascii="Calibri" w:eastAsia="Times New Roman" w:hAnsi="Calibri" w:cs="Calibri"/>
-                <w:color w:val="000000"/>
-              </w:rPr>
-            </w:pPr>
-            <w:r>
-              <w:rPr>
-                <w:rFonts w:ascii="Calibri" w:eastAsia="Times New Roman" w:hAnsi="Calibri" w:cs="Calibri"/>
-                <w:color w:val="000000"/>
-              </w:rPr>
-              <w:t>optional; participation as value in 0-1 range</w:t>
-            </w:r>
-          </w:p>
-        </w:tc>
-      </w:tr>
-      <w:tr>
-        <w:tc>
-          <w:tcPr>
-            <w:tcW w:w="2065" w:type="dxa"/>
-          </w:tcPr>
-          <w:p>
-            <w:pPr>
-              <w:rPr>
-                <w:rFonts w:ascii="Consolas" w:hAnsi="Consolas" w:cs="Consolas"/>
-                <w:sz w:val="19"/>
-                <w:szCs w:val="19"/>
-              </w:rPr>
-            </w:pPr>
-            <w:r>
-              <w:rPr>
-                <w:rFonts w:ascii="Consolas" w:hAnsi="Consolas" w:cs="Consolas"/>
-                <w:sz w:val="19"/>
-                <w:szCs w:val="19"/>
-              </w:rPr>
-              <w:t>Ticks</w:t>
-            </w:r>
-          </w:p>
-        </w:tc>
-        <w:tc>
-          <w:tcPr>
-            <w:tcW w:w="1530" w:type="dxa"/>
-          </w:tcPr>
-          <w:p>
-            <w:pPr>
-              <w:rPr>
-                <w:rFonts w:ascii="Calibri" w:eastAsia="Times New Roman" w:hAnsi="Calibri" w:cs="Calibri"/>
-                <w:color w:val="000000"/>
-              </w:rPr>
-            </w:pPr>
-            <w:r>
-              <w:rPr>
-                <w:rFonts w:ascii="Calibri" w:eastAsia="Times New Roman" w:hAnsi="Calibri" w:cs="Calibri"/>
-                <w:color w:val="000000"/>
-              </w:rPr>
-              <w:t>integer</w:t>
-            </w:r>
-          </w:p>
-        </w:tc>
-        <w:tc>
-          <w:tcPr>
-            <w:tcW w:w="7195" w:type="dxa"/>
-          </w:tcPr>
-          <w:p>
-            <w:pPr>
-              <w:rPr>
-                <w:rFonts w:ascii="Calibri" w:eastAsia="Times New Roman" w:hAnsi="Calibri" w:cs="Calibri"/>
-                <w:color w:val="000000"/>
-              </w:rPr>
-            </w:pPr>
-            <w:r>
-              <w:rPr>
-                <w:rFonts w:ascii="Calibri" w:eastAsia="Times New Roman" w:hAnsi="Calibri" w:cs="Calibri"/>
-                <w:color w:val="000000"/>
-              </w:rPr>
-              <w:t>optional; negative value will use TAQ records that ends with start time</w:t>
+              <w:t>shares* seconds WP is more aggressive than far</w:t>
             </w:r>
           </w:p>
         </w:tc>
@@ -3999,12 +4085,211 @@
           <w:color w:val="000000"/>
         </w:rPr>
       </w:pPr>
-      <w:r>
-        <w:rPr>
-          <w:rFonts w:ascii="Calibri" w:eastAsia="Times New Roman" w:hAnsi="Calibri" w:cs="Calibri"/>
-          <w:color w:val="000000"/>
-        </w:rPr>
-        <w:t>Result fields</w:t>
+    </w:p>
+    <w:p>
+      <w:pPr>
+        <w:rPr>
+          <w:rFonts w:ascii="Calibri" w:eastAsia="Times New Roman" w:hAnsi="Calibri" w:cs="Calibri"/>
+          <w:color w:val="000000"/>
+        </w:rPr>
+      </w:pPr>
+      <w:r>
+        <w:rPr>
+          <w:rFonts w:ascii="Calibri" w:eastAsia="Times New Roman" w:hAnsi="Calibri" w:cs="Calibri"/>
+          <w:color w:val="000000"/>
+        </w:rPr>
+        <w:t>2. Trades</w:t>
+      </w:r>
+    </w:p>
+    <w:p>
+      <w:pPr>
+        <w:rPr>
+          <w:rFonts w:ascii="Calibri" w:eastAsia="Times New Roman" w:hAnsi="Calibri" w:cs="Calibri"/>
+          <w:color w:val="000000"/>
+        </w:rPr>
+      </w:pPr>
+      <w:r>
+        <w:rPr>
+          <w:rFonts w:ascii="Calibri" w:eastAsia="Times New Roman" w:hAnsi="Calibri" w:cs="Calibri"/>
+          <w:color w:val="000000"/>
+        </w:rPr>
+        <w:t>2.1 VWAP</w:t>
+      </w:r>
+    </w:p>
+    <w:p>
+      <w:pPr>
+        <w:rPr>
+          <w:rFonts w:ascii="Calibri" w:eastAsia="Times New Roman" w:hAnsi="Calibri" w:cs="Calibri"/>
+          <w:color w:val="000000"/>
+        </w:rPr>
+      </w:pPr>
+      <w:r>
+        <w:rPr>
+          <w:rFonts w:ascii="Calibri" w:eastAsia="Times New Roman" w:hAnsi="Calibri" w:cs="Calibri"/>
+          <w:color w:val="000000"/>
+        </w:rPr>
+        <w:t>Retu</w:t>
+      </w:r>
+      <w:r>
+        <w:rPr>
+          <w:rFonts w:ascii="Calibri" w:eastAsia="Times New Roman" w:hAnsi="Calibri" w:cs="Calibri"/>
+          <w:color w:val="000000"/>
+        </w:rPr>
+        <w:t>r</w:t>
+      </w:r>
+      <w:r>
+        <w:rPr>
+          <w:rFonts w:ascii="Calibri" w:eastAsia="Times New Roman" w:hAnsi="Calibri" w:cs="Calibri"/>
+          <w:color w:val="000000"/>
+        </w:rPr>
+        <w:t xml:space="preserve">ns VWAP </w:t>
+      </w:r>
+      <w:r>
+        <w:rPr>
+          <w:rFonts w:ascii="Calibri" w:eastAsia="Times New Roman" w:hAnsi="Calibri" w:cs="Calibri"/>
+          <w:color w:val="000000"/>
+        </w:rPr>
+        <w:t>for set of orders</w:t>
+      </w:r>
+      <w:r>
+        <w:rPr>
+          <w:rFonts w:ascii="Calibri" w:eastAsia="Times New Roman" w:hAnsi="Calibri" w:cs="Calibri"/>
+          <w:color w:val="000000"/>
+        </w:rPr>
+        <w:t xml:space="preserve"> calculated over</w:t>
+      </w:r>
+      <w:r>
+        <w:rPr>
+          <w:rFonts w:ascii="Calibri" w:eastAsia="Times New Roman" w:hAnsi="Calibri" w:cs="Calibri"/>
+          <w:color w:val="000000"/>
+        </w:rPr>
+        <w:t xml:space="preserve"> duration from start time until </w:t>
+      </w:r>
+      <w:r>
+        <w:rPr>
+          <w:rFonts w:ascii="Calibri" w:eastAsia="Times New Roman" w:hAnsi="Calibri" w:cs="Calibri"/>
+          <w:color w:val="000000"/>
+        </w:rPr>
+        <w:t>end time.</w:t>
+      </w:r>
+      <w:r>
+        <w:rPr>
+          <w:rFonts w:ascii="Calibri" w:eastAsia="Times New Roman" w:hAnsi="Calibri" w:cs="Calibri"/>
+          <w:color w:val="000000"/>
+        </w:rPr>
+        <w:br/>
+        <w:t>There are 3 possible to define end time:</w:t>
+      </w:r>
+    </w:p>
+    <w:p>
+      <w:pPr>
+        <w:pStyle w:val="ListParagraph"/>
+        <w:numPr>
+          <w:ilvl w:val="0"/>
+          <w:numId w:val="4"/>
+        </w:numPr>
+        <w:rPr>
+          <w:rFonts w:ascii="Calibri" w:eastAsia="Times New Roman" w:hAnsi="Calibri" w:cs="Calibri"/>
+          <w:color w:val="000000"/>
+        </w:rPr>
+      </w:pPr>
+      <w:r>
+        <w:rPr>
+          <w:rFonts w:ascii="Calibri" w:eastAsia="Times New Roman" w:hAnsi="Calibri" w:cs="Calibri"/>
+          <w:color w:val="000000"/>
+        </w:rPr>
+        <w:t>explicit</w:t>
+      </w:r>
+    </w:p>
+    <w:p>
+      <w:pPr>
+        <w:pStyle w:val="ListParagraph"/>
+        <w:numPr>
+          <w:ilvl w:val="0"/>
+          <w:numId w:val="4"/>
+        </w:numPr>
+        <w:rPr>
+          <w:rFonts w:ascii="Calibri" w:eastAsia="Times New Roman" w:hAnsi="Calibri" w:cs="Calibri"/>
+          <w:color w:val="000000"/>
+        </w:rPr>
+      </w:pPr>
+      <w:r>
+        <w:rPr>
+          <w:rFonts w:ascii="Calibri" w:eastAsia="Times New Roman" w:hAnsi="Calibri" w:cs="Calibri"/>
+          <w:color w:val="000000"/>
+        </w:rPr>
+        <w:t>based on target volume and participation</w:t>
+      </w:r>
+      <w:r>
+        <w:rPr>
+          <w:rFonts w:ascii="Calibri" w:eastAsia="Times New Roman" w:hAnsi="Calibri" w:cs="Calibri"/>
+          <w:color w:val="000000"/>
+        </w:rPr>
+        <w:t xml:space="preserve"> - time required to fill target volume while participating at target rate</w:t>
+      </w:r>
+    </w:p>
+    <w:p>
+      <w:pPr>
+        <w:pStyle w:val="ListParagraph"/>
+        <w:numPr>
+          <w:ilvl w:val="0"/>
+          <w:numId w:val="4"/>
+        </w:numPr>
+        <w:rPr>
+          <w:rFonts w:ascii="Calibri" w:eastAsia="Times New Roman" w:hAnsi="Calibri" w:cs="Calibri"/>
+          <w:color w:val="000000"/>
+        </w:rPr>
+      </w:pPr>
+      <w:r>
+        <w:rPr>
+          <w:rFonts w:ascii="Calibri" w:eastAsia="Times New Roman" w:hAnsi="Calibri" w:cs="Calibri"/>
+          <w:color w:val="000000"/>
+        </w:rPr>
+        <w:t>trade (tick) count</w:t>
+      </w:r>
+    </w:p>
+    <w:p>
+      <w:pPr>
+        <w:rPr>
+          <w:rFonts w:ascii="Calibri" w:eastAsia="Times New Roman" w:hAnsi="Calibri" w:cs="Calibri"/>
+          <w:color w:val="000000"/>
+        </w:rPr>
+      </w:pPr>
+      <w:r>
+        <w:rPr>
+          <w:rFonts w:ascii="Calibri" w:eastAsia="Times New Roman" w:hAnsi="Calibri" w:cs="Calibri"/>
+          <w:color w:val="000000"/>
+        </w:rPr>
+        <w:t>TAQ execution record</w:t>
+      </w:r>
+      <w:r>
+        <w:rPr>
+          <w:rFonts w:ascii="Calibri" w:eastAsia="Times New Roman" w:hAnsi="Calibri" w:cs="Calibri"/>
+          <w:color w:val="000000"/>
+        </w:rPr>
+        <w:t xml:space="preserve"> (print)</w:t>
+      </w:r>
+      <w:r>
+        <w:rPr>
+          <w:rFonts w:ascii="Calibri" w:eastAsia="Times New Roman" w:hAnsi="Calibri" w:cs="Calibri"/>
+          <w:color w:val="000000"/>
+        </w:rPr>
+        <w:t xml:space="preserve"> is eligible for inclusion in VWAP calculation only if it contributes to daily volume.</w:t>
+      </w:r>
+    </w:p>
+    <w:p>
+      <w:pPr>
+        <w:rPr>
+          <w:rFonts w:ascii="Calibri" w:eastAsia="Times New Roman" w:hAnsi="Calibri" w:cs="Calibri"/>
+          <w:color w:val="000000"/>
+        </w:rPr>
+      </w:pPr>
+      <w:r>
+        <w:rPr>
+          <w:rFonts w:ascii="Calibri" w:eastAsia="Times New Roman" w:hAnsi="Calibri" w:cs="Calibri"/>
+          <w:color w:val="000000"/>
+        </w:rPr>
+        <w:t>Arguments</w:t>
       </w:r>
     </w:p>
     <w:tbl>
@@ -4035,7 +4320,14 @@
                 <w:rFonts w:ascii="Calibri" w:eastAsia="Times New Roman" w:hAnsi="Calibri" w:cs="Calibri"/>
                 <w:color w:val="000000"/>
               </w:rPr>
-              <w:t>Filed Name</w:t>
+              <w:t>Argument</w:t>
+            </w:r>
+            <w:r>
+              <w:rPr>
+                <w:rFonts w:ascii="Calibri" w:eastAsia="Times New Roman" w:hAnsi="Calibri" w:cs="Calibri"/>
+                <w:color w:val="000000"/>
+              </w:rPr>
+              <w:t xml:space="preserve"> Name</w:t>
             </w:r>
           </w:p>
         </w:tc>
@@ -4097,7 +4389,7 @@
                 <w:rFonts w:ascii="Calibri" w:eastAsia="Times New Roman" w:hAnsi="Calibri" w:cs="Calibri"/>
                 <w:color w:val="000000"/>
               </w:rPr>
-              <w:t>ID</w:t>
+              <w:t>Symbol</w:t>
             </w:r>
           </w:p>
         </w:tc>
@@ -4117,7 +4409,14 @@
                 <w:rFonts w:ascii="Calibri" w:eastAsia="Times New Roman" w:hAnsi="Calibri" w:cs="Calibri"/>
                 <w:color w:val="000000"/>
               </w:rPr>
-              <w:t>integer</w:t>
+              <w:t>s</w:t>
+            </w:r>
+            <w:r>
+              <w:rPr>
+                <w:rFonts w:ascii="Calibri" w:eastAsia="Times New Roman" w:hAnsi="Calibri" w:cs="Calibri"/>
+                <w:color w:val="000000"/>
+              </w:rPr>
+              <w:t>ymbol</w:t>
             </w:r>
           </w:p>
         </w:tc>
@@ -4132,12 +4431,184 @@
                 <w:color w:val="000000"/>
               </w:rPr>
             </w:pPr>
-            <w:r>
-              <w:rPr>
-                <w:rFonts w:ascii="Calibri" w:eastAsia="Times New Roman" w:hAnsi="Calibri" w:cs="Calibri"/>
-                <w:color w:val="000000"/>
-              </w:rPr>
-              <w:t>Input record number in original order, starting from 1</w:t>
+          </w:p>
+        </w:tc>
+      </w:tr>
+      <w:tr>
+        <w:tc>
+          <w:tcPr>
+            <w:tcW w:w="2065" w:type="dxa"/>
+          </w:tcPr>
+          <w:p>
+            <w:pPr>
+              <w:rPr>
+                <w:rFonts w:ascii="Calibri" w:eastAsia="Times New Roman" w:hAnsi="Calibri" w:cs="Calibri"/>
+                <w:color w:val="000000"/>
+              </w:rPr>
+            </w:pPr>
+            <w:r>
+              <w:rPr>
+                <w:rFonts w:ascii="Calibri" w:eastAsia="Times New Roman" w:hAnsi="Calibri" w:cs="Calibri"/>
+                <w:color w:val="000000"/>
+              </w:rPr>
+              <w:t>Date</w:t>
+            </w:r>
+          </w:p>
+        </w:tc>
+        <w:tc>
+          <w:tcPr>
+            <w:tcW w:w="1530" w:type="dxa"/>
+          </w:tcPr>
+          <w:p>
+            <w:pPr>
+              <w:rPr>
+                <w:rFonts w:ascii="Calibri" w:eastAsia="Times New Roman" w:hAnsi="Calibri" w:cs="Calibri"/>
+                <w:color w:val="000000"/>
+              </w:rPr>
+            </w:pPr>
+            <w:r>
+              <w:rPr>
+                <w:rFonts w:ascii="Calibri" w:eastAsia="Times New Roman" w:hAnsi="Calibri" w:cs="Calibri"/>
+                <w:color w:val="000000"/>
+              </w:rPr>
+              <w:t>date</w:t>
+            </w:r>
+          </w:p>
+        </w:tc>
+        <w:tc>
+          <w:tcPr>
+            <w:tcW w:w="7195" w:type="dxa"/>
+          </w:tcPr>
+          <w:p>
+            <w:pPr>
+              <w:rPr>
+                <w:rFonts w:ascii="Calibri" w:eastAsia="Times New Roman" w:hAnsi="Calibri" w:cs="Calibri"/>
+                <w:color w:val="000000"/>
+              </w:rPr>
+            </w:pPr>
+          </w:p>
+        </w:tc>
+      </w:tr>
+      <w:tr>
+        <w:tc>
+          <w:tcPr>
+            <w:tcW w:w="2065" w:type="dxa"/>
+          </w:tcPr>
+          <w:p>
+            <w:pPr>
+              <w:rPr>
+                <w:rFonts w:ascii="Calibri" w:eastAsia="Times New Roman" w:hAnsi="Calibri" w:cs="Calibri"/>
+                <w:color w:val="000000"/>
+              </w:rPr>
+            </w:pPr>
+            <w:r>
+              <w:rPr>
+                <w:rFonts w:ascii="Calibri" w:eastAsia="Times New Roman" w:hAnsi="Calibri" w:cs="Calibri"/>
+                <w:color w:val="000000"/>
+              </w:rPr>
+              <w:t>StartTime</w:t>
+            </w:r>
+          </w:p>
+        </w:tc>
+        <w:tc>
+          <w:tcPr>
+            <w:tcW w:w="1530" w:type="dxa"/>
+          </w:tcPr>
+          <w:p>
+            <w:pPr>
+              <w:rPr>
+                <w:rFonts w:ascii="Calibri" w:eastAsia="Times New Roman" w:hAnsi="Calibri" w:cs="Calibri"/>
+                <w:color w:val="000000"/>
+              </w:rPr>
+            </w:pPr>
+            <w:r>
+              <w:rPr>
+                <w:rFonts w:ascii="Calibri" w:eastAsia="Times New Roman" w:hAnsi="Calibri" w:cs="Calibri"/>
+                <w:color w:val="000000"/>
+              </w:rPr>
+              <w:t>time</w:t>
+            </w:r>
+          </w:p>
+        </w:tc>
+        <w:tc>
+          <w:tcPr>
+            <w:tcW w:w="7195" w:type="dxa"/>
+          </w:tcPr>
+          <w:p>
+            <w:pPr>
+              <w:rPr>
+                <w:rFonts w:ascii="Calibri" w:eastAsia="Times New Roman" w:hAnsi="Calibri" w:cs="Calibri"/>
+                <w:color w:val="000000"/>
+              </w:rPr>
+            </w:pPr>
+            <w:r>
+              <w:rPr>
+                <w:rFonts w:ascii="Calibri" w:eastAsia="Times New Roman" w:hAnsi="Calibri" w:cs="Calibri"/>
+                <w:color w:val="000000"/>
+              </w:rPr>
+              <w:t>first trade is the latest record with timestamp less than or equal to start time</w:t>
+            </w:r>
+          </w:p>
+        </w:tc>
+      </w:tr>
+      <w:tr>
+        <w:tc>
+          <w:tcPr>
+            <w:tcW w:w="2065" w:type="dxa"/>
+          </w:tcPr>
+          <w:p>
+            <w:pPr>
+              <w:rPr>
+                <w:rFonts w:ascii="Calibri" w:eastAsia="Times New Roman" w:hAnsi="Calibri" w:cs="Calibri"/>
+                <w:color w:val="000000"/>
+              </w:rPr>
+            </w:pPr>
+            <w:r>
+              <w:rPr>
+                <w:rFonts w:ascii="Calibri" w:eastAsia="Times New Roman" w:hAnsi="Calibri" w:cs="Calibri"/>
+                <w:color w:val="000000"/>
+              </w:rPr>
+              <w:t>Side</w:t>
+            </w:r>
+          </w:p>
+        </w:tc>
+        <w:tc>
+          <w:tcPr>
+            <w:tcW w:w="1530" w:type="dxa"/>
+          </w:tcPr>
+          <w:p>
+            <w:pPr>
+              <w:rPr>
+                <w:rFonts w:ascii="Calibri" w:eastAsia="Times New Roman" w:hAnsi="Calibri" w:cs="Calibri"/>
+                <w:color w:val="000000"/>
+              </w:rPr>
+            </w:pPr>
+            <w:r>
+              <w:rPr>
+                <w:rFonts w:ascii="Calibri" w:eastAsia="Times New Roman" w:hAnsi="Calibri" w:cs="Calibri"/>
+                <w:color w:val="000000"/>
+              </w:rPr>
+              <w:t>side</w:t>
+            </w:r>
+          </w:p>
+        </w:tc>
+        <w:tc>
+          <w:tcPr>
+            <w:tcW w:w="7195" w:type="dxa"/>
+          </w:tcPr>
+          <w:p>
+            <w:pPr>
+              <w:rPr>
+                <w:rFonts w:ascii="Calibri" w:eastAsia="Times New Roman" w:hAnsi="Calibri" w:cs="Calibri"/>
+                <w:color w:val="000000"/>
+              </w:rPr>
+            </w:pPr>
+            <w:r>
+              <w:rPr>
+                <w:rFonts w:ascii="Calibri" w:eastAsia="Times New Roman" w:hAnsi="Calibri" w:cs="Calibri"/>
+                <w:color w:val="000000"/>
+              </w:rPr>
+              <w:t xml:space="preserve">optional; if missing VWAP is calculated without price constrain </w:t>
             </w:r>
           </w:p>
         </w:tc>
@@ -4159,7 +4630,7 @@
                 <w:sz w:val="19"/>
                 <w:szCs w:val="19"/>
               </w:rPr>
-              <w:t>TradeCnt</w:t>
+              <w:t>LimitPx</w:t>
             </w:r>
           </w:p>
         </w:tc>
@@ -4179,7 +4650,7 @@
                 <w:rFonts w:ascii="Calibri" w:eastAsia="Times New Roman" w:hAnsi="Calibri" w:cs="Calibri"/>
                 <w:color w:val="000000"/>
               </w:rPr>
-              <w:t>integer</w:t>
+              <w:t>float</w:t>
             </w:r>
           </w:p>
         </w:tc>
@@ -4199,7 +4670,7 @@
                 <w:rFonts w:ascii="Calibri" w:eastAsia="Times New Roman" w:hAnsi="Calibri" w:cs="Calibri"/>
                 <w:color w:val="000000"/>
               </w:rPr>
-              <w:t>number of executions included into VWAP calculation</w:t>
+              <w:t xml:space="preserve">optional; if missing VWAP is calculated without price constrain </w:t>
             </w:r>
           </w:p>
         </w:tc>
@@ -4221,7 +4692,7 @@
                 <w:sz w:val="19"/>
                 <w:szCs w:val="19"/>
               </w:rPr>
-              <w:t>TradeVolume</w:t>
+              <w:t>Flavor</w:t>
             </w:r>
           </w:p>
         </w:tc>
@@ -4261,7 +4732,68 @@
                 <w:rFonts w:ascii="Calibri" w:eastAsia="Times New Roman" w:hAnsi="Calibri" w:cs="Calibri"/>
                 <w:color w:val="000000"/>
               </w:rPr>
-              <w:t>volume included into VWAP calculation</w:t>
+              <w:t>optional; specifies which eligible trades are included into VWAP calculation</w:t>
+            </w:r>
+          </w:p>
+          <w:p>
+            <w:pPr>
+              <w:rPr>
+                <w:rFonts w:ascii="Calibri" w:eastAsia="Times New Roman" w:hAnsi="Calibri" w:cs="Calibri"/>
+                <w:color w:val="000000"/>
+              </w:rPr>
+            </w:pPr>
+            <w:r>
+              <w:rPr>
+                <w:rFonts w:ascii="Calibri" w:eastAsia="Times New Roman" w:hAnsi="Calibri" w:cs="Calibri"/>
+                <w:color w:val="000000"/>
+              </w:rPr>
+              <w:t>1 - only normal trades reported by exchanges</w:t>
+            </w:r>
+            <w:r>
+              <w:rPr>
+                <w:rFonts w:ascii="Calibri" w:eastAsia="Times New Roman" w:hAnsi="Calibri" w:cs="Calibri"/>
+                <w:color w:val="000000"/>
+              </w:rPr>
+              <w:br/>
+              <w:t>2 - only normal trades reported by alternative display facility (off-exchange volume)</w:t>
+            </w:r>
+            <w:r>
+              <w:rPr>
+                <w:rFonts w:ascii="Calibri" w:eastAsia="Times New Roman" w:hAnsi="Calibri" w:cs="Calibri"/>
+                <w:color w:val="000000"/>
+              </w:rPr>
+              <w:br/>
+              <w:t>3 - normal trades (default)</w:t>
+            </w:r>
+          </w:p>
+          <w:p>
+            <w:pPr>
+              <w:rPr>
+                <w:rFonts w:ascii="Calibri" w:eastAsia="Times New Roman" w:hAnsi="Calibri" w:cs="Calibri"/>
+                <w:color w:val="000000"/>
+              </w:rPr>
+            </w:pPr>
+            <w:r>
+              <w:rPr>
+                <w:rFonts w:ascii="Calibri" w:eastAsia="Times New Roman" w:hAnsi="Calibri" w:cs="Calibri"/>
+                <w:color w:val="000000"/>
+              </w:rPr>
+              <w:t>4 - all eligible trades</w:t>
+            </w:r>
+          </w:p>
+          <w:p>
+            <w:pPr>
+              <w:rPr>
+                <w:rFonts w:ascii="Calibri" w:eastAsia="Times New Roman" w:hAnsi="Calibri" w:cs="Calibri"/>
+                <w:color w:val="000000"/>
+              </w:rPr>
+            </w:pPr>
+            <w:r>
+              <w:rPr>
+                <w:rFonts w:ascii="Calibri" w:eastAsia="Times New Roman" w:hAnsi="Calibri" w:cs="Calibri"/>
+                <w:color w:val="000000"/>
+              </w:rPr>
+              <w:t>5 - block trades (10+K size or $200K notional)</w:t>
             </w:r>
           </w:p>
         </w:tc>
@@ -4283,7 +4815,7 @@
                 <w:sz w:val="19"/>
                 <w:szCs w:val="19"/>
               </w:rPr>
-              <w:t>VWAP</w:t>
+              <w:t>EndTime</w:t>
             </w:r>
           </w:p>
         </w:tc>
@@ -4295,8 +4827,132 @@
             <w:pPr>
               <w:rPr>
                 <w:rFonts w:ascii="Calibri" w:eastAsia="Times New Roman" w:hAnsi="Calibri" w:cs="Calibri"/>
-                <w:b/>
-                <w:bCs/>
+                <w:color w:val="000000"/>
+              </w:rPr>
+            </w:pPr>
+            <w:r>
+              <w:rPr>
+                <w:rFonts w:ascii="Calibri" w:eastAsia="Times New Roman" w:hAnsi="Calibri" w:cs="Calibri"/>
+                <w:color w:val="000000"/>
+              </w:rPr>
+              <w:t>time</w:t>
+            </w:r>
+          </w:p>
+        </w:tc>
+        <w:tc>
+          <w:tcPr>
+            <w:tcW w:w="7195" w:type="dxa"/>
+          </w:tcPr>
+          <w:p>
+            <w:pPr>
+              <w:rPr>
+                <w:rFonts w:ascii="Calibri" w:eastAsia="Times New Roman" w:hAnsi="Calibri" w:cs="Calibri"/>
+                <w:color w:val="000000"/>
+              </w:rPr>
+            </w:pPr>
+            <w:r>
+              <w:rPr>
+                <w:rFonts w:ascii="Calibri" w:eastAsia="Times New Roman" w:hAnsi="Calibri" w:cs="Calibri"/>
+                <w:color w:val="000000"/>
+              </w:rPr>
+              <w:t>optional; explicit end time</w:t>
+            </w:r>
+          </w:p>
+        </w:tc>
+      </w:tr>
+      <w:tr>
+        <w:tc>
+          <w:tcPr>
+            <w:tcW w:w="2065" w:type="dxa"/>
+          </w:tcPr>
+          <w:p>
+            <w:pPr>
+              <w:rPr>
+                <w:rFonts w:ascii="Calibri" w:eastAsia="Times New Roman" w:hAnsi="Calibri" w:cs="Calibri"/>
+              </w:rPr>
+            </w:pPr>
+            <w:r>
+              <w:rPr>
+                <w:rFonts w:ascii="Consolas" w:hAnsi="Consolas" w:cs="Consolas"/>
+                <w:sz w:val="19"/>
+                <w:szCs w:val="19"/>
+              </w:rPr>
+              <w:t>TargetVolume</w:t>
+            </w:r>
+          </w:p>
+        </w:tc>
+        <w:tc>
+          <w:tcPr>
+            <w:tcW w:w="1530" w:type="dxa"/>
+          </w:tcPr>
+          <w:p>
+            <w:pPr>
+              <w:rPr>
+                <w:rFonts w:ascii="Calibri" w:eastAsia="Times New Roman" w:hAnsi="Calibri" w:cs="Calibri"/>
+                <w:color w:val="000000"/>
+              </w:rPr>
+            </w:pPr>
+            <w:r>
+              <w:rPr>
+                <w:rFonts w:ascii="Calibri" w:eastAsia="Times New Roman" w:hAnsi="Calibri" w:cs="Calibri"/>
+                <w:color w:val="000000"/>
+              </w:rPr>
+              <w:t>integer</w:t>
+            </w:r>
+          </w:p>
+        </w:tc>
+        <w:tc>
+          <w:tcPr>
+            <w:tcW w:w="7195" w:type="dxa"/>
+          </w:tcPr>
+          <w:p>
+            <w:pPr>
+              <w:rPr>
+                <w:rFonts w:ascii="Calibri" w:eastAsia="Times New Roman" w:hAnsi="Calibri" w:cs="Calibri"/>
+                <w:color w:val="000000"/>
+              </w:rPr>
+            </w:pPr>
+            <w:r>
+              <w:rPr>
+                <w:rFonts w:ascii="Calibri" w:eastAsia="Times New Roman" w:hAnsi="Calibri" w:cs="Calibri"/>
+                <w:color w:val="000000"/>
+              </w:rPr>
+              <w:t>optional; positive integer</w:t>
+            </w:r>
+          </w:p>
+        </w:tc>
+      </w:tr>
+      <w:tr>
+        <w:tc>
+          <w:tcPr>
+            <w:tcW w:w="2065" w:type="dxa"/>
+          </w:tcPr>
+          <w:p>
+            <w:pPr>
+              <w:rPr>
+                <w:rFonts w:ascii="Consolas" w:hAnsi="Consolas" w:cs="Consolas"/>
+                <w:sz w:val="19"/>
+                <w:szCs w:val="19"/>
+              </w:rPr>
+            </w:pPr>
+            <w:r>
+              <w:rPr>
+                <w:rFonts w:ascii="Consolas" w:hAnsi="Consolas" w:cs="Consolas"/>
+                <w:sz w:val="19"/>
+                <w:szCs w:val="19"/>
+              </w:rPr>
+              <w:t>TargetPOV</w:t>
+            </w:r>
+          </w:p>
+        </w:tc>
+        <w:tc>
+          <w:tcPr>
+            <w:tcW w:w="1530" w:type="dxa"/>
+          </w:tcPr>
+          <w:p>
+            <w:pPr>
+              <w:rPr>
+                <w:rFonts w:ascii="Calibri" w:eastAsia="Times New Roman" w:hAnsi="Calibri" w:cs="Calibri"/>
                 <w:color w:val="000000"/>
               </w:rPr>
             </w:pPr>
@@ -4325,7 +4981,135 @@
                 <w:rFonts w:ascii="Calibri" w:eastAsia="Times New Roman" w:hAnsi="Calibri" w:cs="Calibri"/>
                 <w:color w:val="000000"/>
               </w:rPr>
-              <w:t>VWAP</w:t>
+              <w:t>optional; participation as value in 0-1 range</w:t>
+            </w:r>
+          </w:p>
+        </w:tc>
+      </w:tr>
+      <w:tr>
+        <w:tc>
+          <w:tcPr>
+            <w:tcW w:w="2065" w:type="dxa"/>
+          </w:tcPr>
+          <w:p>
+            <w:pPr>
+              <w:rPr>
+                <w:rFonts w:ascii="Consolas" w:hAnsi="Consolas" w:cs="Consolas"/>
+                <w:sz w:val="19"/>
+                <w:szCs w:val="19"/>
+              </w:rPr>
+            </w:pPr>
+            <w:r>
+              <w:rPr>
+                <w:rFonts w:ascii="Consolas" w:hAnsi="Consolas" w:cs="Consolas"/>
+                <w:sz w:val="19"/>
+                <w:szCs w:val="19"/>
+              </w:rPr>
+              <w:t>Ticks</w:t>
+            </w:r>
+          </w:p>
+        </w:tc>
+        <w:tc>
+          <w:tcPr>
+            <w:tcW w:w="1530" w:type="dxa"/>
+          </w:tcPr>
+          <w:p>
+            <w:pPr>
+              <w:rPr>
+                <w:rFonts w:ascii="Calibri" w:eastAsia="Times New Roman" w:hAnsi="Calibri" w:cs="Calibri"/>
+                <w:color w:val="000000"/>
+              </w:rPr>
+            </w:pPr>
+            <w:r>
+              <w:rPr>
+                <w:rFonts w:ascii="Calibri" w:eastAsia="Times New Roman" w:hAnsi="Calibri" w:cs="Calibri"/>
+                <w:color w:val="000000"/>
+              </w:rPr>
+              <w:t>integer</w:t>
+            </w:r>
+          </w:p>
+        </w:tc>
+        <w:tc>
+          <w:tcPr>
+            <w:tcW w:w="7195" w:type="dxa"/>
+          </w:tcPr>
+          <w:p>
+            <w:pPr>
+              <w:rPr>
+                <w:rFonts w:ascii="Calibri" w:eastAsia="Times New Roman" w:hAnsi="Calibri" w:cs="Calibri"/>
+                <w:color w:val="000000"/>
+              </w:rPr>
+            </w:pPr>
+            <w:r>
+              <w:rPr>
+                <w:rFonts w:ascii="Calibri" w:eastAsia="Times New Roman" w:hAnsi="Calibri" w:cs="Calibri"/>
+                <w:color w:val="000000"/>
+              </w:rPr>
+              <w:t>optional; negative value will use TAQ records that ends with start time</w:t>
+            </w:r>
+          </w:p>
+        </w:tc>
+      </w:tr>
+      <w:tr>
+        <w:tc>
+          <w:tcPr>
+            <w:tcW w:w="2065" w:type="dxa"/>
+          </w:tcPr>
+          <w:p>
+            <w:pPr>
+              <w:rPr>
+                <w:rFonts w:ascii="Consolas" w:hAnsi="Consolas" w:cs="Consolas"/>
+                <w:sz w:val="19"/>
+                <w:szCs w:val="19"/>
+              </w:rPr>
+            </w:pPr>
+            <w:r>
+              <w:rPr>
+                <w:rFonts w:ascii="Consolas" w:hAnsi="Consolas" w:cs="Consolas"/>
+                <w:sz w:val="19"/>
+                <w:szCs w:val="19"/>
+              </w:rPr>
+              <w:t>Markouts</w:t>
+            </w:r>
+          </w:p>
+        </w:tc>
+        <w:tc>
+          <w:tcPr>
+            <w:tcW w:w="1530" w:type="dxa"/>
+          </w:tcPr>
+          <w:p>
+            <w:pPr>
+              <w:rPr>
+                <w:rFonts w:ascii="Calibri" w:eastAsia="Times New Roman" w:hAnsi="Calibri" w:cs="Calibri"/>
+                <w:color w:val="000000"/>
+              </w:rPr>
+            </w:pPr>
+            <w:r>
+              <w:rPr>
+                <w:rFonts w:ascii="Calibri" w:eastAsia="Times New Roman" w:hAnsi="Calibri" w:cs="Calibri"/>
+                <w:color w:val="000000"/>
+              </w:rPr>
+              <w:t>a96</w:t>
+            </w:r>
+          </w:p>
+        </w:tc>
+        <w:tc>
+          <w:tcPr>
+            <w:tcW w:w="7195" w:type="dxa"/>
+          </w:tcPr>
+          <w:p>
+            <w:pPr>
+              <w:rPr>
+                <w:rFonts w:ascii="Calibri" w:eastAsia="Times New Roman" w:hAnsi="Calibri" w:cs="Calibri"/>
+                <w:color w:val="000000"/>
+              </w:rPr>
+            </w:pPr>
+            <w:r>
+              <w:rPr>
+                <w:rFonts w:ascii="Calibri" w:eastAsia="Times New Roman" w:hAnsi="Calibri" w:cs="Calibri"/>
+                <w:color w:val="000000"/>
+              </w:rPr>
+              <w:t>optional</w:t>
             </w:r>
           </w:p>
         </w:tc>
@@ -4351,8 +5135,340 @@
           <w:rFonts w:ascii="Calibri" w:eastAsia="Times New Roman" w:hAnsi="Calibri" w:cs="Calibri"/>
           <w:color w:val="000000"/>
         </w:rPr>
-        <w:t>3. Hybrid</w:t>
-      </w:r>
+        <w:t>Result fields</w:t>
+      </w:r>
+    </w:p>
+    <w:tbl>
+      <w:tblPr>
+        <w:tblStyle w:val="TableGrid"/>
+        <w:tblW w:w="0" w:type="auto"/>
+        <w:tblLook w:val="04A0" w:firstRow="1" w:lastRow="0" w:firstColumn="1" w:lastColumn="0" w:noHBand="0" w:noVBand="1"/>
+      </w:tblPr>
+      <w:tblGrid>
+        <w:gridCol w:w="2065"/>
+        <w:gridCol w:w="1530"/>
+        <w:gridCol w:w="7195"/>
+      </w:tblGrid>
+      <w:tr>
+        <w:tc>
+          <w:tcPr>
+            <w:tcW w:w="2065" w:type="dxa"/>
+          </w:tcPr>
+          <w:p>
+            <w:pPr>
+              <w:rPr>
+                <w:rFonts w:ascii="Calibri" w:eastAsia="Times New Roman" w:hAnsi="Calibri" w:cs="Calibri"/>
+                <w:color w:val="000000"/>
+              </w:rPr>
+            </w:pPr>
+            <w:r>
+              <w:rPr>
+                <w:rFonts w:ascii="Calibri" w:eastAsia="Times New Roman" w:hAnsi="Calibri" w:cs="Calibri"/>
+                <w:color w:val="000000"/>
+              </w:rPr>
+              <w:t>Filed Name</w:t>
+            </w:r>
+          </w:p>
+        </w:tc>
+        <w:tc>
+          <w:tcPr>
+            <w:tcW w:w="1530" w:type="dxa"/>
+          </w:tcPr>
+          <w:p>
+            <w:pPr>
+              <w:rPr>
+                <w:rFonts w:ascii="Calibri" w:eastAsia="Times New Roman" w:hAnsi="Calibri" w:cs="Calibri"/>
+                <w:color w:val="000000"/>
+              </w:rPr>
+            </w:pPr>
+            <w:r>
+              <w:rPr>
+                <w:rFonts w:ascii="Calibri" w:eastAsia="Times New Roman" w:hAnsi="Calibri" w:cs="Calibri"/>
+                <w:color w:val="000000"/>
+              </w:rPr>
+              <w:t>Data Type</w:t>
+            </w:r>
+          </w:p>
+        </w:tc>
+        <w:tc>
+          <w:tcPr>
+            <w:tcW w:w="7195" w:type="dxa"/>
+          </w:tcPr>
+          <w:p>
+            <w:pPr>
+              <w:rPr>
+                <w:rFonts w:ascii="Calibri" w:eastAsia="Times New Roman" w:hAnsi="Calibri" w:cs="Calibri"/>
+                <w:color w:val="000000"/>
+              </w:rPr>
+            </w:pPr>
+            <w:r>
+              <w:rPr>
+                <w:rFonts w:ascii="Calibri" w:eastAsia="Times New Roman" w:hAnsi="Calibri" w:cs="Calibri"/>
+                <w:color w:val="000000"/>
+              </w:rPr>
+              <w:t>Comments</w:t>
+            </w:r>
+          </w:p>
+        </w:tc>
+      </w:tr>
+      <w:tr>
+        <w:tc>
+          <w:tcPr>
+            <w:tcW w:w="2065" w:type="dxa"/>
+          </w:tcPr>
+          <w:p>
+            <w:pPr>
+              <w:rPr>
+                <w:rFonts w:ascii="Calibri" w:eastAsia="Times New Roman" w:hAnsi="Calibri" w:cs="Calibri"/>
+                <w:color w:val="000000"/>
+              </w:rPr>
+            </w:pPr>
+            <w:r>
+              <w:rPr>
+                <w:rFonts w:ascii="Calibri" w:eastAsia="Times New Roman" w:hAnsi="Calibri" w:cs="Calibri"/>
+                <w:color w:val="000000"/>
+              </w:rPr>
+              <w:t>ID</w:t>
+            </w:r>
+          </w:p>
+        </w:tc>
+        <w:tc>
+          <w:tcPr>
+            <w:tcW w:w="1530" w:type="dxa"/>
+          </w:tcPr>
+          <w:p>
+            <w:pPr>
+              <w:rPr>
+                <w:rFonts w:ascii="Calibri" w:eastAsia="Times New Roman" w:hAnsi="Calibri" w:cs="Calibri"/>
+                <w:color w:val="000000"/>
+              </w:rPr>
+            </w:pPr>
+            <w:r>
+              <w:rPr>
+                <w:rFonts w:ascii="Calibri" w:eastAsia="Times New Roman" w:hAnsi="Calibri" w:cs="Calibri"/>
+                <w:color w:val="000000"/>
+              </w:rPr>
+              <w:t>integer</w:t>
+            </w:r>
+          </w:p>
+        </w:tc>
+        <w:tc>
+          <w:tcPr>
+            <w:tcW w:w="7195" w:type="dxa"/>
+          </w:tcPr>
+          <w:p>
+            <w:pPr>
+              <w:rPr>
+                <w:rFonts w:ascii="Calibri" w:eastAsia="Times New Roman" w:hAnsi="Calibri" w:cs="Calibri"/>
+                <w:color w:val="000000"/>
+              </w:rPr>
+            </w:pPr>
+            <w:r>
+              <w:rPr>
+                <w:rFonts w:ascii="Calibri" w:eastAsia="Times New Roman" w:hAnsi="Calibri" w:cs="Calibri"/>
+                <w:color w:val="000000"/>
+              </w:rPr>
+              <w:t>Input record number in original order, starting from 1</w:t>
+            </w:r>
+          </w:p>
+        </w:tc>
+      </w:tr>
+      <w:tr>
+        <w:tc>
+          <w:tcPr>
+            <w:tcW w:w="2065" w:type="dxa"/>
+          </w:tcPr>
+          <w:p>
+            <w:pPr>
+              <w:rPr>
+                <w:rFonts w:ascii="Calibri" w:eastAsia="Times New Roman" w:hAnsi="Calibri" w:cs="Calibri"/>
+              </w:rPr>
+            </w:pPr>
+            <w:r>
+              <w:rPr>
+                <w:rFonts w:ascii="Consolas" w:hAnsi="Consolas" w:cs="Consolas"/>
+                <w:sz w:val="19"/>
+                <w:szCs w:val="19"/>
+              </w:rPr>
+              <w:t>TradeCnt</w:t>
+            </w:r>
+          </w:p>
+        </w:tc>
+        <w:tc>
+          <w:tcPr>
+            <w:tcW w:w="1530" w:type="dxa"/>
+          </w:tcPr>
+          <w:p>
+            <w:pPr>
+              <w:rPr>
+                <w:rFonts w:ascii="Calibri" w:eastAsia="Times New Roman" w:hAnsi="Calibri" w:cs="Calibri"/>
+                <w:color w:val="000000"/>
+              </w:rPr>
+            </w:pPr>
+            <w:r>
+              <w:rPr>
+                <w:rFonts w:ascii="Calibri" w:eastAsia="Times New Roman" w:hAnsi="Calibri" w:cs="Calibri"/>
+                <w:color w:val="000000"/>
+              </w:rPr>
+              <w:t>integer</w:t>
+            </w:r>
+          </w:p>
+        </w:tc>
+        <w:tc>
+          <w:tcPr>
+            <w:tcW w:w="7195" w:type="dxa"/>
+          </w:tcPr>
+          <w:p>
+            <w:pPr>
+              <w:rPr>
+                <w:rFonts w:ascii="Calibri" w:eastAsia="Times New Roman" w:hAnsi="Calibri" w:cs="Calibri"/>
+                <w:color w:val="000000"/>
+              </w:rPr>
+            </w:pPr>
+            <w:r>
+              <w:rPr>
+                <w:rFonts w:ascii="Calibri" w:eastAsia="Times New Roman" w:hAnsi="Calibri" w:cs="Calibri"/>
+                <w:color w:val="000000"/>
+              </w:rPr>
+              <w:t>number of executions included into VWAP calculation</w:t>
+            </w:r>
+          </w:p>
+        </w:tc>
+      </w:tr>
+      <w:tr>
+        <w:tc>
+          <w:tcPr>
+            <w:tcW w:w="2065" w:type="dxa"/>
+          </w:tcPr>
+          <w:p>
+            <w:pPr>
+              <w:rPr>
+                <w:rFonts w:ascii="Calibri" w:eastAsia="Times New Roman" w:hAnsi="Calibri" w:cs="Calibri"/>
+              </w:rPr>
+            </w:pPr>
+            <w:r>
+              <w:rPr>
+                <w:rFonts w:ascii="Consolas" w:hAnsi="Consolas" w:cs="Consolas"/>
+                <w:sz w:val="19"/>
+                <w:szCs w:val="19"/>
+              </w:rPr>
+              <w:t>TradeVolume</w:t>
+            </w:r>
+          </w:p>
+        </w:tc>
+        <w:tc>
+          <w:tcPr>
+            <w:tcW w:w="1530" w:type="dxa"/>
+          </w:tcPr>
+          <w:p>
+            <w:pPr>
+              <w:rPr>
+                <w:rFonts w:ascii="Calibri" w:eastAsia="Times New Roman" w:hAnsi="Calibri" w:cs="Calibri"/>
+                <w:color w:val="000000"/>
+              </w:rPr>
+            </w:pPr>
+            <w:r>
+              <w:rPr>
+                <w:rFonts w:ascii="Calibri" w:eastAsia="Times New Roman" w:hAnsi="Calibri" w:cs="Calibri"/>
+                <w:color w:val="000000"/>
+              </w:rPr>
+              <w:t>integer</w:t>
+            </w:r>
+          </w:p>
+        </w:tc>
+        <w:tc>
+          <w:tcPr>
+            <w:tcW w:w="7195" w:type="dxa"/>
+          </w:tcPr>
+          <w:p>
+            <w:pPr>
+              <w:rPr>
+                <w:rFonts w:ascii="Calibri" w:eastAsia="Times New Roman" w:hAnsi="Calibri" w:cs="Calibri"/>
+                <w:color w:val="000000"/>
+              </w:rPr>
+            </w:pPr>
+            <w:r>
+              <w:rPr>
+                <w:rFonts w:ascii="Calibri" w:eastAsia="Times New Roman" w:hAnsi="Calibri" w:cs="Calibri"/>
+                <w:color w:val="000000"/>
+              </w:rPr>
+              <w:t>volume included into VWAP calculation</w:t>
+            </w:r>
+          </w:p>
+        </w:tc>
+      </w:tr>
+      <w:tr>
+        <w:tc>
+          <w:tcPr>
+            <w:tcW w:w="2065" w:type="dxa"/>
+          </w:tcPr>
+          <w:p>
+            <w:pPr>
+              <w:rPr>
+                <w:rFonts w:ascii="Calibri" w:eastAsia="Times New Roman" w:hAnsi="Calibri" w:cs="Calibri"/>
+              </w:rPr>
+            </w:pPr>
+            <w:r>
+              <w:rPr>
+                <w:rFonts w:ascii="Consolas" w:hAnsi="Consolas" w:cs="Consolas"/>
+                <w:sz w:val="19"/>
+                <w:szCs w:val="19"/>
+              </w:rPr>
+              <w:t>VWAP</w:t>
+            </w:r>
+          </w:p>
+        </w:tc>
+        <w:tc>
+          <w:tcPr>
+            <w:tcW w:w="1530" w:type="dxa"/>
+          </w:tcPr>
+          <w:p>
+            <w:pPr>
+              <w:rPr>
+                <w:rFonts w:ascii="Calibri" w:eastAsia="Times New Roman" w:hAnsi="Calibri" w:cs="Calibri"/>
+                <w:b/>
+                <w:bCs/>
+                <w:color w:val="000000"/>
+              </w:rPr>
+            </w:pPr>
+            <w:r>
+              <w:rPr>
+                <w:rFonts w:ascii="Calibri" w:eastAsia="Times New Roman" w:hAnsi="Calibri" w:cs="Calibri"/>
+                <w:color w:val="000000"/>
+              </w:rPr>
+              <w:t>float</w:t>
+            </w:r>
+          </w:p>
+        </w:tc>
+        <w:tc>
+          <w:tcPr>
+            <w:tcW w:w="7195" w:type="dxa"/>
+          </w:tcPr>
+          <w:p>
+            <w:pPr>
+              <w:rPr>
+                <w:rFonts w:ascii="Calibri" w:eastAsia="Times New Roman" w:hAnsi="Calibri" w:cs="Calibri"/>
+                <w:color w:val="000000"/>
+              </w:rPr>
+            </w:pPr>
+            <w:r>
+              <w:rPr>
+                <w:rFonts w:ascii="Calibri" w:eastAsia="Times New Roman" w:hAnsi="Calibri" w:cs="Calibri"/>
+                <w:color w:val="000000"/>
+              </w:rPr>
+              <w:t>VWAP</w:t>
+            </w:r>
+          </w:p>
+        </w:tc>
+      </w:tr>
+    </w:tbl>
+    <w:p>
+      <w:pPr>
+        <w:rPr>
+          <w:rFonts w:ascii="Calibri" w:eastAsia="Times New Roman" w:hAnsi="Calibri" w:cs="Calibri"/>
+          <w:color w:val="000000"/>
+        </w:rPr>
+      </w:pPr>
     </w:p>
     <w:p>
       <w:pPr>
@@ -4366,14 +5482,125 @@
           <w:rFonts w:ascii="Calibri" w:eastAsia="Times New Roman" w:hAnsi="Calibri" w:cs="Calibri"/>
           <w:color w:val="000000"/>
         </w:rPr>
-        <w:t>4. Reference</w:t>
-      </w:r>
-      <w:r>
-        <w:rPr>
-          <w:rFonts w:ascii="Calibri" w:eastAsia="Times New Roman" w:hAnsi="Calibri" w:cs="Calibri"/>
-          <w:color w:val="000000"/>
-        </w:rPr>
-        <w:br w:type="page"/>
+        <w:t>Presence of Markouts argument creates N sets of result fields, one for each element in markouts array.</w:t>
+      </w:r>
+      <w:r>
+        <w:rPr>
+          <w:rFonts w:ascii="Calibri" w:eastAsia="Times New Roman" w:hAnsi="Calibri" w:cs="Calibri"/>
+          <w:color w:val="000000"/>
+        </w:rPr>
+        <w:br/>
+        <w:t xml:space="preserve">E.g. with '1t,5t,10t' the names of fields in result set </w:t>
+      </w:r>
+      <w:r>
+        <w:rPr>
+          <w:rFonts w:ascii="Calibri" w:eastAsia="Times New Roman" w:hAnsi="Calibri" w:cs="Calibri"/>
+          <w:color w:val="000000"/>
+        </w:rPr>
+        <w:t xml:space="preserve">are: </w:t>
+      </w:r>
+      <w:r>
+        <w:rPr>
+          <w:rFonts w:ascii="Calibri" w:eastAsia="Times New Roman" w:hAnsi="Calibri" w:cs="Calibri"/>
+          <w:color w:val="000000"/>
+        </w:rPr>
+        <w:t xml:space="preserve"> ID,</w:t>
+      </w:r>
+      <w:r>
+        <w:rPr>
+          <w:rFonts w:ascii="Consolas" w:hAnsi="Consolas" w:cs="Consolas"/>
+          <w:sz w:val="19"/>
+          <w:szCs w:val="19"/>
+        </w:rPr>
+        <w:t xml:space="preserve"> TradeCnt</w:t>
+      </w:r>
+      <w:r>
+        <w:rPr>
+          <w:rFonts w:ascii="Consolas" w:hAnsi="Consolas" w:cs="Consolas"/>
+          <w:sz w:val="19"/>
+          <w:szCs w:val="19"/>
+        </w:rPr>
+        <w:t xml:space="preserve">_1, </w:t>
+      </w:r>
+      <w:r>
+        <w:rPr>
+          <w:rFonts w:ascii="Consolas" w:hAnsi="Consolas" w:cs="Consolas"/>
+          <w:sz w:val="19"/>
+          <w:szCs w:val="19"/>
+        </w:rPr>
+        <w:t>VWAP</w:t>
+      </w:r>
+      <w:r>
+        <w:rPr>
+          <w:rFonts w:ascii="Consolas" w:hAnsi="Consolas" w:cs="Consolas"/>
+          <w:sz w:val="19"/>
+          <w:szCs w:val="19"/>
+        </w:rPr>
+        <w:t xml:space="preserve">_1, </w:t>
+      </w:r>
+      <w:r>
+        <w:rPr>
+          <w:rFonts w:ascii="Consolas" w:hAnsi="Consolas" w:cs="Consolas"/>
+          <w:sz w:val="19"/>
+          <w:szCs w:val="19"/>
+        </w:rPr>
+        <w:t>TradeVolume</w:t>
+      </w:r>
+      <w:r>
+        <w:rPr>
+          <w:rFonts w:ascii="Consolas" w:hAnsi="Consolas" w:cs="Consolas"/>
+          <w:sz w:val="19"/>
+          <w:szCs w:val="19"/>
+        </w:rPr>
+        <w:t xml:space="preserve">_1, </w:t>
+      </w:r>
+      <w:r>
+        <w:rPr>
+          <w:rFonts w:ascii="Consolas" w:hAnsi="Consolas" w:cs="Consolas"/>
+          <w:sz w:val="19"/>
+          <w:szCs w:val="19"/>
+        </w:rPr>
+        <w:t>TradeCnt</w:t>
+      </w:r>
+      <w:r>
+        <w:rPr>
+          <w:rFonts w:ascii="Consolas" w:hAnsi="Consolas" w:cs="Consolas"/>
+          <w:sz w:val="19"/>
+          <w:szCs w:val="19"/>
+        </w:rPr>
+        <w:t xml:space="preserve">_2 .. </w:t>
+      </w:r>
+      <w:r>
+        <w:rPr>
+          <w:rFonts w:ascii="Consolas" w:hAnsi="Consolas" w:cs="Consolas"/>
+          <w:sz w:val="19"/>
+          <w:szCs w:val="19"/>
+        </w:rPr>
+        <w:t>TradeVolume</w:t>
+      </w:r>
+      <w:r>
+        <w:rPr>
+          <w:rFonts w:ascii="Consolas" w:hAnsi="Consolas" w:cs="Consolas"/>
+          <w:sz w:val="19"/>
+          <w:szCs w:val="19"/>
+        </w:rPr>
+        <w:t xml:space="preserve">_4, </w:t>
+      </w:r>
+      <w:r>
+        <w:rPr>
+          <w:rFonts w:ascii="Consolas" w:hAnsi="Consolas" w:cs="Consolas"/>
+          <w:sz w:val="19"/>
+          <w:szCs w:val="19"/>
+        </w:rPr>
+        <w:t>VWAP</w:t>
+      </w:r>
+      <w:r>
+        <w:rPr>
+          <w:rFonts w:ascii="Consolas" w:hAnsi="Consolas" w:cs="Consolas"/>
+          <w:sz w:val="19"/>
+          <w:szCs w:val="19"/>
+        </w:rPr>
+        <w:t>_4</w:t>
       </w:r>
     </w:p>
     <w:p>
@@ -4388,10 +5615,47 @@
           <w:rFonts w:ascii="Calibri" w:eastAsia="Times New Roman" w:hAnsi="Calibri" w:cs="Calibri"/>
           <w:color w:val="000000"/>
         </w:rPr>
+        <w:t>3. Hybrid</w:t>
+      </w:r>
+    </w:p>
+    <w:p>
+      <w:pPr>
+        <w:rPr>
+          <w:rFonts w:ascii="Calibri" w:eastAsia="Times New Roman" w:hAnsi="Calibri" w:cs="Calibri"/>
+          <w:color w:val="000000"/>
+        </w:rPr>
+      </w:pPr>
+      <w:r>
+        <w:rPr>
+          <w:rFonts w:ascii="Calibri" w:eastAsia="Times New Roman" w:hAnsi="Calibri" w:cs="Calibri"/>
+          <w:color w:val="000000"/>
+        </w:rPr>
+        <w:t>4. Reference</w:t>
+      </w:r>
+      <w:r>
+        <w:rPr>
+          <w:rFonts w:ascii="Calibri" w:eastAsia="Times New Roman" w:hAnsi="Calibri" w:cs="Calibri"/>
+          <w:color w:val="000000"/>
+        </w:rPr>
+        <w:br w:type="page"/>
+      </w:r>
+    </w:p>
+    <w:p>
+      <w:pPr>
+        <w:rPr>
+          <w:rFonts w:ascii="Calibri" w:eastAsia="Times New Roman" w:hAnsi="Calibri" w:cs="Calibri"/>
+          <w:color w:val="000000"/>
+        </w:rPr>
+      </w:pPr>
+      <w:r>
+        <w:rPr>
+          <w:rFonts w:ascii="Calibri" w:eastAsia="Times New Roman" w:hAnsi="Calibri" w:cs="Calibri"/>
+          <w:color w:val="000000"/>
+        </w:rPr>
         <w:lastRenderedPageBreak/>
         <w:t xml:space="preserve">Appendix 1. </w:t>
       </w:r>
-      <w:bookmarkStart w:id="0" w:name="DataFormat"/>
+      <w:bookmarkStart w:id="1" w:name="DataFormat"/>
       <w:r>
         <w:rPr>
           <w:rFonts w:ascii="Calibri" w:eastAsia="Times New Roman" w:hAnsi="Calibri" w:cs="Calibri"/>
@@ -4399,7 +5663,7 @@
         </w:rPr>
         <w:t>Data Formats</w:t>
       </w:r>
-      <w:bookmarkEnd w:id="0"/>
+      <w:bookmarkEnd w:id="1"/>
     </w:p>
     <w:tbl>
       <w:tblPr>
@@ -5130,6 +6394,607 @@
         </w:rPr>
         <w:br/>
       </w:r>
+      <w:bookmarkStart w:id="2" w:name="Markouts"/>
+      <w:r>
+        <w:rPr>
+          <w:rFonts w:ascii="Calibri" w:eastAsia="Times New Roman" w:hAnsi="Calibri" w:cs="Calibri"/>
+          <w:color w:val="000000"/>
+        </w:rPr>
+        <w:t xml:space="preserve">Appendix </w:t>
+      </w:r>
+      <w:r>
+        <w:rPr>
+          <w:rFonts w:ascii="Calibri" w:eastAsia="Times New Roman" w:hAnsi="Calibri" w:cs="Calibri"/>
+          <w:color w:val="000000"/>
+        </w:rPr>
+        <w:t>2</w:t>
+      </w:r>
+      <w:r>
+        <w:rPr>
+          <w:rFonts w:ascii="Calibri" w:eastAsia="Times New Roman" w:hAnsi="Calibri" w:cs="Calibri"/>
+          <w:color w:val="000000"/>
+        </w:rPr>
+        <w:t xml:space="preserve">. </w:t>
+      </w:r>
+      <w:r>
+        <w:rPr>
+          <w:rFonts w:ascii="Calibri" w:eastAsia="Times New Roman" w:hAnsi="Calibri" w:cs="Calibri"/>
+          <w:color w:val="000000"/>
+        </w:rPr>
+        <w:t>Markouts</w:t>
+      </w:r>
+      <w:bookmarkEnd w:id="2"/>
+      <w:r>
+        <w:rPr>
+          <w:rFonts w:ascii="Calibri" w:eastAsia="Times New Roman" w:hAnsi="Calibri" w:cs="Calibri"/>
+          <w:color w:val="000000"/>
+        </w:rPr>
+        <w:br/>
+      </w:r>
+    </w:p>
+    <w:tbl>
+      <w:tblPr>
+        <w:tblStyle w:val="TableGrid"/>
+        <w:tblW w:w="0" w:type="auto"/>
+        <w:tblLook w:val="04A0" w:firstRow="1" w:lastRow="0" w:firstColumn="1" w:lastColumn="0" w:noHBand="0" w:noVBand="1"/>
+      </w:tblPr>
+      <w:tblGrid>
+        <w:gridCol w:w="2158"/>
+        <w:gridCol w:w="2158"/>
+        <w:gridCol w:w="2158"/>
+        <w:gridCol w:w="2431"/>
+      </w:tblGrid>
+      <w:tr>
+        <w:tc>
+          <w:tcPr>
+            <w:tcW w:w="2158" w:type="dxa"/>
+          </w:tcPr>
+          <w:p>
+            <w:pPr>
+              <w:rPr>
+                <w:rFonts w:ascii="Calibri" w:eastAsia="Times New Roman" w:hAnsi="Calibri" w:cs="Calibri"/>
+                <w:color w:val="000000"/>
+              </w:rPr>
+            </w:pPr>
+            <w:r>
+              <w:rPr>
+                <w:rFonts w:ascii="Calibri" w:eastAsia="Times New Roman" w:hAnsi="Calibri" w:cs="Calibri"/>
+                <w:color w:val="000000"/>
+              </w:rPr>
+              <w:t>Duration Type</w:t>
+            </w:r>
+          </w:p>
+        </w:tc>
+        <w:tc>
+          <w:tcPr>
+            <w:tcW w:w="2158" w:type="dxa"/>
+          </w:tcPr>
+          <w:p>
+            <w:pPr>
+              <w:rPr>
+                <w:rFonts w:ascii="Calibri" w:eastAsia="Times New Roman" w:hAnsi="Calibri" w:cs="Calibri"/>
+                <w:color w:val="000000"/>
+              </w:rPr>
+            </w:pPr>
+            <w:r>
+              <w:rPr>
+                <w:rFonts w:ascii="Calibri" w:eastAsia="Times New Roman" w:hAnsi="Calibri" w:cs="Calibri"/>
+                <w:color w:val="000000"/>
+              </w:rPr>
+              <w:t>Units</w:t>
+            </w:r>
+          </w:p>
+        </w:tc>
+        <w:tc>
+          <w:tcPr>
+            <w:tcW w:w="2158" w:type="dxa"/>
+          </w:tcPr>
+          <w:p>
+            <w:pPr>
+              <w:rPr>
+                <w:rFonts w:ascii="Calibri" w:eastAsia="Times New Roman" w:hAnsi="Calibri" w:cs="Calibri"/>
+                <w:color w:val="000000"/>
+              </w:rPr>
+            </w:pPr>
+            <w:r>
+              <w:rPr>
+                <w:rFonts w:ascii="Calibri" w:eastAsia="Times New Roman" w:hAnsi="Calibri" w:cs="Calibri"/>
+                <w:color w:val="000000"/>
+              </w:rPr>
+              <w:t>Format</w:t>
+            </w:r>
+          </w:p>
+        </w:tc>
+        <w:tc>
+          <w:tcPr>
+            <w:tcW w:w="2431" w:type="dxa"/>
+          </w:tcPr>
+          <w:p>
+            <w:pPr>
+              <w:rPr>
+                <w:rFonts w:ascii="Calibri" w:eastAsia="Times New Roman" w:hAnsi="Calibri" w:cs="Calibri"/>
+                <w:color w:val="000000"/>
+              </w:rPr>
+            </w:pPr>
+            <w:r>
+              <w:rPr>
+                <w:rFonts w:ascii="Calibri" w:eastAsia="Times New Roman" w:hAnsi="Calibri" w:cs="Calibri"/>
+                <w:color w:val="000000"/>
+              </w:rPr>
+              <w:t>Comments</w:t>
+            </w:r>
+          </w:p>
+        </w:tc>
+      </w:tr>
+      <w:tr>
+        <w:tc>
+          <w:tcPr>
+            <w:tcW w:w="2158" w:type="dxa"/>
+            <w:vMerge w:val="restart"/>
+          </w:tcPr>
+          <w:p>
+            <w:pPr>
+              <w:rPr>
+                <w:rFonts w:ascii="Calibri" w:eastAsia="Times New Roman" w:hAnsi="Calibri" w:cs="Calibri"/>
+                <w:color w:val="000000"/>
+              </w:rPr>
+            </w:pPr>
+            <w:r>
+              <w:rPr>
+                <w:rFonts w:ascii="Calibri" w:eastAsia="Times New Roman" w:hAnsi="Calibri" w:cs="Calibri"/>
+                <w:color w:val="000000"/>
+              </w:rPr>
+              <w:t>Time</w:t>
+            </w:r>
+          </w:p>
+        </w:tc>
+        <w:tc>
+          <w:tcPr>
+            <w:tcW w:w="2158" w:type="dxa"/>
+          </w:tcPr>
+          <w:p>
+            <w:pPr>
+              <w:rPr>
+                <w:rFonts w:ascii="Calibri" w:eastAsia="Times New Roman" w:hAnsi="Calibri" w:cs="Calibri"/>
+                <w:color w:val="000000"/>
+              </w:rPr>
+            </w:pPr>
+            <w:r>
+              <w:rPr>
+                <w:rFonts w:ascii="Calibri" w:eastAsia="Times New Roman" w:hAnsi="Calibri" w:cs="Calibri"/>
+                <w:color w:val="000000"/>
+              </w:rPr>
+              <w:t>microseconds</w:t>
+            </w:r>
+          </w:p>
+        </w:tc>
+        <w:tc>
+          <w:tcPr>
+            <w:tcW w:w="2158" w:type="dxa"/>
+          </w:tcPr>
+          <w:p>
+            <w:pPr>
+              <w:rPr>
+                <w:rFonts w:ascii="Calibri" w:eastAsia="Times New Roman" w:hAnsi="Calibri" w:cs="Calibri"/>
+                <w:color w:val="000000"/>
+              </w:rPr>
+            </w:pPr>
+            <w:r>
+              <w:rPr>
+                <w:rFonts w:ascii="Calibri" w:eastAsia="Times New Roman" w:hAnsi="Calibri" w:cs="Calibri"/>
+                <w:color w:val="000000"/>
+              </w:rPr>
+              <w:t>us, usec</w:t>
+            </w:r>
+          </w:p>
+        </w:tc>
+        <w:tc>
+          <w:tcPr>
+            <w:tcW w:w="2431" w:type="dxa"/>
+            <w:vMerge w:val="restart"/>
+          </w:tcPr>
+          <w:p>
+            <w:pPr>
+              <w:rPr>
+                <w:rFonts w:ascii="Calibri" w:eastAsia="Times New Roman" w:hAnsi="Calibri" w:cs="Calibri"/>
+                <w:color w:val="000000"/>
+              </w:rPr>
+            </w:pPr>
+            <w:r>
+              <w:rPr>
+                <w:rFonts w:ascii="Calibri" w:eastAsia="Times New Roman" w:hAnsi="Calibri" w:cs="Calibri"/>
+                <w:color w:val="000000"/>
+              </w:rPr>
+              <w:t xml:space="preserve">values can be negative, in which case calculation </w:t>
+            </w:r>
+            <w:r>
+              <w:rPr>
+                <w:rFonts w:ascii="Calibri" w:eastAsia="Times New Roman" w:hAnsi="Calibri" w:cs="Calibri"/>
+                <w:color w:val="000000"/>
+              </w:rPr>
+              <w:t xml:space="preserve">is </w:t>
+            </w:r>
+            <w:r>
+              <w:rPr>
+                <w:rFonts w:ascii="Calibri" w:eastAsia="Times New Roman" w:hAnsi="Calibri" w:cs="Calibri"/>
+                <w:color w:val="000000"/>
+              </w:rPr>
+              <w:t xml:space="preserve">performed over </w:t>
+            </w:r>
+            <w:r>
+              <w:rPr>
+                <w:rFonts w:ascii="Calibri" w:eastAsia="Times New Roman" w:hAnsi="Calibri" w:cs="Calibri"/>
+                <w:color w:val="000000"/>
+              </w:rPr>
+              <w:t>period ending with reference time</w:t>
+            </w:r>
+          </w:p>
+        </w:tc>
+      </w:tr>
+      <w:tr>
+        <w:tc>
+          <w:tcPr>
+            <w:tcW w:w="2158" w:type="dxa"/>
+            <w:vMerge/>
+          </w:tcPr>
+          <w:p>
+            <w:pPr>
+              <w:rPr>
+                <w:rFonts w:ascii="Calibri" w:eastAsia="Times New Roman" w:hAnsi="Calibri" w:cs="Calibri"/>
+                <w:color w:val="000000"/>
+              </w:rPr>
+            </w:pPr>
+          </w:p>
+        </w:tc>
+        <w:tc>
+          <w:tcPr>
+            <w:tcW w:w="2158" w:type="dxa"/>
+          </w:tcPr>
+          <w:p>
+            <w:pPr>
+              <w:rPr>
+                <w:rFonts w:ascii="Calibri" w:eastAsia="Times New Roman" w:hAnsi="Calibri" w:cs="Calibri"/>
+                <w:color w:val="000000"/>
+              </w:rPr>
+            </w:pPr>
+            <w:r>
+              <w:rPr>
+                <w:rFonts w:ascii="Calibri" w:eastAsia="Times New Roman" w:hAnsi="Calibri" w:cs="Calibri"/>
+                <w:color w:val="000000"/>
+              </w:rPr>
+              <w:t>milliseconds</w:t>
+            </w:r>
+          </w:p>
+        </w:tc>
+        <w:tc>
+          <w:tcPr>
+            <w:tcW w:w="2158" w:type="dxa"/>
+          </w:tcPr>
+          <w:p>
+            <w:pPr>
+              <w:rPr>
+                <w:rFonts w:ascii="Calibri" w:eastAsia="Times New Roman" w:hAnsi="Calibri" w:cs="Calibri"/>
+                <w:color w:val="000000"/>
+              </w:rPr>
+            </w:pPr>
+            <w:r>
+              <w:rPr>
+                <w:rFonts w:ascii="Calibri" w:eastAsia="Times New Roman" w:hAnsi="Calibri" w:cs="Calibri"/>
+                <w:color w:val="000000"/>
+              </w:rPr>
+              <w:t>ms, msec</w:t>
+            </w:r>
+          </w:p>
+        </w:tc>
+        <w:tc>
+          <w:tcPr>
+            <w:tcW w:w="2431" w:type="dxa"/>
+            <w:vMerge/>
+          </w:tcPr>
+          <w:p>
+            <w:pPr>
+              <w:rPr>
+                <w:rFonts w:ascii="Calibri" w:eastAsia="Times New Roman" w:hAnsi="Calibri" w:cs="Calibri"/>
+                <w:color w:val="000000"/>
+              </w:rPr>
+            </w:pPr>
+          </w:p>
+        </w:tc>
+      </w:tr>
+      <w:tr>
+        <w:tc>
+          <w:tcPr>
+            <w:tcW w:w="2158" w:type="dxa"/>
+            <w:vMerge/>
+          </w:tcPr>
+          <w:p>
+            <w:pPr>
+              <w:rPr>
+                <w:rFonts w:ascii="Calibri" w:eastAsia="Times New Roman" w:hAnsi="Calibri" w:cs="Calibri"/>
+                <w:color w:val="000000"/>
+              </w:rPr>
+            </w:pPr>
+          </w:p>
+        </w:tc>
+        <w:tc>
+          <w:tcPr>
+            <w:tcW w:w="2158" w:type="dxa"/>
+          </w:tcPr>
+          <w:p>
+            <w:pPr>
+              <w:rPr>
+                <w:rFonts w:ascii="Calibri" w:eastAsia="Times New Roman" w:hAnsi="Calibri" w:cs="Calibri"/>
+                <w:color w:val="000000"/>
+              </w:rPr>
+            </w:pPr>
+            <w:r>
+              <w:rPr>
+                <w:rFonts w:ascii="Calibri" w:eastAsia="Times New Roman" w:hAnsi="Calibri" w:cs="Calibri"/>
+                <w:color w:val="000000"/>
+              </w:rPr>
+              <w:t>seconds</w:t>
+            </w:r>
+          </w:p>
+        </w:tc>
+        <w:tc>
+          <w:tcPr>
+            <w:tcW w:w="2158" w:type="dxa"/>
+          </w:tcPr>
+          <w:p>
+            <w:pPr>
+              <w:rPr>
+                <w:rFonts w:ascii="Calibri" w:eastAsia="Times New Roman" w:hAnsi="Calibri" w:cs="Calibri"/>
+                <w:color w:val="000000"/>
+              </w:rPr>
+            </w:pPr>
+            <w:r>
+              <w:rPr>
+                <w:rFonts w:ascii="Calibri" w:eastAsia="Times New Roman" w:hAnsi="Calibri" w:cs="Calibri"/>
+                <w:color w:val="000000"/>
+              </w:rPr>
+              <w:t>s, sec</w:t>
+            </w:r>
+          </w:p>
+        </w:tc>
+        <w:tc>
+          <w:tcPr>
+            <w:tcW w:w="2431" w:type="dxa"/>
+            <w:vMerge/>
+          </w:tcPr>
+          <w:p>
+            <w:pPr>
+              <w:rPr>
+                <w:rFonts w:ascii="Calibri" w:eastAsia="Times New Roman" w:hAnsi="Calibri" w:cs="Calibri"/>
+                <w:color w:val="000000"/>
+              </w:rPr>
+            </w:pPr>
+          </w:p>
+        </w:tc>
+      </w:tr>
+      <w:tr>
+        <w:tc>
+          <w:tcPr>
+            <w:tcW w:w="2158" w:type="dxa"/>
+            <w:vMerge/>
+          </w:tcPr>
+          <w:p>
+            <w:pPr>
+              <w:rPr>
+                <w:rFonts w:ascii="Calibri" w:eastAsia="Times New Roman" w:hAnsi="Calibri" w:cs="Calibri"/>
+                <w:color w:val="000000"/>
+              </w:rPr>
+            </w:pPr>
+          </w:p>
+        </w:tc>
+        <w:tc>
+          <w:tcPr>
+            <w:tcW w:w="2158" w:type="dxa"/>
+          </w:tcPr>
+          <w:p>
+            <w:pPr>
+              <w:rPr>
+                <w:rFonts w:ascii="Calibri" w:eastAsia="Times New Roman" w:hAnsi="Calibri" w:cs="Calibri"/>
+                <w:color w:val="000000"/>
+              </w:rPr>
+            </w:pPr>
+            <w:r>
+              <w:rPr>
+                <w:rFonts w:ascii="Calibri" w:eastAsia="Times New Roman" w:hAnsi="Calibri" w:cs="Calibri"/>
+                <w:color w:val="000000"/>
+              </w:rPr>
+              <w:t>minutes</w:t>
+            </w:r>
+          </w:p>
+        </w:tc>
+        <w:tc>
+          <w:tcPr>
+            <w:tcW w:w="2158" w:type="dxa"/>
+          </w:tcPr>
+          <w:p>
+            <w:pPr>
+              <w:rPr>
+                <w:rFonts w:ascii="Calibri" w:eastAsia="Times New Roman" w:hAnsi="Calibri" w:cs="Calibri"/>
+                <w:color w:val="000000"/>
+              </w:rPr>
+            </w:pPr>
+            <w:r>
+              <w:rPr>
+                <w:rFonts w:ascii="Calibri" w:eastAsia="Times New Roman" w:hAnsi="Calibri" w:cs="Calibri"/>
+                <w:color w:val="000000"/>
+              </w:rPr>
+              <w:t>m, min</w:t>
+            </w:r>
+          </w:p>
+        </w:tc>
+        <w:tc>
+          <w:tcPr>
+            <w:tcW w:w="2431" w:type="dxa"/>
+            <w:vMerge/>
+          </w:tcPr>
+          <w:p>
+            <w:pPr>
+              <w:rPr>
+                <w:rFonts w:ascii="Calibri" w:eastAsia="Times New Roman" w:hAnsi="Calibri" w:cs="Calibri"/>
+                <w:color w:val="000000"/>
+              </w:rPr>
+            </w:pPr>
+          </w:p>
+        </w:tc>
+      </w:tr>
+      <w:tr>
+        <w:tc>
+          <w:tcPr>
+            <w:tcW w:w="2158" w:type="dxa"/>
+            <w:vMerge/>
+          </w:tcPr>
+          <w:p>
+            <w:pPr>
+              <w:rPr>
+                <w:rFonts w:ascii="Calibri" w:eastAsia="Times New Roman" w:hAnsi="Calibri" w:cs="Calibri"/>
+                <w:color w:val="000000"/>
+              </w:rPr>
+            </w:pPr>
+          </w:p>
+        </w:tc>
+        <w:tc>
+          <w:tcPr>
+            <w:tcW w:w="2158" w:type="dxa"/>
+          </w:tcPr>
+          <w:p>
+            <w:pPr>
+              <w:rPr>
+                <w:rFonts w:ascii="Calibri" w:eastAsia="Times New Roman" w:hAnsi="Calibri" w:cs="Calibri"/>
+                <w:color w:val="000000"/>
+              </w:rPr>
+            </w:pPr>
+            <w:r>
+              <w:rPr>
+                <w:rFonts w:ascii="Calibri" w:eastAsia="Times New Roman" w:hAnsi="Calibri" w:cs="Calibri"/>
+                <w:color w:val="000000"/>
+              </w:rPr>
+              <w:t>hours</w:t>
+            </w:r>
+          </w:p>
+        </w:tc>
+        <w:tc>
+          <w:tcPr>
+            <w:tcW w:w="2158" w:type="dxa"/>
+          </w:tcPr>
+          <w:p>
+            <w:pPr>
+              <w:rPr>
+                <w:rFonts w:ascii="Calibri" w:eastAsia="Times New Roman" w:hAnsi="Calibri" w:cs="Calibri"/>
+                <w:color w:val="000000"/>
+              </w:rPr>
+            </w:pPr>
+            <w:r>
+              <w:rPr>
+                <w:rFonts w:ascii="Calibri" w:eastAsia="Times New Roman" w:hAnsi="Calibri" w:cs="Calibri"/>
+                <w:color w:val="000000"/>
+              </w:rPr>
+              <w:t>h, hr</w:t>
+            </w:r>
+          </w:p>
+        </w:tc>
+        <w:tc>
+          <w:tcPr>
+            <w:tcW w:w="2431" w:type="dxa"/>
+            <w:vMerge/>
+          </w:tcPr>
+          <w:p>
+            <w:pPr>
+              <w:rPr>
+                <w:rFonts w:ascii="Calibri" w:eastAsia="Times New Roman" w:hAnsi="Calibri" w:cs="Calibri"/>
+                <w:color w:val="000000"/>
+              </w:rPr>
+            </w:pPr>
+          </w:p>
+        </w:tc>
+      </w:tr>
+      <w:tr>
+        <w:tc>
+          <w:tcPr>
+            <w:tcW w:w="2158" w:type="dxa"/>
+          </w:tcPr>
+          <w:p>
+            <w:pPr>
+              <w:rPr>
+                <w:rFonts w:ascii="Calibri" w:eastAsia="Times New Roman" w:hAnsi="Calibri" w:cs="Calibri"/>
+                <w:color w:val="000000"/>
+              </w:rPr>
+            </w:pPr>
+            <w:r>
+              <w:rPr>
+                <w:rFonts w:ascii="Calibri" w:eastAsia="Times New Roman" w:hAnsi="Calibri" w:cs="Calibri"/>
+                <w:color w:val="000000"/>
+              </w:rPr>
+              <w:t>Ticks</w:t>
+            </w:r>
+          </w:p>
+        </w:tc>
+        <w:tc>
+          <w:tcPr>
+            <w:tcW w:w="2158" w:type="dxa"/>
+          </w:tcPr>
+          <w:p>
+            <w:pPr>
+              <w:rPr>
+                <w:rFonts w:ascii="Calibri" w:eastAsia="Times New Roman" w:hAnsi="Calibri" w:cs="Calibri"/>
+                <w:color w:val="000000"/>
+              </w:rPr>
+            </w:pPr>
+            <w:r>
+              <w:rPr>
+                <w:rFonts w:ascii="Calibri" w:eastAsia="Times New Roman" w:hAnsi="Calibri" w:cs="Calibri"/>
+                <w:color w:val="000000"/>
+              </w:rPr>
+              <w:t>ticks</w:t>
+            </w:r>
+          </w:p>
+        </w:tc>
+        <w:tc>
+          <w:tcPr>
+            <w:tcW w:w="2158" w:type="dxa"/>
+          </w:tcPr>
+          <w:p>
+            <w:pPr>
+              <w:rPr>
+                <w:rFonts w:ascii="Calibri" w:eastAsia="Times New Roman" w:hAnsi="Calibri" w:cs="Calibri"/>
+                <w:color w:val="000000"/>
+              </w:rPr>
+            </w:pPr>
+            <w:r>
+              <w:rPr>
+                <w:rFonts w:ascii="Calibri" w:eastAsia="Times New Roman" w:hAnsi="Calibri" w:cs="Calibri"/>
+                <w:color w:val="000000"/>
+              </w:rPr>
+              <w:t>t, ticks</w:t>
+            </w:r>
+          </w:p>
+        </w:tc>
+        <w:tc>
+          <w:tcPr>
+            <w:tcW w:w="2431" w:type="dxa"/>
+            <w:vMerge/>
+          </w:tcPr>
+          <w:p>
+            <w:pPr>
+              <w:rPr>
+                <w:rFonts w:ascii="Calibri" w:eastAsia="Times New Roman" w:hAnsi="Calibri" w:cs="Calibri"/>
+                <w:color w:val="000000"/>
+              </w:rPr>
+            </w:pPr>
+          </w:p>
+        </w:tc>
+      </w:tr>
+    </w:tbl>
+    <w:p>
+      <w:pPr>
+        <w:rPr>
+          <w:rFonts w:ascii="Calibri" w:eastAsia="Times New Roman" w:hAnsi="Calibri" w:cs="Calibri"/>
+          <w:color w:val="000000"/>
+        </w:rPr>
+      </w:pPr>
     </w:p>
     <w:sectPr>
       <w:pgSz w:w="12240" w:h="15840"/>
@@ -6109,6 +7974,18 @@
       <w:szCs w:val="26"/>
     </w:rPr>
   </w:style>
+  <w:style w:type="character" w:styleId="FollowedHyperlink">
+    <w:name w:val="FollowedHyperlink"/>
+    <w:basedOn w:val="DefaultParagraphFont"/>
+    <w:uiPriority w:val="99"/>
+    <w:semiHidden/>
+    <w:unhideWhenUsed/>
+    <w:rsid w:val="002768EB"/>
+    <w:rPr>
+      <w:color w:val="954F72" w:themeColor="followedHyperlink"/>
+      <w:u w:val="single"/>
+    </w:rPr>
+  </w:style>
 </w:styles>
 </file>
 
@@ -6408,6 +8285,12 @@
 </file>
 
 <file path=customXml/item1.xml><?xml version="1.0" encoding="utf-8"?>
+<p:properties xmlns:p="http://schemas.microsoft.com/office/2006/metadata/properties" xmlns:xsi="http://www.w3.org/2001/XMLSchema-instance" xmlns:pc="http://schemas.microsoft.com/office/infopath/2007/PartnerControls">
+  <documentManagement/>
+</p:properties>
+</file>
+
+<file path=customXml/item2.xml><?xml version="1.0" encoding="utf-8"?>
 <?mso-contentType ?>
 <FormTemplates xmlns="http://schemas.microsoft.com/sharepoint/v3/contenttype/forms">
   <Display>DocumentLibraryForm</Display>
@@ -6416,17 +8299,7 @@
 </FormTemplates>
 </file>
 
-<file path=customXml/item2.xml><?xml version="1.0" encoding="utf-8"?>
-<p:properties xmlns:p="http://schemas.microsoft.com/office/2006/metadata/properties" xmlns:xsi="http://www.w3.org/2001/XMLSchema-instance" xmlns:pc="http://schemas.microsoft.com/office/infopath/2007/PartnerControls">
-  <documentManagement/>
-</p:properties>
-</file>
-
 <file path=customXml/item3.xml><?xml version="1.0" encoding="utf-8"?>
-<b:Sources xmlns:b="http://schemas.openxmlformats.org/officeDocument/2006/bibliography" xmlns="http://schemas.openxmlformats.org/officeDocument/2006/bibliography" SelectedStyle="\APASixthEditionOfficeOnline.xsl" StyleName="APA" Version="6"/>
-</file>
-
-<file path=customXml/item4.xml><?xml version="1.0" encoding="utf-8"?>
 <ct:contentTypeSchema xmlns:ct="http://schemas.microsoft.com/office/2006/metadata/contentType" xmlns:ma="http://schemas.microsoft.com/office/2006/metadata/properties/metaAttributes" ct:_="" ma:_="" ma:contentTypeName="Document" ma:contentTypeID="0x010100F1E091869D353141923E35B6E2673CB3" ma:contentTypeVersion="8" ma:contentTypeDescription="Create a new document." ma:contentTypeScope="" ma:versionID="1daf91a7f836eb4bff65baaeaf7096d2">
   <xsd:schema xmlns:xsd="http://www.w3.org/2001/XMLSchema" xmlns:xs="http://www.w3.org/2001/XMLSchema" xmlns:p="http://schemas.microsoft.com/office/2006/metadata/properties" xmlns:ns3="2e012a04-dbf3-41dd-b8b0-39d604c8ddb0" targetNamespace="http://schemas.microsoft.com/office/2006/metadata/properties" ma:root="true" ma:fieldsID="0d39f5102310129e4a9b589589bcd94c" ns3:_="">
     <xsd:import namespace="2e012a04-dbf3-41dd-b8b0-39d604c8ddb0"/>
@@ -6598,15 +8471,11 @@
 </ct:contentTypeSchema>
 </file>
 
-<file path=customXml/itemProps1.xml><?xml version="1.0" encoding="utf-8"?>
-<ds:datastoreItem xmlns:ds="http://schemas.openxmlformats.org/officeDocument/2006/customXml" ds:itemID="{6732A318-E2D8-4AAD-8292-614F9E2F8665}">
-  <ds:schemaRefs>
-    <ds:schemaRef ds:uri="http://schemas.microsoft.com/sharepoint/v3/contenttype/forms"/>
-  </ds:schemaRefs>
-</ds:datastoreItem>
+<file path=customXml/item4.xml><?xml version="1.0" encoding="utf-8"?>
+<b:Sources xmlns:b="http://schemas.openxmlformats.org/officeDocument/2006/bibliography" xmlns="http://schemas.openxmlformats.org/officeDocument/2006/bibliography" SelectedStyle="\APASixthEditionOfficeOnline.xsl" StyleName="APA" Version="6"/>
 </file>
 
-<file path=customXml/itemProps2.xml><?xml version="1.0" encoding="utf-8"?>
+<file path=customXml/itemProps1.xml><?xml version="1.0" encoding="utf-8"?>
 <ds:datastoreItem xmlns:ds="http://schemas.openxmlformats.org/officeDocument/2006/customXml" ds:itemID="{8AF63C64-A68B-48CE-8F53-DC9120A1C5BB}">
   <ds:schemaRefs>
     <ds:schemaRef ds:uri="http://schemas.microsoft.com/office/2006/metadata/properties"/>
@@ -6615,15 +8484,15 @@
 </ds:datastoreItem>
 </file>
 
-<file path=customXml/itemProps3.xml><?xml version="1.0" encoding="utf-8"?>
-<ds:datastoreItem xmlns:ds="http://schemas.openxmlformats.org/officeDocument/2006/customXml" ds:itemID="{9D0B7505-B8EB-48B9-B3B5-653264712CC3}">
+<file path=customXml/itemProps2.xml><?xml version="1.0" encoding="utf-8"?>
+<ds:datastoreItem xmlns:ds="http://schemas.openxmlformats.org/officeDocument/2006/customXml" ds:itemID="{6732A318-E2D8-4AAD-8292-614F9E2F8665}">
   <ds:schemaRefs>
-    <ds:schemaRef ds:uri="http://schemas.openxmlformats.org/officeDocument/2006/bibliography"/>
+    <ds:schemaRef ds:uri="http://schemas.microsoft.com/sharepoint/v3/contenttype/forms"/>
   </ds:schemaRefs>
 </ds:datastoreItem>
 </file>
 
-<file path=customXml/itemProps4.xml><?xml version="1.0" encoding="utf-8"?>
+<file path=customXml/itemProps3.xml><?xml version="1.0" encoding="utf-8"?>
 <ds:datastoreItem xmlns:ds="http://schemas.openxmlformats.org/officeDocument/2006/customXml" ds:itemID="{DA5EFBB7-2275-4BA3-8E88-BBE512F06B00}">
   <ds:schemaRefs>
     <ds:schemaRef ds:uri="http://schemas.microsoft.com/office/2006/metadata/contentType"/>
@@ -6639,4 +8508,12 @@
     <ds:schemaRef ds:uri="http://schemas.microsoft.com/internal/obd"/>
   </ds:schemaRefs>
 </ds:datastoreItem>
+</file>
+
+<file path=customXml/itemProps4.xml><?xml version="1.0" encoding="utf-8"?>
+<ds:datastoreItem xmlns:ds="http://schemas.openxmlformats.org/officeDocument/2006/customXml" ds:itemID="{9D0B7505-B8EB-48B9-B3B5-653264712CC3}">
+  <ds:schemaRefs>
+    <ds:schemaRef ds:uri="http://schemas.openxmlformats.org/officeDocument/2006/bibliography"/>
+  </ds:schemaRefs>
+</ds:datastoreItem>
 </file>